--- a/Milestone_5/CST_451_Milestone_4_Noah_Funderburgh.docx
+++ b/Milestone_5/CST_451_Milestone_4_Noah_Funderburgh.docx
@@ -115,7 +115,25 @@
           <w:sz w:val="32"/>
           <w:szCs w:val="32"/>
         </w:rPr>
-        <w:t>Milestone 4: Development Phase (Coding and Testing)</w:t>
+        <w:t xml:space="preserve">Milestone </w:t>
+      </w:r>
+      <w:r>
+        <w:rPr>
+          <w:rFonts w:ascii="Times New Roman" w:hAnsi="Times New Roman" w:cs="Times New Roman"/>
+          <w:b/>
+          <w:sz w:val="32"/>
+          <w:szCs w:val="32"/>
+        </w:rPr>
+        <w:t>5</w:t>
+      </w:r>
+      <w:r>
+        <w:rPr>
+          <w:rFonts w:ascii="Times New Roman" w:hAnsi="Times New Roman" w:cs="Times New Roman"/>
+          <w:b/>
+          <w:sz w:val="32"/>
+          <w:szCs w:val="32"/>
+        </w:rPr>
+        <w:t>: Development Phase (Coding and Testing)</w:t>
       </w:r>
     </w:p>
     <w:p>
@@ -232,7 +250,7 @@
           <w:sz w:val="32"/>
           <w:szCs w:val="32"/>
         </w:rPr>
-        <w:t>6/</w:t>
+        <w:t>7</w:t>
       </w:r>
       <w:r>
         <w:rPr>
@@ -240,7 +258,15 @@
           <w:sz w:val="32"/>
           <w:szCs w:val="32"/>
         </w:rPr>
-        <w:t>30</w:t>
+        <w:t>/</w:t>
+      </w:r>
+      <w:r>
+        <w:rPr>
+          <w:rFonts w:ascii="Times New Roman" w:hAnsi="Times New Roman" w:cs="Times New Roman"/>
+          <w:sz w:val="32"/>
+          <w:szCs w:val="32"/>
+        </w:rPr>
+        <w:t>28</w:t>
       </w:r>
       <w:r>
         <w:rPr>
@@ -672,69 +698,33 @@
                 <w:b/>
                 <w:bCs/>
               </w:rPr>
-              <w:t>Estimate (</w:t>
-            </w:r>
-            <w:proofErr w:type="spellStart"/>
-            <w:r>
+              <w:t>Estimate (hrs)</w:t>
+            </w:r>
+          </w:p>
+        </w:tc>
+        <w:tc>
+          <w:tcPr>
+            <w:tcW w:w="1180" w:type="dxa"/>
+            <w:shd w:val="clear" w:color="auto" w:fill="D9D9D9" w:themeFill="background1" w:themeFillShade="D9"/>
+          </w:tcPr>
+          <w:p>
+            <w:pPr>
+              <w:pStyle w:val="ListParagraph"/>
+              <w:spacing w:before="120"/>
+              <w:ind w:left="0"/>
               <w:rPr>
                 <w:rFonts w:ascii="Times New Roman" w:eastAsia="Times New Roman" w:hAnsi="Times New Roman" w:cs="Times New Roman"/>
                 <w:b/>
                 <w:bCs/>
               </w:rPr>
-              <w:t>hrs</w:t>
-            </w:r>
-            <w:proofErr w:type="spellEnd"/>
+            </w:pPr>
             <w:r>
               <w:rPr>
                 <w:rFonts w:ascii="Times New Roman" w:eastAsia="Times New Roman" w:hAnsi="Times New Roman" w:cs="Times New Roman"/>
                 <w:b/>
                 <w:bCs/>
               </w:rPr>
-              <w:t>)</w:t>
-            </w:r>
-          </w:p>
-        </w:tc>
-        <w:tc>
-          <w:tcPr>
-            <w:tcW w:w="1180" w:type="dxa"/>
-            <w:shd w:val="clear" w:color="auto" w:fill="D9D9D9" w:themeFill="background1" w:themeFillShade="D9"/>
-          </w:tcPr>
-          <w:p>
-            <w:pPr>
-              <w:pStyle w:val="ListParagraph"/>
-              <w:spacing w:before="120"/>
-              <w:ind w:left="0"/>
-              <w:rPr>
-                <w:rFonts w:ascii="Times New Roman" w:eastAsia="Times New Roman" w:hAnsi="Times New Roman" w:cs="Times New Roman"/>
-                <w:b/>
-                <w:bCs/>
-              </w:rPr>
-            </w:pPr>
-            <w:r>
-              <w:rPr>
-                <w:rFonts w:ascii="Times New Roman" w:eastAsia="Times New Roman" w:hAnsi="Times New Roman" w:cs="Times New Roman"/>
-                <w:b/>
-                <w:bCs/>
-              </w:rPr>
-              <w:t>Actual (</w:t>
-            </w:r>
-            <w:proofErr w:type="spellStart"/>
-            <w:r>
-              <w:rPr>
-                <w:rFonts w:ascii="Times New Roman" w:eastAsia="Times New Roman" w:hAnsi="Times New Roman" w:cs="Times New Roman"/>
-                <w:b/>
-                <w:bCs/>
-              </w:rPr>
-              <w:t>hrs</w:t>
-            </w:r>
-            <w:proofErr w:type="spellEnd"/>
-            <w:r>
-              <w:rPr>
-                <w:rFonts w:ascii="Times New Roman" w:eastAsia="Times New Roman" w:hAnsi="Times New Roman" w:cs="Times New Roman"/>
-                <w:b/>
-                <w:bCs/>
-              </w:rPr>
-              <w:t>)</w:t>
+              <w:t>Actual (hrs)</w:t>
             </w:r>
           </w:p>
         </w:tc>
@@ -4325,7 +4315,6 @@
                 <w:szCs w:val="24"/>
               </w:rPr>
             </w:pPr>
-            <w:proofErr w:type="spellStart"/>
             <w:r>
               <w:rPr>
                 <w:rFonts w:ascii="Times New Roman" w:eastAsia="Times New Roman" w:hAnsi="Times New Roman" w:cs="Times New Roman"/>
@@ -4334,7 +4323,6 @@
               </w:rPr>
               <w:t>MatchController.cs</w:t>
             </w:r>
-            <w:proofErr w:type="spellEnd"/>
           </w:p>
         </w:tc>
         <w:tc>
@@ -4458,7 +4446,6 @@
                 <w:szCs w:val="24"/>
               </w:rPr>
             </w:pPr>
-            <w:proofErr w:type="spellStart"/>
             <w:r>
               <w:rPr>
                 <w:rFonts w:ascii="Times New Roman" w:eastAsia="Times New Roman" w:hAnsi="Times New Roman" w:cs="Times New Roman"/>
@@ -4467,7 +4454,6 @@
               </w:rPr>
               <w:t>MatchController.cs</w:t>
             </w:r>
-            <w:proofErr w:type="spellEnd"/>
           </w:p>
         </w:tc>
         <w:tc>
@@ -5674,210 +5660,6 @@
         <w:t>Test Plan and Test Cases</w:t>
       </w:r>
     </w:p>
-    <w:p/>
-    <w:tbl>
-      <w:tblPr>
-        <w:tblStyle w:val="TableGrid"/>
-        <w:tblW w:w="0" w:type="auto"/>
-        <w:tblLook w:val="04A0" w:firstRow="1" w:lastRow="0" w:firstColumn="1" w:lastColumn="0" w:noHBand="0" w:noVBand="1"/>
-      </w:tblPr>
-      <w:tblGrid>
-        <w:gridCol w:w="1885"/>
-        <w:gridCol w:w="7465"/>
-      </w:tblGrid>
-      <w:tr>
-        <w:trPr>
-          <w:trHeight w:val="350"/>
-        </w:trPr>
-        <w:tc>
-          <w:tcPr>
-            <w:tcW w:w="1885" w:type="dxa"/>
-            <w:vAlign w:val="center"/>
-          </w:tcPr>
-          <w:p>
-            <w:pPr>
-              <w:rPr>
-                <w:rFonts w:ascii="Times New Roman" w:hAnsi="Times New Roman" w:cs="Times New Roman"/>
-              </w:rPr>
-            </w:pPr>
-            <w:r>
-              <w:rPr>
-                <w:rStyle w:val="awspan"/>
-                <w:rFonts w:ascii="Times New Roman" w:hAnsi="Times New Roman" w:cs="Times New Roman"/>
-                <w:b/>
-                <w:bCs/>
-                <w:color w:val="000000"/>
-                <w:bdr w:val="none" w:sz="0" w:space="0" w:color="auto" w:frame="1"/>
-              </w:rPr>
-              <w:t xml:space="preserve">Test Case Name: </w:t>
-            </w:r>
-          </w:p>
-        </w:tc>
-        <w:tc>
-          <w:tcPr>
-            <w:tcW w:w="7465" w:type="dxa"/>
-            <w:vAlign w:val="center"/>
-          </w:tcPr>
-          <w:p>
-            <w:pPr>
-              <w:rPr>
-                <w:rFonts w:ascii="Times New Roman" w:hAnsi="Times New Roman" w:cs="Times New Roman"/>
-              </w:rPr>
-            </w:pPr>
-            <w:r>
-              <w:rPr>
-                <w:rFonts w:ascii="Times New Roman" w:hAnsi="Times New Roman" w:cs="Times New Roman"/>
-              </w:rPr>
-              <w:t>PasswordHasherTest</w:t>
-            </w:r>
-          </w:p>
-        </w:tc>
-      </w:tr>
-      <w:tr>
-        <w:trPr>
-          <w:trHeight w:val="359"/>
-        </w:trPr>
-        <w:tc>
-          <w:tcPr>
-            <w:tcW w:w="1885" w:type="dxa"/>
-            <w:vAlign w:val="center"/>
-          </w:tcPr>
-          <w:p>
-            <w:pPr>
-              <w:rPr>
-                <w:rFonts w:ascii="Times New Roman" w:hAnsi="Times New Roman" w:cs="Times New Roman"/>
-              </w:rPr>
-            </w:pPr>
-            <w:r>
-              <w:rPr>
-                <w:rStyle w:val="awspan"/>
-                <w:rFonts w:ascii="Times New Roman" w:hAnsi="Times New Roman" w:cs="Times New Roman"/>
-                <w:b/>
-                <w:bCs/>
-                <w:color w:val="000000"/>
-                <w:bdr w:val="none" w:sz="0" w:space="0" w:color="auto" w:frame="1"/>
-              </w:rPr>
-              <w:t xml:space="preserve">Priority: </w:t>
-            </w:r>
-          </w:p>
-        </w:tc>
-        <w:tc>
-          <w:tcPr>
-            <w:tcW w:w="7465" w:type="dxa"/>
-            <w:vAlign w:val="center"/>
-          </w:tcPr>
-          <w:p>
-            <w:pPr>
-              <w:rPr>
-                <w:rFonts w:ascii="Times New Roman" w:hAnsi="Times New Roman" w:cs="Times New Roman"/>
-              </w:rPr>
-            </w:pPr>
-            <w:r>
-              <w:rPr>
-                <w:rFonts w:ascii="Times New Roman" w:hAnsi="Times New Roman" w:cs="Times New Roman"/>
-              </w:rPr>
-              <w:t>High</w:t>
-            </w:r>
-          </w:p>
-        </w:tc>
-      </w:tr>
-      <w:tr>
-        <w:trPr>
-          <w:trHeight w:val="359"/>
-        </w:trPr>
-        <w:tc>
-          <w:tcPr>
-            <w:tcW w:w="1885" w:type="dxa"/>
-            <w:vAlign w:val="center"/>
-          </w:tcPr>
-          <w:p>
-            <w:pPr>
-              <w:rPr>
-                <w:rFonts w:ascii="Times New Roman" w:hAnsi="Times New Roman" w:cs="Times New Roman"/>
-              </w:rPr>
-            </w:pPr>
-            <w:r>
-              <w:rPr>
-                <w:rStyle w:val="awspan"/>
-                <w:rFonts w:ascii="Times New Roman" w:hAnsi="Times New Roman" w:cs="Times New Roman"/>
-                <w:b/>
-                <w:bCs/>
-                <w:color w:val="000000"/>
-                <w:bdr w:val="none" w:sz="0" w:space="0" w:color="auto" w:frame="1"/>
-              </w:rPr>
-              <w:t>Module:</w:t>
-            </w:r>
-          </w:p>
-        </w:tc>
-        <w:tc>
-          <w:tcPr>
-            <w:tcW w:w="7465" w:type="dxa"/>
-            <w:vAlign w:val="center"/>
-          </w:tcPr>
-          <w:p>
-            <w:pPr>
-              <w:rPr>
-                <w:rFonts w:ascii="Times New Roman" w:hAnsi="Times New Roman" w:cs="Times New Roman"/>
-              </w:rPr>
-            </w:pPr>
-            <w:r>
-              <w:rPr>
-                <w:rFonts w:ascii="Times New Roman" w:hAnsi="Times New Roman" w:cs="Times New Roman"/>
-              </w:rPr>
-              <w:t>PasswordHasher.cs</w:t>
-            </w:r>
-          </w:p>
-        </w:tc>
-      </w:tr>
-      <w:tr>
-        <w:trPr>
-          <w:trHeight w:val="98"/>
-        </w:trPr>
-        <w:tc>
-          <w:tcPr>
-            <w:tcW w:w="1885" w:type="dxa"/>
-            <w:vAlign w:val="center"/>
-          </w:tcPr>
-          <w:p>
-            <w:pPr>
-              <w:rPr>
-                <w:rFonts w:ascii="Times New Roman" w:hAnsi="Times New Roman" w:cs="Times New Roman"/>
-              </w:rPr>
-            </w:pPr>
-            <w:r>
-              <w:rPr>
-                <w:rStyle w:val="awspan"/>
-                <w:rFonts w:ascii="Times New Roman" w:hAnsi="Times New Roman" w:cs="Times New Roman"/>
-                <w:b/>
-                <w:bCs/>
-                <w:color w:val="000000"/>
-                <w:bdr w:val="none" w:sz="0" w:space="0" w:color="auto" w:frame="1"/>
-              </w:rPr>
-              <w:t xml:space="preserve">Test Objective: </w:t>
-            </w:r>
-          </w:p>
-        </w:tc>
-        <w:tc>
-          <w:tcPr>
-            <w:tcW w:w="7465" w:type="dxa"/>
-            <w:vAlign w:val="center"/>
-          </w:tcPr>
-          <w:p>
-            <w:pPr>
-              <w:rPr>
-                <w:rFonts w:ascii="Times New Roman" w:hAnsi="Times New Roman" w:cs="Times New Roman"/>
-              </w:rPr>
-            </w:pPr>
-            <w:r>
-              <w:rPr>
-                <w:rFonts w:ascii="Times New Roman" w:hAnsi="Times New Roman" w:cs="Times New Roman"/>
-              </w:rPr>
-              <w:t>To verify that the PasswordHasher correctly hashes password and can verify them against their hashed values.</w:t>
-            </w:r>
-          </w:p>
-        </w:tc>
-      </w:tr>
-    </w:tbl>
     <w:p>
       <w:pPr>
         <w:rPr>
@@ -5885,1299 +5667,54 @@
         </w:rPr>
       </w:pPr>
     </w:p>
-    <w:tbl>
-      <w:tblPr>
-        <w:tblStyle w:val="TableGrid"/>
-        <w:tblW w:w="0" w:type="auto"/>
-        <w:tblLook w:val="04A0" w:firstRow="1" w:lastRow="0" w:firstColumn="1" w:lastColumn="0" w:noHBand="0" w:noVBand="1"/>
-      </w:tblPr>
-      <w:tblGrid>
-        <w:gridCol w:w="1885"/>
-        <w:gridCol w:w="7465"/>
-      </w:tblGrid>
-      <w:tr>
-        <w:trPr>
-          <w:trHeight w:val="350"/>
-        </w:trPr>
-        <w:tc>
-          <w:tcPr>
-            <w:tcW w:w="1885" w:type="dxa"/>
-            <w:vAlign w:val="center"/>
-          </w:tcPr>
-          <w:p>
-            <w:pPr>
-              <w:rPr>
-                <w:rFonts w:ascii="Times New Roman" w:hAnsi="Times New Roman" w:cs="Times New Roman"/>
-              </w:rPr>
-            </w:pPr>
-            <w:r>
-              <w:rPr>
-                <w:rStyle w:val="awspan"/>
-                <w:rFonts w:ascii="Times New Roman" w:hAnsi="Times New Roman" w:cs="Times New Roman"/>
-                <w:b/>
-                <w:bCs/>
-                <w:color w:val="000000"/>
-                <w:bdr w:val="none" w:sz="0" w:space="0" w:color="auto" w:frame="1"/>
-              </w:rPr>
-              <w:t xml:space="preserve">Test Case Name: </w:t>
-            </w:r>
-          </w:p>
-        </w:tc>
-        <w:tc>
-          <w:tcPr>
-            <w:tcW w:w="7465" w:type="dxa"/>
-            <w:vAlign w:val="center"/>
-          </w:tcPr>
-          <w:p>
-            <w:pPr>
-              <w:rPr>
-                <w:rFonts w:ascii="Times New Roman" w:hAnsi="Times New Roman" w:cs="Times New Roman"/>
-              </w:rPr>
-            </w:pPr>
-            <w:r>
-              <w:rPr>
-                <w:rFonts w:ascii="Times New Roman" w:hAnsi="Times New Roman" w:cs="Times New Roman"/>
-              </w:rPr>
-              <w:t>CustomAuthorization</w:t>
-            </w:r>
-          </w:p>
-        </w:tc>
-      </w:tr>
-      <w:tr>
-        <w:trPr>
-          <w:trHeight w:val="359"/>
-        </w:trPr>
-        <w:tc>
-          <w:tcPr>
-            <w:tcW w:w="1885" w:type="dxa"/>
-            <w:vAlign w:val="center"/>
-          </w:tcPr>
-          <w:p>
-            <w:pPr>
-              <w:rPr>
-                <w:rFonts w:ascii="Times New Roman" w:hAnsi="Times New Roman" w:cs="Times New Roman"/>
-              </w:rPr>
-            </w:pPr>
-            <w:r>
-              <w:rPr>
-                <w:rStyle w:val="awspan"/>
-                <w:rFonts w:ascii="Times New Roman" w:hAnsi="Times New Roman" w:cs="Times New Roman"/>
-                <w:b/>
-                <w:bCs/>
-                <w:color w:val="000000"/>
-                <w:bdr w:val="none" w:sz="0" w:space="0" w:color="auto" w:frame="1"/>
-              </w:rPr>
-              <w:t xml:space="preserve">Priority: </w:t>
-            </w:r>
-          </w:p>
-        </w:tc>
-        <w:tc>
-          <w:tcPr>
-            <w:tcW w:w="7465" w:type="dxa"/>
-            <w:vAlign w:val="center"/>
-          </w:tcPr>
-          <w:p>
-            <w:pPr>
-              <w:rPr>
-                <w:rFonts w:ascii="Times New Roman" w:hAnsi="Times New Roman" w:cs="Times New Roman"/>
-              </w:rPr>
-            </w:pPr>
-            <w:r>
-              <w:rPr>
-                <w:rFonts w:ascii="Times New Roman" w:hAnsi="Times New Roman" w:cs="Times New Roman"/>
-              </w:rPr>
-              <w:t>Medium</w:t>
-            </w:r>
-          </w:p>
-        </w:tc>
-      </w:tr>
-      <w:tr>
-        <w:trPr>
-          <w:trHeight w:val="359"/>
-        </w:trPr>
-        <w:tc>
-          <w:tcPr>
-            <w:tcW w:w="1885" w:type="dxa"/>
-            <w:vAlign w:val="center"/>
-          </w:tcPr>
-          <w:p>
-            <w:pPr>
-              <w:rPr>
-                <w:rFonts w:ascii="Times New Roman" w:hAnsi="Times New Roman" w:cs="Times New Roman"/>
-              </w:rPr>
-            </w:pPr>
-            <w:r>
-              <w:rPr>
-                <w:rStyle w:val="awspan"/>
-                <w:rFonts w:ascii="Times New Roman" w:hAnsi="Times New Roman" w:cs="Times New Roman"/>
-                <w:b/>
-                <w:bCs/>
-                <w:color w:val="000000"/>
-                <w:bdr w:val="none" w:sz="0" w:space="0" w:color="auto" w:frame="1"/>
-              </w:rPr>
-              <w:t>Module:</w:t>
-            </w:r>
-          </w:p>
-        </w:tc>
-        <w:tc>
-          <w:tcPr>
-            <w:tcW w:w="7465" w:type="dxa"/>
-            <w:vAlign w:val="center"/>
-          </w:tcPr>
-          <w:p>
-            <w:pPr>
-              <w:rPr>
-                <w:rFonts w:ascii="Times New Roman" w:hAnsi="Times New Roman" w:cs="Times New Roman"/>
-              </w:rPr>
-            </w:pPr>
-            <w:r>
-              <w:rPr>
-                <w:rFonts w:ascii="Times New Roman" w:hAnsi="Times New Roman" w:cs="Times New Roman"/>
-              </w:rPr>
-              <w:t>CustomAuthorization.cs</w:t>
-            </w:r>
-          </w:p>
-        </w:tc>
-      </w:tr>
-      <w:tr>
-        <w:trPr>
-          <w:trHeight w:val="98"/>
-        </w:trPr>
-        <w:tc>
-          <w:tcPr>
-            <w:tcW w:w="1885" w:type="dxa"/>
-            <w:vAlign w:val="center"/>
-          </w:tcPr>
-          <w:p>
-            <w:pPr>
-              <w:rPr>
-                <w:rFonts w:ascii="Times New Roman" w:hAnsi="Times New Roman" w:cs="Times New Roman"/>
-              </w:rPr>
-            </w:pPr>
-            <w:r>
-              <w:rPr>
-                <w:rStyle w:val="awspan"/>
-                <w:rFonts w:ascii="Times New Roman" w:hAnsi="Times New Roman" w:cs="Times New Roman"/>
-                <w:b/>
-                <w:bCs/>
-                <w:color w:val="000000"/>
-                <w:bdr w:val="none" w:sz="0" w:space="0" w:color="auto" w:frame="1"/>
-              </w:rPr>
-              <w:t xml:space="preserve">Test Objective: </w:t>
-            </w:r>
-          </w:p>
-        </w:tc>
-        <w:tc>
-          <w:tcPr>
-            <w:tcW w:w="7465" w:type="dxa"/>
-            <w:vAlign w:val="center"/>
-          </w:tcPr>
-          <w:p>
-            <w:pPr>
-              <w:rPr>
-                <w:rFonts w:ascii="Times New Roman" w:hAnsi="Times New Roman" w:cs="Times New Roman"/>
-              </w:rPr>
-            </w:pPr>
-            <w:r>
-              <w:rPr>
-                <w:rFonts w:ascii="Times New Roman" w:hAnsi="Times New Roman" w:cs="Times New Roman"/>
-              </w:rPr>
-              <w:t>To verify that CustomAuthorization restricts users from accessing pages unless logged in</w:t>
-            </w:r>
-            <w:r>
-              <w:rPr>
-                <w:rFonts w:ascii="Times New Roman" w:hAnsi="Times New Roman" w:cs="Times New Roman"/>
-              </w:rPr>
-              <w:t>.</w:t>
-            </w:r>
-          </w:p>
-        </w:tc>
-      </w:tr>
-    </w:tbl>
     <w:p>
       <w:pPr>
         <w:rPr>
           <w:rFonts w:ascii="Times New Roman" w:hAnsi="Times New Roman" w:cs="Times New Roman"/>
-        </w:rPr>
-      </w:pPr>
-    </w:p>
-    <w:tbl>
-      <w:tblPr>
-        <w:tblStyle w:val="TableGrid"/>
-        <w:tblW w:w="0" w:type="auto"/>
-        <w:tblLook w:val="04A0" w:firstRow="1" w:lastRow="0" w:firstColumn="1" w:lastColumn="0" w:noHBand="0" w:noVBand="1"/>
-      </w:tblPr>
-      <w:tblGrid>
-        <w:gridCol w:w="1885"/>
-        <w:gridCol w:w="7465"/>
-      </w:tblGrid>
-      <w:tr>
-        <w:trPr>
-          <w:trHeight w:val="350"/>
-        </w:trPr>
-        <w:tc>
-          <w:tcPr>
-            <w:tcW w:w="1885" w:type="dxa"/>
-            <w:vAlign w:val="center"/>
-          </w:tcPr>
-          <w:p>
-            <w:pPr>
-              <w:rPr>
-                <w:rFonts w:ascii="Times New Roman" w:hAnsi="Times New Roman" w:cs="Times New Roman"/>
-              </w:rPr>
-            </w:pPr>
-            <w:r>
-              <w:rPr>
-                <w:rStyle w:val="awspan"/>
-                <w:rFonts w:ascii="Times New Roman" w:hAnsi="Times New Roman" w:cs="Times New Roman"/>
-                <w:b/>
-                <w:bCs/>
-                <w:color w:val="000000"/>
-                <w:bdr w:val="none" w:sz="0" w:space="0" w:color="auto" w:frame="1"/>
-              </w:rPr>
-              <w:t xml:space="preserve">Test Case Name: </w:t>
-            </w:r>
-          </w:p>
-        </w:tc>
-        <w:tc>
-          <w:tcPr>
-            <w:tcW w:w="7465" w:type="dxa"/>
-            <w:vAlign w:val="center"/>
-          </w:tcPr>
-          <w:p>
-            <w:pPr>
-              <w:rPr>
-                <w:rFonts w:ascii="Times New Roman" w:hAnsi="Times New Roman" w:cs="Times New Roman"/>
-              </w:rPr>
-            </w:pPr>
-            <w:r>
-              <w:rPr>
-                <w:rFonts w:ascii="Times New Roman" w:hAnsi="Times New Roman" w:cs="Times New Roman"/>
-              </w:rPr>
-              <w:t>RegistrationTest</w:t>
-            </w:r>
-          </w:p>
-        </w:tc>
-      </w:tr>
-      <w:tr>
-        <w:trPr>
-          <w:trHeight w:val="359"/>
-        </w:trPr>
-        <w:tc>
-          <w:tcPr>
-            <w:tcW w:w="1885" w:type="dxa"/>
-            <w:vAlign w:val="center"/>
-          </w:tcPr>
-          <w:p>
-            <w:pPr>
-              <w:rPr>
-                <w:rFonts w:ascii="Times New Roman" w:hAnsi="Times New Roman" w:cs="Times New Roman"/>
-              </w:rPr>
-            </w:pPr>
-            <w:r>
-              <w:rPr>
-                <w:rStyle w:val="awspan"/>
-                <w:rFonts w:ascii="Times New Roman" w:hAnsi="Times New Roman" w:cs="Times New Roman"/>
-                <w:b/>
-                <w:bCs/>
-                <w:color w:val="000000"/>
-                <w:bdr w:val="none" w:sz="0" w:space="0" w:color="auto" w:frame="1"/>
-              </w:rPr>
-              <w:t xml:space="preserve">Priority: </w:t>
-            </w:r>
-          </w:p>
-        </w:tc>
-        <w:tc>
-          <w:tcPr>
-            <w:tcW w:w="7465" w:type="dxa"/>
-            <w:vAlign w:val="center"/>
-          </w:tcPr>
-          <w:p>
-            <w:pPr>
-              <w:rPr>
-                <w:rFonts w:ascii="Times New Roman" w:hAnsi="Times New Roman" w:cs="Times New Roman"/>
-              </w:rPr>
-            </w:pPr>
-            <w:r>
-              <w:rPr>
-                <w:rFonts w:ascii="Times New Roman" w:hAnsi="Times New Roman" w:cs="Times New Roman"/>
-              </w:rPr>
-              <w:t>High</w:t>
-            </w:r>
-          </w:p>
-        </w:tc>
-      </w:tr>
-      <w:tr>
-        <w:trPr>
-          <w:trHeight w:val="359"/>
-        </w:trPr>
-        <w:tc>
-          <w:tcPr>
-            <w:tcW w:w="1885" w:type="dxa"/>
-            <w:vAlign w:val="center"/>
-          </w:tcPr>
-          <w:p>
-            <w:pPr>
-              <w:rPr>
-                <w:rFonts w:ascii="Times New Roman" w:hAnsi="Times New Roman" w:cs="Times New Roman"/>
-              </w:rPr>
-            </w:pPr>
-            <w:r>
-              <w:rPr>
-                <w:rStyle w:val="awspan"/>
-                <w:rFonts w:ascii="Times New Roman" w:hAnsi="Times New Roman" w:cs="Times New Roman"/>
-                <w:b/>
-                <w:bCs/>
-                <w:color w:val="000000"/>
-                <w:bdr w:val="none" w:sz="0" w:space="0" w:color="auto" w:frame="1"/>
-              </w:rPr>
-              <w:t>Module:</w:t>
-            </w:r>
-          </w:p>
-        </w:tc>
-        <w:tc>
-          <w:tcPr>
-            <w:tcW w:w="7465" w:type="dxa"/>
-            <w:vAlign w:val="center"/>
-          </w:tcPr>
-          <w:p>
-            <w:pPr>
-              <w:rPr>
-                <w:rFonts w:ascii="Times New Roman" w:hAnsi="Times New Roman" w:cs="Times New Roman"/>
-              </w:rPr>
-            </w:pPr>
-            <w:r>
-              <w:rPr>
-                <w:rFonts w:ascii="Times New Roman" w:hAnsi="Times New Roman" w:cs="Times New Roman"/>
-              </w:rPr>
-              <w:t>UserDAO.cs, RegisterController.cs, UserModel.cs</w:t>
-            </w:r>
-          </w:p>
-        </w:tc>
-      </w:tr>
-      <w:tr>
-        <w:trPr>
-          <w:trHeight w:val="98"/>
-        </w:trPr>
-        <w:tc>
-          <w:tcPr>
-            <w:tcW w:w="1885" w:type="dxa"/>
-            <w:vAlign w:val="center"/>
-          </w:tcPr>
-          <w:p>
-            <w:pPr>
-              <w:rPr>
-                <w:rFonts w:ascii="Times New Roman" w:hAnsi="Times New Roman" w:cs="Times New Roman"/>
-              </w:rPr>
-            </w:pPr>
-            <w:r>
-              <w:rPr>
-                <w:rStyle w:val="awspan"/>
-                <w:rFonts w:ascii="Times New Roman" w:hAnsi="Times New Roman" w:cs="Times New Roman"/>
-                <w:b/>
-                <w:bCs/>
-                <w:color w:val="000000"/>
-                <w:bdr w:val="none" w:sz="0" w:space="0" w:color="auto" w:frame="1"/>
-              </w:rPr>
-              <w:t xml:space="preserve">Test Objective: </w:t>
-            </w:r>
-          </w:p>
-        </w:tc>
-        <w:tc>
-          <w:tcPr>
-            <w:tcW w:w="7465" w:type="dxa"/>
-            <w:vAlign w:val="center"/>
-          </w:tcPr>
-          <w:p>
-            <w:pPr>
-              <w:rPr>
-                <w:rFonts w:ascii="Times New Roman" w:hAnsi="Times New Roman" w:cs="Times New Roman"/>
-              </w:rPr>
-            </w:pPr>
-            <w:r>
-              <w:rPr>
-                <w:rFonts w:ascii="Times New Roman" w:hAnsi="Times New Roman" w:cs="Times New Roman"/>
-              </w:rPr>
-              <w:t>To verify that the user registration functionality correctly registers new users with valid information and handles cases were registration fails due to invalid or duplicate data.</w:t>
-            </w:r>
-          </w:p>
-        </w:tc>
-      </w:tr>
-    </w:tbl>
-    <w:p>
-      <w:pPr>
+          <w:sz w:val="28"/>
+          <w:szCs w:val="28"/>
+        </w:rPr>
+      </w:pPr>
+      <w:r>
         <w:rPr>
           <w:rFonts w:ascii="Times New Roman" w:hAnsi="Times New Roman" w:cs="Times New Roman"/>
-        </w:rPr>
-      </w:pPr>
-    </w:p>
-    <w:tbl>
-      <w:tblPr>
-        <w:tblStyle w:val="TableGrid"/>
-        <w:tblW w:w="0" w:type="auto"/>
-        <w:tblLook w:val="04A0" w:firstRow="1" w:lastRow="0" w:firstColumn="1" w:lastColumn="0" w:noHBand="0" w:noVBand="1"/>
-      </w:tblPr>
-      <w:tblGrid>
-        <w:gridCol w:w="1885"/>
-        <w:gridCol w:w="7465"/>
-      </w:tblGrid>
-      <w:tr>
-        <w:trPr>
-          <w:trHeight w:val="350"/>
-        </w:trPr>
-        <w:tc>
-          <w:tcPr>
-            <w:tcW w:w="1885" w:type="dxa"/>
-            <w:vAlign w:val="center"/>
-          </w:tcPr>
-          <w:p>
-            <w:pPr>
-              <w:rPr>
-                <w:rFonts w:ascii="Times New Roman" w:hAnsi="Times New Roman" w:cs="Times New Roman"/>
-              </w:rPr>
-            </w:pPr>
-            <w:r>
-              <w:rPr>
-                <w:rStyle w:val="awspan"/>
-                <w:rFonts w:ascii="Times New Roman" w:hAnsi="Times New Roman" w:cs="Times New Roman"/>
-                <w:b/>
-                <w:bCs/>
-                <w:color w:val="000000"/>
-                <w:bdr w:val="none" w:sz="0" w:space="0" w:color="auto" w:frame="1"/>
-              </w:rPr>
-              <w:t xml:space="preserve">Test Case Name: </w:t>
-            </w:r>
-          </w:p>
-        </w:tc>
-        <w:tc>
-          <w:tcPr>
-            <w:tcW w:w="7465" w:type="dxa"/>
-            <w:vAlign w:val="center"/>
-          </w:tcPr>
-          <w:p>
-            <w:pPr>
-              <w:rPr>
-                <w:rFonts w:ascii="Times New Roman" w:hAnsi="Times New Roman" w:cs="Times New Roman"/>
-              </w:rPr>
-            </w:pPr>
-            <w:r>
-              <w:rPr>
-                <w:rFonts w:ascii="Times New Roman" w:hAnsi="Times New Roman" w:cs="Times New Roman"/>
-              </w:rPr>
-              <w:t>UserLoginTest</w:t>
-            </w:r>
-          </w:p>
-        </w:tc>
-      </w:tr>
-      <w:tr>
-        <w:trPr>
-          <w:trHeight w:val="359"/>
-        </w:trPr>
-        <w:tc>
-          <w:tcPr>
-            <w:tcW w:w="1885" w:type="dxa"/>
-            <w:vAlign w:val="center"/>
-          </w:tcPr>
-          <w:p>
-            <w:pPr>
-              <w:rPr>
-                <w:rFonts w:ascii="Times New Roman" w:hAnsi="Times New Roman" w:cs="Times New Roman"/>
-              </w:rPr>
-            </w:pPr>
-            <w:r>
-              <w:rPr>
-                <w:rStyle w:val="awspan"/>
-                <w:rFonts w:ascii="Times New Roman" w:hAnsi="Times New Roman" w:cs="Times New Roman"/>
-                <w:b/>
-                <w:bCs/>
-                <w:color w:val="000000"/>
-                <w:bdr w:val="none" w:sz="0" w:space="0" w:color="auto" w:frame="1"/>
-              </w:rPr>
-              <w:t xml:space="preserve">Priority: </w:t>
-            </w:r>
-          </w:p>
-        </w:tc>
-        <w:tc>
-          <w:tcPr>
-            <w:tcW w:w="7465" w:type="dxa"/>
-            <w:vAlign w:val="center"/>
-          </w:tcPr>
-          <w:p>
-            <w:pPr>
-              <w:rPr>
-                <w:rFonts w:ascii="Times New Roman" w:hAnsi="Times New Roman" w:cs="Times New Roman"/>
-              </w:rPr>
-            </w:pPr>
-            <w:r>
-              <w:rPr>
-                <w:rFonts w:ascii="Times New Roman" w:hAnsi="Times New Roman" w:cs="Times New Roman"/>
-              </w:rPr>
-              <w:t>High</w:t>
-            </w:r>
-          </w:p>
-        </w:tc>
-      </w:tr>
-      <w:tr>
-        <w:trPr>
-          <w:trHeight w:val="359"/>
-        </w:trPr>
-        <w:tc>
-          <w:tcPr>
-            <w:tcW w:w="1885" w:type="dxa"/>
-            <w:vAlign w:val="center"/>
-          </w:tcPr>
-          <w:p>
-            <w:pPr>
-              <w:rPr>
-                <w:rFonts w:ascii="Times New Roman" w:hAnsi="Times New Roman" w:cs="Times New Roman"/>
-              </w:rPr>
-            </w:pPr>
-            <w:r>
-              <w:rPr>
-                <w:rStyle w:val="awspan"/>
-                <w:rFonts w:ascii="Times New Roman" w:hAnsi="Times New Roman" w:cs="Times New Roman"/>
-                <w:b/>
-                <w:bCs/>
-                <w:color w:val="000000"/>
-                <w:bdr w:val="none" w:sz="0" w:space="0" w:color="auto" w:frame="1"/>
-              </w:rPr>
-              <w:t>Module:</w:t>
-            </w:r>
-          </w:p>
-        </w:tc>
-        <w:tc>
-          <w:tcPr>
-            <w:tcW w:w="7465" w:type="dxa"/>
-            <w:vAlign w:val="center"/>
-          </w:tcPr>
-          <w:p>
-            <w:pPr>
-              <w:rPr>
-                <w:rFonts w:ascii="Times New Roman" w:hAnsi="Times New Roman" w:cs="Times New Roman"/>
-              </w:rPr>
-            </w:pPr>
-            <w:r>
-              <w:rPr>
-                <w:rFonts w:ascii="Times New Roman" w:hAnsi="Times New Roman" w:cs="Times New Roman"/>
-              </w:rPr>
-              <w:t>UserDAO.cs, LoginController.cs, UserModel.cs</w:t>
-            </w:r>
-          </w:p>
-        </w:tc>
-      </w:tr>
-      <w:tr>
-        <w:trPr>
-          <w:trHeight w:val="98"/>
-        </w:trPr>
-        <w:tc>
-          <w:tcPr>
-            <w:tcW w:w="1885" w:type="dxa"/>
-            <w:vAlign w:val="center"/>
-          </w:tcPr>
-          <w:p>
-            <w:pPr>
-              <w:rPr>
-                <w:rFonts w:ascii="Times New Roman" w:hAnsi="Times New Roman" w:cs="Times New Roman"/>
-              </w:rPr>
-            </w:pPr>
-            <w:r>
-              <w:rPr>
-                <w:rStyle w:val="awspan"/>
-                <w:rFonts w:ascii="Times New Roman" w:hAnsi="Times New Roman" w:cs="Times New Roman"/>
-                <w:b/>
-                <w:bCs/>
-                <w:color w:val="000000"/>
-                <w:bdr w:val="none" w:sz="0" w:space="0" w:color="auto" w:frame="1"/>
-              </w:rPr>
-              <w:t xml:space="preserve">Test Objective: </w:t>
-            </w:r>
-          </w:p>
-        </w:tc>
-        <w:tc>
-          <w:tcPr>
-            <w:tcW w:w="7465" w:type="dxa"/>
-            <w:vAlign w:val="center"/>
-          </w:tcPr>
-          <w:p>
-            <w:pPr>
-              <w:rPr>
-                <w:rFonts w:ascii="Times New Roman" w:hAnsi="Times New Roman" w:cs="Times New Roman"/>
-              </w:rPr>
-            </w:pPr>
-            <w:r>
-              <w:rPr>
-                <w:rFonts w:ascii="Times New Roman" w:hAnsi="Times New Roman" w:cs="Times New Roman"/>
-              </w:rPr>
-              <w:t>To verify that the user login functionality correctly authenticates users with valid credentials and rejects invalid credentials</w:t>
-            </w:r>
-            <w:r>
-              <w:rPr>
-                <w:rFonts w:ascii="Times New Roman" w:hAnsi="Times New Roman" w:cs="Times New Roman"/>
-              </w:rPr>
-              <w:t>.</w:t>
-            </w:r>
-          </w:p>
-        </w:tc>
-      </w:tr>
-    </w:tbl>
-    <w:p>
-      <w:pPr>
+          <w:sz w:val="28"/>
+          <w:szCs w:val="28"/>
+        </w:rPr>
+        <w:t xml:space="preserve">Please Refer to </w:t>
+      </w:r>
+      <w:r>
         <w:rPr>
           <w:rFonts w:ascii="Times New Roman" w:hAnsi="Times New Roman" w:cs="Times New Roman"/>
-        </w:rPr>
-      </w:pPr>
-    </w:p>
-    <w:tbl>
-      <w:tblPr>
-        <w:tblStyle w:val="TableGrid"/>
-        <w:tblW w:w="0" w:type="auto"/>
-        <w:tblLook w:val="04A0" w:firstRow="1" w:lastRow="0" w:firstColumn="1" w:lastColumn="0" w:noHBand="0" w:noVBand="1"/>
-      </w:tblPr>
-      <w:tblGrid>
-        <w:gridCol w:w="1885"/>
-        <w:gridCol w:w="7465"/>
-      </w:tblGrid>
-      <w:tr>
-        <w:trPr>
-          <w:trHeight w:val="350"/>
-        </w:trPr>
-        <w:tc>
-          <w:tcPr>
-            <w:tcW w:w="1885" w:type="dxa"/>
-            <w:vAlign w:val="center"/>
-          </w:tcPr>
-          <w:p>
-            <w:pPr>
-              <w:rPr>
-                <w:rFonts w:ascii="Times New Roman" w:hAnsi="Times New Roman" w:cs="Times New Roman"/>
-              </w:rPr>
-            </w:pPr>
-            <w:r>
-              <w:rPr>
-                <w:rStyle w:val="awspan"/>
-                <w:rFonts w:ascii="Times New Roman" w:hAnsi="Times New Roman" w:cs="Times New Roman"/>
-                <w:b/>
-                <w:bCs/>
-                <w:color w:val="000000"/>
-                <w:bdr w:val="none" w:sz="0" w:space="0" w:color="auto" w:frame="1"/>
-              </w:rPr>
-              <w:t xml:space="preserve">Test Case Name: </w:t>
-            </w:r>
-          </w:p>
-        </w:tc>
-        <w:tc>
-          <w:tcPr>
-            <w:tcW w:w="7465" w:type="dxa"/>
-            <w:vAlign w:val="center"/>
-          </w:tcPr>
-          <w:p>
-            <w:pPr>
-              <w:rPr>
-                <w:rFonts w:ascii="Times New Roman" w:hAnsi="Times New Roman" w:cs="Times New Roman"/>
-              </w:rPr>
-            </w:pPr>
-            <w:r>
-              <w:rPr>
-                <w:rFonts w:ascii="Times New Roman" w:hAnsi="Times New Roman" w:cs="Times New Roman"/>
-              </w:rPr>
-              <w:t>MessageTest</w:t>
-            </w:r>
-          </w:p>
-        </w:tc>
-      </w:tr>
-      <w:tr>
-        <w:trPr>
-          <w:trHeight w:val="359"/>
-        </w:trPr>
-        <w:tc>
-          <w:tcPr>
-            <w:tcW w:w="1885" w:type="dxa"/>
-            <w:vAlign w:val="center"/>
-          </w:tcPr>
-          <w:p>
-            <w:pPr>
-              <w:rPr>
-                <w:rFonts w:ascii="Times New Roman" w:hAnsi="Times New Roman" w:cs="Times New Roman"/>
-              </w:rPr>
-            </w:pPr>
-            <w:r>
-              <w:rPr>
-                <w:rStyle w:val="awspan"/>
-                <w:rFonts w:ascii="Times New Roman" w:hAnsi="Times New Roman" w:cs="Times New Roman"/>
-                <w:b/>
-                <w:bCs/>
-                <w:color w:val="000000"/>
-                <w:bdr w:val="none" w:sz="0" w:space="0" w:color="auto" w:frame="1"/>
-              </w:rPr>
-              <w:t xml:space="preserve">Priority: </w:t>
-            </w:r>
-          </w:p>
-        </w:tc>
-        <w:tc>
-          <w:tcPr>
-            <w:tcW w:w="7465" w:type="dxa"/>
-            <w:vAlign w:val="center"/>
-          </w:tcPr>
-          <w:p>
-            <w:pPr>
-              <w:rPr>
-                <w:rFonts w:ascii="Times New Roman" w:hAnsi="Times New Roman" w:cs="Times New Roman"/>
-              </w:rPr>
-            </w:pPr>
-            <w:r>
-              <w:rPr>
-                <w:rFonts w:ascii="Times New Roman" w:hAnsi="Times New Roman" w:cs="Times New Roman"/>
-              </w:rPr>
-              <w:t>Low</w:t>
-            </w:r>
-          </w:p>
-        </w:tc>
-      </w:tr>
-      <w:tr>
-        <w:trPr>
-          <w:trHeight w:val="359"/>
-        </w:trPr>
-        <w:tc>
-          <w:tcPr>
-            <w:tcW w:w="1885" w:type="dxa"/>
-            <w:vAlign w:val="center"/>
-          </w:tcPr>
-          <w:p>
-            <w:pPr>
-              <w:rPr>
-                <w:rFonts w:ascii="Times New Roman" w:hAnsi="Times New Roman" w:cs="Times New Roman"/>
-              </w:rPr>
-            </w:pPr>
-            <w:r>
-              <w:rPr>
-                <w:rStyle w:val="awspan"/>
-                <w:rFonts w:ascii="Times New Roman" w:hAnsi="Times New Roman" w:cs="Times New Roman"/>
-                <w:b/>
-                <w:bCs/>
-                <w:color w:val="000000"/>
-                <w:bdr w:val="none" w:sz="0" w:space="0" w:color="auto" w:frame="1"/>
-              </w:rPr>
-              <w:t>Module:</w:t>
-            </w:r>
-          </w:p>
-        </w:tc>
-        <w:tc>
-          <w:tcPr>
-            <w:tcW w:w="7465" w:type="dxa"/>
-            <w:vAlign w:val="center"/>
-          </w:tcPr>
-          <w:p>
-            <w:pPr>
-              <w:rPr>
-                <w:rFonts w:ascii="Times New Roman" w:hAnsi="Times New Roman" w:cs="Times New Roman"/>
-              </w:rPr>
-            </w:pPr>
-            <w:r>
-              <w:rPr>
-                <w:rFonts w:ascii="Times New Roman" w:hAnsi="Times New Roman" w:cs="Times New Roman"/>
-              </w:rPr>
-              <w:t>MessageDAO.cs, MessageController, MessageModel.cs</w:t>
-            </w:r>
-          </w:p>
-        </w:tc>
-      </w:tr>
-      <w:tr>
-        <w:trPr>
-          <w:trHeight w:val="98"/>
-        </w:trPr>
-        <w:tc>
-          <w:tcPr>
-            <w:tcW w:w="1885" w:type="dxa"/>
-            <w:vAlign w:val="center"/>
-          </w:tcPr>
-          <w:p>
-            <w:pPr>
-              <w:rPr>
-                <w:rFonts w:ascii="Times New Roman" w:hAnsi="Times New Roman" w:cs="Times New Roman"/>
-              </w:rPr>
-            </w:pPr>
-            <w:r>
-              <w:rPr>
-                <w:rStyle w:val="awspan"/>
-                <w:rFonts w:ascii="Times New Roman" w:hAnsi="Times New Roman" w:cs="Times New Roman"/>
-                <w:b/>
-                <w:bCs/>
-                <w:color w:val="000000"/>
-                <w:bdr w:val="none" w:sz="0" w:space="0" w:color="auto" w:frame="1"/>
-              </w:rPr>
-              <w:t xml:space="preserve">Test Objective: </w:t>
-            </w:r>
-          </w:p>
-        </w:tc>
-        <w:tc>
-          <w:tcPr>
-            <w:tcW w:w="7465" w:type="dxa"/>
-            <w:vAlign w:val="center"/>
-          </w:tcPr>
-          <w:p>
-            <w:pPr>
-              <w:rPr>
-                <w:rFonts w:ascii="Times New Roman" w:hAnsi="Times New Roman" w:cs="Times New Roman"/>
-              </w:rPr>
-            </w:pPr>
-            <w:r>
-              <w:rPr>
-                <w:rFonts w:ascii="Times New Roman" w:hAnsi="Times New Roman" w:cs="Times New Roman"/>
-              </w:rPr>
-              <w:t>To verify that the message sending functionality correctly stores messages in the database and retrieves them as expected.</w:t>
-            </w:r>
-          </w:p>
-        </w:tc>
-      </w:tr>
-    </w:tbl>
-    <w:p>
-      <w:pPr>
+          <w:sz w:val="28"/>
+          <w:szCs w:val="28"/>
+        </w:rPr>
+        <w:t>“</w:t>
+      </w:r>
+      <w:r>
         <w:rPr>
           <w:rFonts w:ascii="Times New Roman" w:hAnsi="Times New Roman" w:cs="Times New Roman"/>
-        </w:rPr>
-      </w:pPr>
-    </w:p>
-    <w:p>
-      <w:pPr>
+          <w:sz w:val="28"/>
+          <w:szCs w:val="28"/>
+        </w:rPr>
+        <w:t>CST-452_Test_Case_NF</w:t>
+      </w:r>
+      <w:r>
         <w:rPr>
           <w:rFonts w:ascii="Times New Roman" w:hAnsi="Times New Roman" w:cs="Times New Roman"/>
-        </w:rPr>
-      </w:pPr>
-    </w:p>
-    <w:p>
-      <w:pPr>
+          <w:sz w:val="28"/>
+          <w:szCs w:val="28"/>
+        </w:rPr>
+        <w:t>.xlsx</w:t>
+      </w:r>
+      <w:r>
         <w:rPr>
           <w:rFonts w:ascii="Times New Roman" w:hAnsi="Times New Roman" w:cs="Times New Roman"/>
-        </w:rPr>
-      </w:pPr>
-    </w:p>
-    <w:p>
-      <w:pPr>
-        <w:rPr>
-          <w:rFonts w:ascii="Times New Roman" w:hAnsi="Times New Roman" w:cs="Times New Roman"/>
-        </w:rPr>
-      </w:pPr>
-    </w:p>
-    <w:tbl>
-      <w:tblPr>
-        <w:tblStyle w:val="TableGrid"/>
-        <w:tblW w:w="0" w:type="auto"/>
-        <w:tblLook w:val="04A0" w:firstRow="1" w:lastRow="0" w:firstColumn="1" w:lastColumn="0" w:noHBand="0" w:noVBand="1"/>
-      </w:tblPr>
-      <w:tblGrid>
-        <w:gridCol w:w="1885"/>
-        <w:gridCol w:w="7465"/>
-      </w:tblGrid>
-      <w:tr>
-        <w:trPr>
-          <w:trHeight w:val="350"/>
-        </w:trPr>
-        <w:tc>
-          <w:tcPr>
-            <w:tcW w:w="1885" w:type="dxa"/>
-            <w:vAlign w:val="center"/>
-          </w:tcPr>
-          <w:p>
-            <w:pPr>
-              <w:rPr>
-                <w:rFonts w:ascii="Times New Roman" w:hAnsi="Times New Roman" w:cs="Times New Roman"/>
-              </w:rPr>
-            </w:pPr>
-            <w:r>
-              <w:rPr>
-                <w:rStyle w:val="awspan"/>
-                <w:rFonts w:ascii="Times New Roman" w:hAnsi="Times New Roman" w:cs="Times New Roman"/>
-                <w:b/>
-                <w:bCs/>
-                <w:color w:val="000000"/>
-                <w:bdr w:val="none" w:sz="0" w:space="0" w:color="auto" w:frame="1"/>
-              </w:rPr>
-              <w:lastRenderedPageBreak/>
-              <w:t xml:space="preserve">Test Case Name: </w:t>
-            </w:r>
-          </w:p>
-        </w:tc>
-        <w:tc>
-          <w:tcPr>
-            <w:tcW w:w="7465" w:type="dxa"/>
-            <w:vAlign w:val="center"/>
-          </w:tcPr>
-          <w:p>
-            <w:pPr>
-              <w:rPr>
-                <w:rFonts w:ascii="Times New Roman" w:hAnsi="Times New Roman" w:cs="Times New Roman"/>
-              </w:rPr>
-            </w:pPr>
-            <w:r>
-              <w:rPr>
-                <w:rFonts w:ascii="Times New Roman" w:hAnsi="Times New Roman" w:cs="Times New Roman"/>
-              </w:rPr>
-              <w:t>ProfileTest</w:t>
-            </w:r>
-          </w:p>
-        </w:tc>
-      </w:tr>
-      <w:tr>
-        <w:trPr>
-          <w:trHeight w:val="359"/>
-        </w:trPr>
-        <w:tc>
-          <w:tcPr>
-            <w:tcW w:w="1885" w:type="dxa"/>
-            <w:vAlign w:val="center"/>
-          </w:tcPr>
-          <w:p>
-            <w:pPr>
-              <w:rPr>
-                <w:rFonts w:ascii="Times New Roman" w:hAnsi="Times New Roman" w:cs="Times New Roman"/>
-              </w:rPr>
-            </w:pPr>
-            <w:r>
-              <w:rPr>
-                <w:rStyle w:val="awspan"/>
-                <w:rFonts w:ascii="Times New Roman" w:hAnsi="Times New Roman" w:cs="Times New Roman"/>
-                <w:b/>
-                <w:bCs/>
-                <w:color w:val="000000"/>
-                <w:bdr w:val="none" w:sz="0" w:space="0" w:color="auto" w:frame="1"/>
-              </w:rPr>
-              <w:t xml:space="preserve">Priority: </w:t>
-            </w:r>
-          </w:p>
-        </w:tc>
-        <w:tc>
-          <w:tcPr>
-            <w:tcW w:w="7465" w:type="dxa"/>
-            <w:vAlign w:val="center"/>
-          </w:tcPr>
-          <w:p>
-            <w:pPr>
-              <w:rPr>
-                <w:rFonts w:ascii="Times New Roman" w:hAnsi="Times New Roman" w:cs="Times New Roman"/>
-              </w:rPr>
-            </w:pPr>
-            <w:r>
-              <w:rPr>
-                <w:rFonts w:ascii="Times New Roman" w:hAnsi="Times New Roman" w:cs="Times New Roman"/>
-              </w:rPr>
-              <w:t>High</w:t>
-            </w:r>
-          </w:p>
-        </w:tc>
-      </w:tr>
-      <w:tr>
-        <w:trPr>
-          <w:trHeight w:val="359"/>
-        </w:trPr>
-        <w:tc>
-          <w:tcPr>
-            <w:tcW w:w="1885" w:type="dxa"/>
-            <w:vAlign w:val="center"/>
-          </w:tcPr>
-          <w:p>
-            <w:pPr>
-              <w:rPr>
-                <w:rFonts w:ascii="Times New Roman" w:hAnsi="Times New Roman" w:cs="Times New Roman"/>
-              </w:rPr>
-            </w:pPr>
-            <w:r>
-              <w:rPr>
-                <w:rStyle w:val="awspan"/>
-                <w:rFonts w:ascii="Times New Roman" w:hAnsi="Times New Roman" w:cs="Times New Roman"/>
-                <w:b/>
-                <w:bCs/>
-                <w:color w:val="000000"/>
-                <w:bdr w:val="none" w:sz="0" w:space="0" w:color="auto" w:frame="1"/>
-              </w:rPr>
-              <w:t>Module:</w:t>
-            </w:r>
-          </w:p>
-        </w:tc>
-        <w:tc>
-          <w:tcPr>
-            <w:tcW w:w="7465" w:type="dxa"/>
-            <w:vAlign w:val="center"/>
-          </w:tcPr>
-          <w:p>
-            <w:pPr>
-              <w:rPr>
-                <w:rFonts w:ascii="Times New Roman" w:hAnsi="Times New Roman" w:cs="Times New Roman"/>
-              </w:rPr>
-            </w:pPr>
-            <w:r>
-              <w:rPr>
-                <w:rFonts w:ascii="Times New Roman" w:hAnsi="Times New Roman" w:cs="Times New Roman"/>
-              </w:rPr>
-              <w:t>ProfileDAO.cs, ProfileController, ProfileModel.cs</w:t>
-            </w:r>
-          </w:p>
-        </w:tc>
-      </w:tr>
-      <w:tr>
-        <w:trPr>
-          <w:trHeight w:val="98"/>
-        </w:trPr>
-        <w:tc>
-          <w:tcPr>
-            <w:tcW w:w="1885" w:type="dxa"/>
-            <w:vAlign w:val="center"/>
-          </w:tcPr>
-          <w:p>
-            <w:pPr>
-              <w:rPr>
-                <w:rFonts w:ascii="Times New Roman" w:hAnsi="Times New Roman" w:cs="Times New Roman"/>
-              </w:rPr>
-            </w:pPr>
-            <w:r>
-              <w:rPr>
-                <w:rStyle w:val="awspan"/>
-                <w:rFonts w:ascii="Times New Roman" w:hAnsi="Times New Roman" w:cs="Times New Roman"/>
-                <w:b/>
-                <w:bCs/>
-                <w:color w:val="000000"/>
-                <w:bdr w:val="none" w:sz="0" w:space="0" w:color="auto" w:frame="1"/>
-              </w:rPr>
-              <w:t xml:space="preserve">Test Objective: </w:t>
-            </w:r>
-          </w:p>
-        </w:tc>
-        <w:tc>
-          <w:tcPr>
-            <w:tcW w:w="7465" w:type="dxa"/>
-            <w:vAlign w:val="center"/>
-          </w:tcPr>
-          <w:p>
-            <w:pPr>
-              <w:rPr>
-                <w:rFonts w:ascii="Times New Roman" w:hAnsi="Times New Roman" w:cs="Times New Roman"/>
-              </w:rPr>
-            </w:pPr>
-            <w:r>
-              <w:rPr>
-                <w:rFonts w:ascii="Times New Roman" w:hAnsi="Times New Roman" w:cs="Times New Roman"/>
-              </w:rPr>
-              <w:t>To verify that the profile creation and retrieval functionalities work correctly and that the profile data is correctly stored and retrieved from the database.</w:t>
-            </w:r>
-          </w:p>
-        </w:tc>
-      </w:tr>
-    </w:tbl>
-    <w:p>
-      <w:pPr>
-        <w:rPr>
-          <w:rFonts w:ascii="Times New Roman" w:hAnsi="Times New Roman" w:cs="Times New Roman"/>
-        </w:rPr>
-      </w:pPr>
-    </w:p>
-    <w:tbl>
-      <w:tblPr>
-        <w:tblStyle w:val="TableGrid"/>
-        <w:tblW w:w="0" w:type="auto"/>
-        <w:tblLook w:val="04A0" w:firstRow="1" w:lastRow="0" w:firstColumn="1" w:lastColumn="0" w:noHBand="0" w:noVBand="1"/>
-      </w:tblPr>
-      <w:tblGrid>
-        <w:gridCol w:w="1885"/>
-        <w:gridCol w:w="7465"/>
-      </w:tblGrid>
-      <w:tr>
-        <w:trPr>
-          <w:trHeight w:val="350"/>
-        </w:trPr>
-        <w:tc>
-          <w:tcPr>
-            <w:tcW w:w="1885" w:type="dxa"/>
-            <w:vAlign w:val="center"/>
-          </w:tcPr>
-          <w:p>
-            <w:pPr>
-              <w:rPr>
-                <w:rFonts w:ascii="Times New Roman" w:hAnsi="Times New Roman" w:cs="Times New Roman"/>
-              </w:rPr>
-            </w:pPr>
-            <w:r>
-              <w:rPr>
-                <w:rStyle w:val="awspan"/>
-                <w:rFonts w:ascii="Times New Roman" w:hAnsi="Times New Roman" w:cs="Times New Roman"/>
-                <w:b/>
-                <w:bCs/>
-                <w:color w:val="000000"/>
-                <w:bdr w:val="none" w:sz="0" w:space="0" w:color="auto" w:frame="1"/>
-              </w:rPr>
-              <w:t xml:space="preserve">Test Case Name: </w:t>
-            </w:r>
-          </w:p>
-        </w:tc>
-        <w:tc>
-          <w:tcPr>
-            <w:tcW w:w="7465" w:type="dxa"/>
-            <w:vAlign w:val="center"/>
-          </w:tcPr>
-          <w:p>
-            <w:pPr>
-              <w:rPr>
-                <w:rFonts w:ascii="Times New Roman" w:hAnsi="Times New Roman" w:cs="Times New Roman"/>
-              </w:rPr>
-            </w:pPr>
-            <w:r>
-              <w:rPr>
-                <w:rFonts w:ascii="Times New Roman" w:hAnsi="Times New Roman" w:cs="Times New Roman"/>
-              </w:rPr>
-              <w:t>MatchTest</w:t>
-            </w:r>
-          </w:p>
-        </w:tc>
-      </w:tr>
-      <w:tr>
-        <w:trPr>
-          <w:trHeight w:val="359"/>
-        </w:trPr>
-        <w:tc>
-          <w:tcPr>
-            <w:tcW w:w="1885" w:type="dxa"/>
-            <w:vAlign w:val="center"/>
-          </w:tcPr>
-          <w:p>
-            <w:pPr>
-              <w:rPr>
-                <w:rFonts w:ascii="Times New Roman" w:hAnsi="Times New Roman" w:cs="Times New Roman"/>
-              </w:rPr>
-            </w:pPr>
-            <w:r>
-              <w:rPr>
-                <w:rStyle w:val="awspan"/>
-                <w:rFonts w:ascii="Times New Roman" w:hAnsi="Times New Roman" w:cs="Times New Roman"/>
-                <w:b/>
-                <w:bCs/>
-                <w:color w:val="000000"/>
-                <w:bdr w:val="none" w:sz="0" w:space="0" w:color="auto" w:frame="1"/>
-              </w:rPr>
-              <w:t xml:space="preserve">Priority: </w:t>
-            </w:r>
-          </w:p>
-        </w:tc>
-        <w:tc>
-          <w:tcPr>
-            <w:tcW w:w="7465" w:type="dxa"/>
-            <w:vAlign w:val="center"/>
-          </w:tcPr>
-          <w:p>
-            <w:pPr>
-              <w:rPr>
-                <w:rFonts w:ascii="Times New Roman" w:hAnsi="Times New Roman" w:cs="Times New Roman"/>
-              </w:rPr>
-            </w:pPr>
-            <w:r>
-              <w:rPr>
-                <w:rFonts w:ascii="Times New Roman" w:hAnsi="Times New Roman" w:cs="Times New Roman"/>
-              </w:rPr>
-              <w:t>High</w:t>
-            </w:r>
-          </w:p>
-        </w:tc>
-      </w:tr>
-      <w:tr>
-        <w:trPr>
-          <w:trHeight w:val="359"/>
-        </w:trPr>
-        <w:tc>
-          <w:tcPr>
-            <w:tcW w:w="1885" w:type="dxa"/>
-            <w:vAlign w:val="center"/>
-          </w:tcPr>
-          <w:p>
-            <w:pPr>
-              <w:rPr>
-                <w:rFonts w:ascii="Times New Roman" w:hAnsi="Times New Roman" w:cs="Times New Roman"/>
-              </w:rPr>
-            </w:pPr>
-            <w:r>
-              <w:rPr>
-                <w:rStyle w:val="awspan"/>
-                <w:rFonts w:ascii="Times New Roman" w:hAnsi="Times New Roman" w:cs="Times New Roman"/>
-                <w:b/>
-                <w:bCs/>
-                <w:color w:val="000000"/>
-                <w:bdr w:val="none" w:sz="0" w:space="0" w:color="auto" w:frame="1"/>
-              </w:rPr>
-              <w:t>Module:</w:t>
-            </w:r>
-          </w:p>
-        </w:tc>
-        <w:tc>
-          <w:tcPr>
-            <w:tcW w:w="7465" w:type="dxa"/>
-            <w:vAlign w:val="center"/>
-          </w:tcPr>
-          <w:p>
-            <w:pPr>
-              <w:rPr>
-                <w:rFonts w:ascii="Times New Roman" w:hAnsi="Times New Roman" w:cs="Times New Roman"/>
-              </w:rPr>
-            </w:pPr>
-            <w:r>
-              <w:rPr>
-                <w:rFonts w:ascii="Times New Roman" w:hAnsi="Times New Roman" w:cs="Times New Roman"/>
-              </w:rPr>
-              <w:t>MatchDAO.cs, MatchController, MatchModel.cs</w:t>
-            </w:r>
-          </w:p>
-        </w:tc>
-      </w:tr>
-      <w:tr>
-        <w:trPr>
-          <w:trHeight w:val="98"/>
-        </w:trPr>
-        <w:tc>
-          <w:tcPr>
-            <w:tcW w:w="1885" w:type="dxa"/>
-            <w:vAlign w:val="center"/>
-          </w:tcPr>
-          <w:p>
-            <w:pPr>
-              <w:rPr>
-                <w:rFonts w:ascii="Times New Roman" w:hAnsi="Times New Roman" w:cs="Times New Roman"/>
-              </w:rPr>
-            </w:pPr>
-            <w:r>
-              <w:rPr>
-                <w:rStyle w:val="awspan"/>
-                <w:rFonts w:ascii="Times New Roman" w:hAnsi="Times New Roman" w:cs="Times New Roman"/>
-                <w:b/>
-                <w:bCs/>
-                <w:color w:val="000000"/>
-                <w:bdr w:val="none" w:sz="0" w:space="0" w:color="auto" w:frame="1"/>
-              </w:rPr>
-              <w:t xml:space="preserve">Test Objective: </w:t>
-            </w:r>
-          </w:p>
-        </w:tc>
-        <w:tc>
-          <w:tcPr>
-            <w:tcW w:w="7465" w:type="dxa"/>
-            <w:vAlign w:val="center"/>
-          </w:tcPr>
-          <w:p>
-            <w:pPr>
-              <w:rPr>
-                <w:rFonts w:ascii="Times New Roman" w:hAnsi="Times New Roman" w:cs="Times New Roman"/>
-              </w:rPr>
-            </w:pPr>
-            <w:r>
-              <w:rPr>
-                <w:rFonts w:ascii="Times New Roman" w:hAnsi="Times New Roman" w:cs="Times New Roman"/>
-              </w:rPr>
-              <w:t>To Verify that the match functionality works correctly including the ability o swipe and find matches, and that match data is correctly stored and retrieved from the database.</w:t>
-            </w:r>
-          </w:p>
-        </w:tc>
-      </w:tr>
-    </w:tbl>
-    <w:p>
-      <w:pPr>
-        <w:rPr>
-          <w:rFonts w:ascii="Times New Roman" w:hAnsi="Times New Roman" w:cs="Times New Roman"/>
-        </w:rPr>
-      </w:pPr>
+          <w:sz w:val="28"/>
+          <w:szCs w:val="28"/>
+        </w:rPr>
+        <w:t>”</w:t>
+      </w:r>
     </w:p>
     <w:p/>
     <w:p>
@@ -7214,13 +5751,19 @@
         <w:r>
           <w:rPr>
             <w:rStyle w:val="Hyperlink"/>
-            <w:rFonts w:ascii="Times New Roman" w:hAnsi="Times New Roman" w:cs="Times New Roman"/>
-            <w:sz w:val="24"/>
-            <w:szCs w:val="24"/>
           </w:rPr>
-          <w:t>https://www.loom.com/share/3ffb64aff4214fb6b16e616b38f31db1</w:t>
+          <w:t>https://www.loom.com/share/0f4c595a91554ecfb840a6ba531a7e2e</w:t>
         </w:r>
       </w:hyperlink>
+    </w:p>
+    <w:p>
+      <w:pPr>
+        <w:rPr>
+          <w:rFonts w:ascii="Times New Roman" w:hAnsi="Times New Roman" w:cs="Times New Roman"/>
+          <w:sz w:val="24"/>
+          <w:szCs w:val="24"/>
+        </w:rPr>
+      </w:pPr>
     </w:p>
     <w:sectPr>
       <w:footerReference w:type="even" r:id="rId12"/>
@@ -7665,7 +6208,7 @@
                 <w:sz w:val="20"/>
                 <w:szCs w:val="20"/>
               </w:rPr>
-              <w:t>7/21/2024</w:t>
+              <w:t>7/28/2024</w:t>
             </w:r>
             <w:r>
               <w:rPr>
@@ -7901,447 +6444,19 @@
 <file path=word/numbering.xml><?xml version="1.0" encoding="utf-8"?>
 <w:numbering xmlns:wpc="http://schemas.microsoft.com/office/word/2010/wordprocessingCanvas" xmlns:cx="http://schemas.microsoft.com/office/drawing/2014/chartex" xmlns:cx1="http://schemas.microsoft.com/office/drawing/2015/9/8/chartex" xmlns:cx2="http://schemas.microsoft.com/office/drawing/2015/10/21/chartex" xmlns:cx3="http://schemas.microsoft.com/office/drawing/2016/5/9/chartex" xmlns:cx4="http://schemas.microsoft.com/office/drawing/2016/5/10/chartex" xmlns:cx5="http://schemas.microsoft.com/office/drawing/2016/5/11/chartex" xmlns:cx6="http://schemas.microsoft.com/office/drawing/2016/5/12/chartex" xmlns:cx7="http://schemas.microsoft.com/office/drawing/2016/5/13/chartex" xmlns:cx8="http://schemas.microsoft.com/office/drawing/2016/5/14/chartex" xmlns:mc="http://schemas.openxmlformats.org/markup-compatibility/2006" xmlns:aink="http://schemas.microsoft.com/office/drawing/2016/ink" xmlns:am3d="http://schemas.microsoft.com/office/drawing/2017/model3d" xmlns:o="urn:schemas-microsoft-com:office:office" xmlns:oel="http://schemas.microsoft.com/office/2019/extlst" xmlns:r="http://schemas.openxmlformats.org/officeDocument/2006/relationships" xmlns:m="http://schemas.openxmlformats.org/officeDocument/2006/math" xmlns:v="urn:schemas-microsoft-com:vml" xmlns:wp14="http://schemas.microsoft.com/office/word/2010/wordprocessingDrawing" xmlns:wp="http://schemas.openxmlformats.org/drawingml/2006/wordprocessingDrawing" xmlns:w10="urn:schemas-microsoft-com:office:word" xmlns:w="http://schemas.openxmlformats.org/wordprocessingml/2006/main" xmlns:w14="http://schemas.microsoft.com/office/word/2010/wordml" xmlns:w15="http://schemas.microsoft.com/office/word/2012/wordml" xmlns:w16cex="http://schemas.microsoft.com/office/word/2018/wordml/cex" xmlns:w16cid="http://schemas.microsoft.com/office/word/2016/wordml/cid" xmlns:w16="http://schemas.microsoft.com/office/word/2018/wordml" xmlns:w16du="http://schemas.microsoft.com/office/word/2023/wordml/word16du" xmlns:w16sdtdh="http://schemas.microsoft.com/office/word/2020/wordml/sdtdatahash" xmlns:w16se="http://schemas.microsoft.com/office/word/2015/wordml/symex" xmlns:wpg="http://schemas.microsoft.com/office/word/2010/wordprocessingGroup" xmlns:wpi="http://schemas.microsoft.com/office/word/2010/wordprocessingInk" xmlns:wne="http://schemas.microsoft.com/office/word/2006/wordml" xmlns:wps="http://schemas.microsoft.com/office/word/2010/wordprocessingShape" mc:Ignorable="w14 w15 w16se w16cid w16 w16cex w16sdtdh w16du wp14">
   <w:abstractNum w:abstractNumId="0" w15:restartNumberingAfterBreak="0">
-    <w:nsid w:val="00E90686"/>
+    <w:nsid w:val="02541064"/>
     <w:multiLevelType w:val="hybridMultilevel"/>
-    <w:tmpl w:val="9F8AF1A8"/>
-    <w:lvl w:ilvl="0" w:tplc="04090011">
-      <w:start w:val="1"/>
-      <w:numFmt w:val="decimal"/>
-      <w:lvlText w:val="%1)"/>
-      <w:lvlJc w:val="left"/>
-      <w:pPr>
-        <w:ind w:left="720" w:hanging="360"/>
-      </w:pPr>
-      <w:rPr>
-        <w:rFonts w:hint="default"/>
-      </w:rPr>
-    </w:lvl>
-    <w:lvl w:ilvl="1" w:tplc="04090019">
-      <w:start w:val="1"/>
-      <w:numFmt w:val="lowerLetter"/>
-      <w:lvlText w:val="%2."/>
-      <w:lvlJc w:val="left"/>
-      <w:pPr>
-        <w:ind w:left="1440" w:hanging="360"/>
-      </w:pPr>
-    </w:lvl>
-    <w:lvl w:ilvl="2" w:tplc="0409001B" w:tentative="1">
-      <w:start w:val="1"/>
-      <w:numFmt w:val="lowerRoman"/>
-      <w:lvlText w:val="%3."/>
-      <w:lvlJc w:val="right"/>
-      <w:pPr>
-        <w:ind w:left="2160" w:hanging="180"/>
-      </w:pPr>
-    </w:lvl>
-    <w:lvl w:ilvl="3" w:tplc="0409000F" w:tentative="1">
-      <w:start w:val="1"/>
-      <w:numFmt w:val="decimal"/>
-      <w:lvlText w:val="%4."/>
-      <w:lvlJc w:val="left"/>
-      <w:pPr>
-        <w:ind w:left="2880" w:hanging="360"/>
-      </w:pPr>
-    </w:lvl>
-    <w:lvl w:ilvl="4" w:tplc="04090019" w:tentative="1">
-      <w:start w:val="1"/>
-      <w:numFmt w:val="lowerLetter"/>
-      <w:lvlText w:val="%5."/>
-      <w:lvlJc w:val="left"/>
-      <w:pPr>
-        <w:ind w:left="3600" w:hanging="360"/>
-      </w:pPr>
-    </w:lvl>
-    <w:lvl w:ilvl="5" w:tplc="0409001B" w:tentative="1">
-      <w:start w:val="1"/>
-      <w:numFmt w:val="lowerRoman"/>
-      <w:lvlText w:val="%6."/>
-      <w:lvlJc w:val="right"/>
-      <w:pPr>
-        <w:ind w:left="4320" w:hanging="180"/>
-      </w:pPr>
-    </w:lvl>
-    <w:lvl w:ilvl="6" w:tplc="0409000F" w:tentative="1">
-      <w:start w:val="1"/>
-      <w:numFmt w:val="decimal"/>
-      <w:lvlText w:val="%7."/>
-      <w:lvlJc w:val="left"/>
-      <w:pPr>
-        <w:ind w:left="5040" w:hanging="360"/>
-      </w:pPr>
-    </w:lvl>
-    <w:lvl w:ilvl="7" w:tplc="04090019" w:tentative="1">
-      <w:start w:val="1"/>
-      <w:numFmt w:val="lowerLetter"/>
-      <w:lvlText w:val="%8."/>
-      <w:lvlJc w:val="left"/>
-      <w:pPr>
-        <w:ind w:left="5760" w:hanging="360"/>
-      </w:pPr>
-    </w:lvl>
-    <w:lvl w:ilvl="8" w:tplc="0409001B" w:tentative="1">
-      <w:start w:val="1"/>
-      <w:numFmt w:val="lowerRoman"/>
-      <w:lvlText w:val="%9."/>
-      <w:lvlJc w:val="right"/>
-      <w:pPr>
-        <w:ind w:left="6480" w:hanging="180"/>
-      </w:pPr>
-    </w:lvl>
-  </w:abstractNum>
-  <w:abstractNum w:abstractNumId="1" w15:restartNumberingAfterBreak="0">
-    <w:nsid w:val="019013FB"/>
-    <w:multiLevelType w:val="hybridMultilevel"/>
-    <w:tmpl w:val="69C2B650"/>
-    <w:lvl w:ilvl="0" w:tplc="04090001">
-      <w:start w:val="1"/>
-      <w:numFmt w:val="bullet"/>
-      <w:lvlText w:val=""/>
-      <w:lvlJc w:val="left"/>
-      <w:pPr>
-        <w:ind w:left="720" w:hanging="360"/>
-      </w:pPr>
-      <w:rPr>
-        <w:rFonts w:ascii="Symbol" w:hAnsi="Symbol" w:hint="default"/>
-      </w:rPr>
-    </w:lvl>
-    <w:lvl w:ilvl="1" w:tplc="04090003" w:tentative="1">
-      <w:start w:val="1"/>
-      <w:numFmt w:val="bullet"/>
-      <w:lvlText w:val="o"/>
-      <w:lvlJc w:val="left"/>
-      <w:pPr>
-        <w:ind w:left="1440" w:hanging="360"/>
-      </w:pPr>
-      <w:rPr>
-        <w:rFonts w:ascii="Courier New" w:hAnsi="Courier New" w:cs="Courier New" w:hint="default"/>
-      </w:rPr>
-    </w:lvl>
-    <w:lvl w:ilvl="2" w:tplc="04090005" w:tentative="1">
-      <w:start w:val="1"/>
-      <w:numFmt w:val="bullet"/>
-      <w:lvlText w:val=""/>
-      <w:lvlJc w:val="left"/>
-      <w:pPr>
-        <w:ind w:left="2160" w:hanging="360"/>
-      </w:pPr>
-      <w:rPr>
-        <w:rFonts w:ascii="Wingdings" w:hAnsi="Wingdings" w:hint="default"/>
-      </w:rPr>
-    </w:lvl>
-    <w:lvl w:ilvl="3" w:tplc="04090001" w:tentative="1">
-      <w:start w:val="1"/>
-      <w:numFmt w:val="bullet"/>
-      <w:lvlText w:val=""/>
-      <w:lvlJc w:val="left"/>
-      <w:pPr>
-        <w:ind w:left="2880" w:hanging="360"/>
-      </w:pPr>
-      <w:rPr>
-        <w:rFonts w:ascii="Symbol" w:hAnsi="Symbol" w:hint="default"/>
-      </w:rPr>
-    </w:lvl>
-    <w:lvl w:ilvl="4" w:tplc="04090003" w:tentative="1">
-      <w:start w:val="1"/>
-      <w:numFmt w:val="bullet"/>
-      <w:lvlText w:val="o"/>
-      <w:lvlJc w:val="left"/>
-      <w:pPr>
-        <w:ind w:left="3600" w:hanging="360"/>
-      </w:pPr>
-      <w:rPr>
-        <w:rFonts w:ascii="Courier New" w:hAnsi="Courier New" w:cs="Courier New" w:hint="default"/>
-      </w:rPr>
-    </w:lvl>
-    <w:lvl w:ilvl="5" w:tplc="04090005" w:tentative="1">
-      <w:start w:val="1"/>
-      <w:numFmt w:val="bullet"/>
-      <w:lvlText w:val=""/>
-      <w:lvlJc w:val="left"/>
-      <w:pPr>
-        <w:ind w:left="4320" w:hanging="360"/>
-      </w:pPr>
-      <w:rPr>
-        <w:rFonts w:ascii="Wingdings" w:hAnsi="Wingdings" w:hint="default"/>
-      </w:rPr>
-    </w:lvl>
-    <w:lvl w:ilvl="6" w:tplc="04090001" w:tentative="1">
-      <w:start w:val="1"/>
-      <w:numFmt w:val="bullet"/>
-      <w:lvlText w:val=""/>
-      <w:lvlJc w:val="left"/>
-      <w:pPr>
-        <w:ind w:left="5040" w:hanging="360"/>
-      </w:pPr>
-      <w:rPr>
-        <w:rFonts w:ascii="Symbol" w:hAnsi="Symbol" w:hint="default"/>
-      </w:rPr>
-    </w:lvl>
-    <w:lvl w:ilvl="7" w:tplc="04090003" w:tentative="1">
-      <w:start w:val="1"/>
-      <w:numFmt w:val="bullet"/>
-      <w:lvlText w:val="o"/>
-      <w:lvlJc w:val="left"/>
-      <w:pPr>
-        <w:ind w:left="5760" w:hanging="360"/>
-      </w:pPr>
-      <w:rPr>
-        <w:rFonts w:ascii="Courier New" w:hAnsi="Courier New" w:cs="Courier New" w:hint="default"/>
-      </w:rPr>
-    </w:lvl>
-    <w:lvl w:ilvl="8" w:tplc="04090005" w:tentative="1">
-      <w:start w:val="1"/>
-      <w:numFmt w:val="bullet"/>
-      <w:lvlText w:val=""/>
-      <w:lvlJc w:val="left"/>
-      <w:pPr>
-        <w:ind w:left="6480" w:hanging="360"/>
-      </w:pPr>
-      <w:rPr>
-        <w:rFonts w:ascii="Wingdings" w:hAnsi="Wingdings" w:hint="default"/>
-      </w:rPr>
-    </w:lvl>
-  </w:abstractNum>
-  <w:abstractNum w:abstractNumId="2" w15:restartNumberingAfterBreak="0">
-    <w:nsid w:val="021B7C48"/>
-    <w:multiLevelType w:val="hybridMultilevel"/>
-    <w:tmpl w:val="605ACF9A"/>
-    <w:lvl w:ilvl="0" w:tplc="04090001">
-      <w:start w:val="1"/>
-      <w:numFmt w:val="bullet"/>
-      <w:lvlText w:val=""/>
-      <w:lvlJc w:val="left"/>
-      <w:pPr>
-        <w:ind w:left="775" w:hanging="360"/>
-      </w:pPr>
-      <w:rPr>
-        <w:rFonts w:ascii="Symbol" w:hAnsi="Symbol" w:hint="default"/>
-      </w:rPr>
-    </w:lvl>
-    <w:lvl w:ilvl="1" w:tplc="04090003" w:tentative="1">
-      <w:start w:val="1"/>
-      <w:numFmt w:val="bullet"/>
-      <w:lvlText w:val="o"/>
-      <w:lvlJc w:val="left"/>
-      <w:pPr>
-        <w:ind w:left="1495" w:hanging="360"/>
-      </w:pPr>
-      <w:rPr>
-        <w:rFonts w:ascii="Courier New" w:hAnsi="Courier New" w:cs="Courier New" w:hint="default"/>
-      </w:rPr>
-    </w:lvl>
-    <w:lvl w:ilvl="2" w:tplc="04090005" w:tentative="1">
-      <w:start w:val="1"/>
-      <w:numFmt w:val="bullet"/>
-      <w:lvlText w:val=""/>
-      <w:lvlJc w:val="left"/>
-      <w:pPr>
-        <w:ind w:left="2215" w:hanging="360"/>
-      </w:pPr>
-      <w:rPr>
-        <w:rFonts w:ascii="Wingdings" w:hAnsi="Wingdings" w:hint="default"/>
-      </w:rPr>
-    </w:lvl>
-    <w:lvl w:ilvl="3" w:tplc="04090001" w:tentative="1">
-      <w:start w:val="1"/>
-      <w:numFmt w:val="bullet"/>
-      <w:lvlText w:val=""/>
-      <w:lvlJc w:val="left"/>
-      <w:pPr>
-        <w:ind w:left="2935" w:hanging="360"/>
-      </w:pPr>
-      <w:rPr>
-        <w:rFonts w:ascii="Symbol" w:hAnsi="Symbol" w:hint="default"/>
-      </w:rPr>
-    </w:lvl>
-    <w:lvl w:ilvl="4" w:tplc="04090003" w:tentative="1">
-      <w:start w:val="1"/>
-      <w:numFmt w:val="bullet"/>
-      <w:lvlText w:val="o"/>
-      <w:lvlJc w:val="left"/>
-      <w:pPr>
-        <w:ind w:left="3655" w:hanging="360"/>
-      </w:pPr>
-      <w:rPr>
-        <w:rFonts w:ascii="Courier New" w:hAnsi="Courier New" w:cs="Courier New" w:hint="default"/>
-      </w:rPr>
-    </w:lvl>
-    <w:lvl w:ilvl="5" w:tplc="04090005" w:tentative="1">
-      <w:start w:val="1"/>
-      <w:numFmt w:val="bullet"/>
-      <w:lvlText w:val=""/>
-      <w:lvlJc w:val="left"/>
-      <w:pPr>
-        <w:ind w:left="4375" w:hanging="360"/>
-      </w:pPr>
-      <w:rPr>
-        <w:rFonts w:ascii="Wingdings" w:hAnsi="Wingdings" w:hint="default"/>
-      </w:rPr>
-    </w:lvl>
-    <w:lvl w:ilvl="6" w:tplc="04090001" w:tentative="1">
-      <w:start w:val="1"/>
-      <w:numFmt w:val="bullet"/>
-      <w:lvlText w:val=""/>
-      <w:lvlJc w:val="left"/>
-      <w:pPr>
-        <w:ind w:left="5095" w:hanging="360"/>
-      </w:pPr>
-      <w:rPr>
-        <w:rFonts w:ascii="Symbol" w:hAnsi="Symbol" w:hint="default"/>
-      </w:rPr>
-    </w:lvl>
-    <w:lvl w:ilvl="7" w:tplc="04090003" w:tentative="1">
-      <w:start w:val="1"/>
-      <w:numFmt w:val="bullet"/>
-      <w:lvlText w:val="o"/>
-      <w:lvlJc w:val="left"/>
-      <w:pPr>
-        <w:ind w:left="5815" w:hanging="360"/>
-      </w:pPr>
-      <w:rPr>
-        <w:rFonts w:ascii="Courier New" w:hAnsi="Courier New" w:cs="Courier New" w:hint="default"/>
-      </w:rPr>
-    </w:lvl>
-    <w:lvl w:ilvl="8" w:tplc="04090005" w:tentative="1">
-      <w:start w:val="1"/>
-      <w:numFmt w:val="bullet"/>
-      <w:lvlText w:val=""/>
-      <w:lvlJc w:val="left"/>
-      <w:pPr>
-        <w:ind w:left="6535" w:hanging="360"/>
-      </w:pPr>
-      <w:rPr>
-        <w:rFonts w:ascii="Wingdings" w:hAnsi="Wingdings" w:hint="default"/>
-      </w:rPr>
-    </w:lvl>
-  </w:abstractNum>
-  <w:abstractNum w:abstractNumId="3" w15:restartNumberingAfterBreak="0">
-    <w:nsid w:val="02B169FC"/>
-    <w:multiLevelType w:val="hybridMultilevel"/>
-    <w:tmpl w:val="6106C026"/>
-    <w:lvl w:ilvl="0" w:tplc="04090001">
-      <w:numFmt w:val="bullet"/>
-      <w:lvlText w:val=""/>
-      <w:lvlJc w:val="left"/>
-      <w:pPr>
-        <w:ind w:left="720" w:hanging="360"/>
-      </w:pPr>
-      <w:rPr>
-        <w:rFonts w:ascii="Symbol" w:eastAsia="Times New Roman" w:hAnsi="Symbol" w:cs="Times New Roman" w:hint="default"/>
-      </w:rPr>
-    </w:lvl>
-    <w:lvl w:ilvl="1" w:tplc="04090003" w:tentative="1">
-      <w:start w:val="1"/>
-      <w:numFmt w:val="bullet"/>
-      <w:lvlText w:val="o"/>
-      <w:lvlJc w:val="left"/>
-      <w:pPr>
-        <w:ind w:left="1440" w:hanging="360"/>
-      </w:pPr>
-      <w:rPr>
-        <w:rFonts w:ascii="Courier New" w:hAnsi="Courier New" w:cs="Courier New" w:hint="default"/>
-      </w:rPr>
-    </w:lvl>
-    <w:lvl w:ilvl="2" w:tplc="04090005" w:tentative="1">
-      <w:start w:val="1"/>
-      <w:numFmt w:val="bullet"/>
-      <w:lvlText w:val=""/>
-      <w:lvlJc w:val="left"/>
-      <w:pPr>
-        <w:ind w:left="2160" w:hanging="360"/>
-      </w:pPr>
-      <w:rPr>
-        <w:rFonts w:ascii="Wingdings" w:hAnsi="Wingdings" w:hint="default"/>
-      </w:rPr>
-    </w:lvl>
-    <w:lvl w:ilvl="3" w:tplc="04090001" w:tentative="1">
-      <w:start w:val="1"/>
-      <w:numFmt w:val="bullet"/>
-      <w:lvlText w:val=""/>
-      <w:lvlJc w:val="left"/>
-      <w:pPr>
-        <w:ind w:left="2880" w:hanging="360"/>
-      </w:pPr>
-      <w:rPr>
-        <w:rFonts w:ascii="Symbol" w:hAnsi="Symbol" w:hint="default"/>
-      </w:rPr>
-    </w:lvl>
-    <w:lvl w:ilvl="4" w:tplc="04090003" w:tentative="1">
-      <w:start w:val="1"/>
-      <w:numFmt w:val="bullet"/>
-      <w:lvlText w:val="o"/>
-      <w:lvlJc w:val="left"/>
-      <w:pPr>
-        <w:ind w:left="3600" w:hanging="360"/>
-      </w:pPr>
-      <w:rPr>
-        <w:rFonts w:ascii="Courier New" w:hAnsi="Courier New" w:cs="Courier New" w:hint="default"/>
-      </w:rPr>
-    </w:lvl>
-    <w:lvl w:ilvl="5" w:tplc="04090005" w:tentative="1">
-      <w:start w:val="1"/>
-      <w:numFmt w:val="bullet"/>
-      <w:lvlText w:val=""/>
-      <w:lvlJc w:val="left"/>
-      <w:pPr>
-        <w:ind w:left="4320" w:hanging="360"/>
-      </w:pPr>
-      <w:rPr>
-        <w:rFonts w:ascii="Wingdings" w:hAnsi="Wingdings" w:hint="default"/>
-      </w:rPr>
-    </w:lvl>
-    <w:lvl w:ilvl="6" w:tplc="04090001" w:tentative="1">
-      <w:start w:val="1"/>
-      <w:numFmt w:val="bullet"/>
-      <w:lvlText w:val=""/>
-      <w:lvlJc w:val="left"/>
-      <w:pPr>
-        <w:ind w:left="5040" w:hanging="360"/>
-      </w:pPr>
-      <w:rPr>
-        <w:rFonts w:ascii="Symbol" w:hAnsi="Symbol" w:hint="default"/>
-      </w:rPr>
-    </w:lvl>
-    <w:lvl w:ilvl="7" w:tplc="04090003" w:tentative="1">
-      <w:start w:val="1"/>
-      <w:numFmt w:val="bullet"/>
-      <w:lvlText w:val="o"/>
-      <w:lvlJc w:val="left"/>
-      <w:pPr>
-        <w:ind w:left="5760" w:hanging="360"/>
-      </w:pPr>
-      <w:rPr>
-        <w:rFonts w:ascii="Courier New" w:hAnsi="Courier New" w:cs="Courier New" w:hint="default"/>
-      </w:rPr>
-    </w:lvl>
-    <w:lvl w:ilvl="8" w:tplc="04090005" w:tentative="1">
-      <w:start w:val="1"/>
-      <w:numFmt w:val="bullet"/>
-      <w:lvlText w:val=""/>
-      <w:lvlJc w:val="left"/>
-      <w:pPr>
-        <w:ind w:left="6480" w:hanging="360"/>
-      </w:pPr>
-      <w:rPr>
-        <w:rFonts w:ascii="Wingdings" w:hAnsi="Wingdings" w:hint="default"/>
-      </w:rPr>
-    </w:lvl>
-  </w:abstractNum>
-  <w:abstractNum w:abstractNumId="4" w15:restartNumberingAfterBreak="0">
-    <w:nsid w:val="03C555C7"/>
-    <w:multiLevelType w:val="hybridMultilevel"/>
-    <w:tmpl w:val="BD1439B6"/>
-    <w:lvl w:ilvl="0" w:tplc="4510E6E4">
+    <w:tmpl w:val="971695C4"/>
+    <w:lvl w:ilvl="0" w:tplc="0409000F">
       <w:start w:val="1"/>
       <w:numFmt w:val="decimal"/>
       <w:lvlText w:val="%1."/>
       <w:lvlJc w:val="left"/>
       <w:pPr>
-        <w:ind w:left="360" w:hanging="360"/>
+        <w:ind w:left="720" w:hanging="360"/>
       </w:pPr>
       <w:rPr>
-        <w:sz w:val="18"/>
-        <w:szCs w:val="18"/>
+        <w:rFonts w:hint="default"/>
       </w:rPr>
     </w:lvl>
     <w:lvl w:ilvl="1" w:tplc="04090019" w:tentative="1">
@@ -8350,7 +6465,7 @@
       <w:lvlText w:val="%2."/>
       <w:lvlJc w:val="left"/>
       <w:pPr>
-        <w:ind w:left="1080" w:hanging="360"/>
+        <w:ind w:left="1440" w:hanging="360"/>
       </w:pPr>
     </w:lvl>
     <w:lvl w:ilvl="2" w:tplc="0409001B" w:tentative="1">
@@ -8359,7 +6474,7 @@
       <w:lvlText w:val="%3."/>
       <w:lvlJc w:val="right"/>
       <w:pPr>
-        <w:ind w:left="1800" w:hanging="180"/>
+        <w:ind w:left="2160" w:hanging="180"/>
       </w:pPr>
     </w:lvl>
     <w:lvl w:ilvl="3" w:tplc="0409000F" w:tentative="1">
@@ -8368,7 +6483,7 @@
       <w:lvlText w:val="%4."/>
       <w:lvlJc w:val="left"/>
       <w:pPr>
-        <w:ind w:left="2520" w:hanging="360"/>
+        <w:ind w:left="2880" w:hanging="360"/>
       </w:pPr>
     </w:lvl>
     <w:lvl w:ilvl="4" w:tplc="04090019" w:tentative="1">
@@ -8377,7 +6492,7 @@
       <w:lvlText w:val="%5."/>
       <w:lvlJc w:val="left"/>
       <w:pPr>
-        <w:ind w:left="3240" w:hanging="360"/>
+        <w:ind w:left="3600" w:hanging="360"/>
       </w:pPr>
     </w:lvl>
     <w:lvl w:ilvl="5" w:tplc="0409001B" w:tentative="1">
@@ -8386,7 +6501,7 @@
       <w:lvlText w:val="%6."/>
       <w:lvlJc w:val="right"/>
       <w:pPr>
-        <w:ind w:left="3960" w:hanging="180"/>
+        <w:ind w:left="4320" w:hanging="180"/>
       </w:pPr>
     </w:lvl>
     <w:lvl w:ilvl="6" w:tplc="0409000F" w:tentative="1">
@@ -8395,7 +6510,7 @@
       <w:lvlText w:val="%7."/>
       <w:lvlJc w:val="left"/>
       <w:pPr>
-        <w:ind w:left="4680" w:hanging="360"/>
+        <w:ind w:left="5040" w:hanging="360"/>
       </w:pPr>
     </w:lvl>
     <w:lvl w:ilvl="7" w:tplc="04090019" w:tentative="1">
@@ -8404,7 +6519,7 @@
       <w:lvlText w:val="%8."/>
       <w:lvlJc w:val="left"/>
       <w:pPr>
-        <w:ind w:left="5400" w:hanging="360"/>
+        <w:ind w:left="5760" w:hanging="360"/>
       </w:pPr>
     </w:lvl>
     <w:lvl w:ilvl="8" w:tplc="0409001B" w:tentative="1">
@@ -8413,240 +6528,14 @@
       <w:lvlText w:val="%9."/>
       <w:lvlJc w:val="right"/>
       <w:pPr>
-        <w:ind w:left="6120" w:hanging="180"/>
+        <w:ind w:left="6480" w:hanging="180"/>
       </w:pPr>
     </w:lvl>
   </w:abstractNum>
-  <w:abstractNum w:abstractNumId="5" w15:restartNumberingAfterBreak="0">
-    <w:nsid w:val="052454EA"/>
+  <w:abstractNum w:abstractNumId="1" w15:restartNumberingAfterBreak="0">
+    <w:nsid w:val="0FD87582"/>
     <w:multiLevelType w:val="hybridMultilevel"/>
-    <w:tmpl w:val="DA9C1E88"/>
-    <w:lvl w:ilvl="0" w:tplc="04090001">
-      <w:start w:val="1"/>
-      <w:numFmt w:val="bullet"/>
-      <w:lvlText w:val=""/>
-      <w:lvlJc w:val="left"/>
-      <w:pPr>
-        <w:ind w:left="720" w:hanging="360"/>
-      </w:pPr>
-      <w:rPr>
-        <w:rFonts w:ascii="Symbol" w:hAnsi="Symbol" w:hint="default"/>
-      </w:rPr>
-    </w:lvl>
-    <w:lvl w:ilvl="1" w:tplc="04090003" w:tentative="1">
-      <w:start w:val="1"/>
-      <w:numFmt w:val="bullet"/>
-      <w:lvlText w:val="o"/>
-      <w:lvlJc w:val="left"/>
-      <w:pPr>
-        <w:ind w:left="1440" w:hanging="360"/>
-      </w:pPr>
-      <w:rPr>
-        <w:rFonts w:ascii="Courier New" w:hAnsi="Courier New" w:cs="Courier New" w:hint="default"/>
-      </w:rPr>
-    </w:lvl>
-    <w:lvl w:ilvl="2" w:tplc="04090005" w:tentative="1">
-      <w:start w:val="1"/>
-      <w:numFmt w:val="bullet"/>
-      <w:lvlText w:val=""/>
-      <w:lvlJc w:val="left"/>
-      <w:pPr>
-        <w:ind w:left="2160" w:hanging="360"/>
-      </w:pPr>
-      <w:rPr>
-        <w:rFonts w:ascii="Wingdings" w:hAnsi="Wingdings" w:hint="default"/>
-      </w:rPr>
-    </w:lvl>
-    <w:lvl w:ilvl="3" w:tplc="04090001" w:tentative="1">
-      <w:start w:val="1"/>
-      <w:numFmt w:val="bullet"/>
-      <w:lvlText w:val=""/>
-      <w:lvlJc w:val="left"/>
-      <w:pPr>
-        <w:ind w:left="2880" w:hanging="360"/>
-      </w:pPr>
-      <w:rPr>
-        <w:rFonts w:ascii="Symbol" w:hAnsi="Symbol" w:hint="default"/>
-      </w:rPr>
-    </w:lvl>
-    <w:lvl w:ilvl="4" w:tplc="04090003" w:tentative="1">
-      <w:start w:val="1"/>
-      <w:numFmt w:val="bullet"/>
-      <w:lvlText w:val="o"/>
-      <w:lvlJc w:val="left"/>
-      <w:pPr>
-        <w:ind w:left="3600" w:hanging="360"/>
-      </w:pPr>
-      <w:rPr>
-        <w:rFonts w:ascii="Courier New" w:hAnsi="Courier New" w:cs="Courier New" w:hint="default"/>
-      </w:rPr>
-    </w:lvl>
-    <w:lvl w:ilvl="5" w:tplc="04090005" w:tentative="1">
-      <w:start w:val="1"/>
-      <w:numFmt w:val="bullet"/>
-      <w:lvlText w:val=""/>
-      <w:lvlJc w:val="left"/>
-      <w:pPr>
-        <w:ind w:left="4320" w:hanging="360"/>
-      </w:pPr>
-      <w:rPr>
-        <w:rFonts w:ascii="Wingdings" w:hAnsi="Wingdings" w:hint="default"/>
-      </w:rPr>
-    </w:lvl>
-    <w:lvl w:ilvl="6" w:tplc="04090001" w:tentative="1">
-      <w:start w:val="1"/>
-      <w:numFmt w:val="bullet"/>
-      <w:lvlText w:val=""/>
-      <w:lvlJc w:val="left"/>
-      <w:pPr>
-        <w:ind w:left="5040" w:hanging="360"/>
-      </w:pPr>
-      <w:rPr>
-        <w:rFonts w:ascii="Symbol" w:hAnsi="Symbol" w:hint="default"/>
-      </w:rPr>
-    </w:lvl>
-    <w:lvl w:ilvl="7" w:tplc="04090003" w:tentative="1">
-      <w:start w:val="1"/>
-      <w:numFmt w:val="bullet"/>
-      <w:lvlText w:val="o"/>
-      <w:lvlJc w:val="left"/>
-      <w:pPr>
-        <w:ind w:left="5760" w:hanging="360"/>
-      </w:pPr>
-      <w:rPr>
-        <w:rFonts w:ascii="Courier New" w:hAnsi="Courier New" w:cs="Courier New" w:hint="default"/>
-      </w:rPr>
-    </w:lvl>
-    <w:lvl w:ilvl="8" w:tplc="04090005" w:tentative="1">
-      <w:start w:val="1"/>
-      <w:numFmt w:val="bullet"/>
-      <w:lvlText w:val=""/>
-      <w:lvlJc w:val="left"/>
-      <w:pPr>
-        <w:ind w:left="6480" w:hanging="360"/>
-      </w:pPr>
-      <w:rPr>
-        <w:rFonts w:ascii="Wingdings" w:hAnsi="Wingdings" w:hint="default"/>
-      </w:rPr>
-    </w:lvl>
-  </w:abstractNum>
-  <w:abstractNum w:abstractNumId="6" w15:restartNumberingAfterBreak="0">
-    <w:nsid w:val="06121700"/>
-    <w:multiLevelType w:val="hybridMultilevel"/>
-    <w:tmpl w:val="767E6080"/>
-    <w:lvl w:ilvl="0" w:tplc="04090001">
-      <w:start w:val="1"/>
-      <w:numFmt w:val="bullet"/>
-      <w:lvlText w:val=""/>
-      <w:lvlJc w:val="left"/>
-      <w:pPr>
-        <w:ind w:left="360" w:hanging="360"/>
-      </w:pPr>
-      <w:rPr>
-        <w:rFonts w:ascii="Symbol" w:hAnsi="Symbol" w:hint="default"/>
-      </w:rPr>
-    </w:lvl>
-    <w:lvl w:ilvl="1" w:tplc="04090003">
-      <w:start w:val="1"/>
-      <w:numFmt w:val="bullet"/>
-      <w:lvlText w:val="o"/>
-      <w:lvlJc w:val="left"/>
-      <w:pPr>
-        <w:ind w:left="1080" w:hanging="360"/>
-      </w:pPr>
-      <w:rPr>
-        <w:rFonts w:ascii="Courier New" w:hAnsi="Courier New" w:cs="Courier New" w:hint="default"/>
-      </w:rPr>
-    </w:lvl>
-    <w:lvl w:ilvl="2" w:tplc="04090005" w:tentative="1">
-      <w:start w:val="1"/>
-      <w:numFmt w:val="bullet"/>
-      <w:lvlText w:val=""/>
-      <w:lvlJc w:val="left"/>
-      <w:pPr>
-        <w:ind w:left="1800" w:hanging="360"/>
-      </w:pPr>
-      <w:rPr>
-        <w:rFonts w:ascii="Wingdings" w:hAnsi="Wingdings" w:hint="default"/>
-      </w:rPr>
-    </w:lvl>
-    <w:lvl w:ilvl="3" w:tplc="04090001" w:tentative="1">
-      <w:start w:val="1"/>
-      <w:numFmt w:val="bullet"/>
-      <w:lvlText w:val=""/>
-      <w:lvlJc w:val="left"/>
-      <w:pPr>
-        <w:ind w:left="2520" w:hanging="360"/>
-      </w:pPr>
-      <w:rPr>
-        <w:rFonts w:ascii="Symbol" w:hAnsi="Symbol" w:hint="default"/>
-      </w:rPr>
-    </w:lvl>
-    <w:lvl w:ilvl="4" w:tplc="04090003" w:tentative="1">
-      <w:start w:val="1"/>
-      <w:numFmt w:val="bullet"/>
-      <w:lvlText w:val="o"/>
-      <w:lvlJc w:val="left"/>
-      <w:pPr>
-        <w:ind w:left="3240" w:hanging="360"/>
-      </w:pPr>
-      <w:rPr>
-        <w:rFonts w:ascii="Courier New" w:hAnsi="Courier New" w:cs="Courier New" w:hint="default"/>
-      </w:rPr>
-    </w:lvl>
-    <w:lvl w:ilvl="5" w:tplc="04090005" w:tentative="1">
-      <w:start w:val="1"/>
-      <w:numFmt w:val="bullet"/>
-      <w:lvlText w:val=""/>
-      <w:lvlJc w:val="left"/>
-      <w:pPr>
-        <w:ind w:left="3960" w:hanging="360"/>
-      </w:pPr>
-      <w:rPr>
-        <w:rFonts w:ascii="Wingdings" w:hAnsi="Wingdings" w:hint="default"/>
-      </w:rPr>
-    </w:lvl>
-    <w:lvl w:ilvl="6" w:tplc="04090001" w:tentative="1">
-      <w:start w:val="1"/>
-      <w:numFmt w:val="bullet"/>
-      <w:lvlText w:val=""/>
-      <w:lvlJc w:val="left"/>
-      <w:pPr>
-        <w:ind w:left="4680" w:hanging="360"/>
-      </w:pPr>
-      <w:rPr>
-        <w:rFonts w:ascii="Symbol" w:hAnsi="Symbol" w:hint="default"/>
-      </w:rPr>
-    </w:lvl>
-    <w:lvl w:ilvl="7" w:tplc="04090003" w:tentative="1">
-      <w:start w:val="1"/>
-      <w:numFmt w:val="bullet"/>
-      <w:lvlText w:val="o"/>
-      <w:lvlJc w:val="left"/>
-      <w:pPr>
-        <w:ind w:left="5400" w:hanging="360"/>
-      </w:pPr>
-      <w:rPr>
-        <w:rFonts w:ascii="Courier New" w:hAnsi="Courier New" w:cs="Courier New" w:hint="default"/>
-      </w:rPr>
-    </w:lvl>
-    <w:lvl w:ilvl="8" w:tplc="04090005" w:tentative="1">
-      <w:start w:val="1"/>
-      <w:numFmt w:val="bullet"/>
-      <w:lvlText w:val=""/>
-      <w:lvlJc w:val="left"/>
-      <w:pPr>
-        <w:ind w:left="6120" w:hanging="360"/>
-      </w:pPr>
-      <w:rPr>
-        <w:rFonts w:ascii="Wingdings" w:hAnsi="Wingdings" w:hint="default"/>
-      </w:rPr>
-    </w:lvl>
-  </w:abstractNum>
-  <w:abstractNum w:abstractNumId="7" w15:restartNumberingAfterBreak="0">
-    <w:nsid w:val="07D80DB3"/>
-    <w:multiLevelType w:val="hybridMultilevel"/>
-    <w:tmpl w:val="87EE1988"/>
+    <w:tmpl w:val="12000D5E"/>
     <w:lvl w:ilvl="0" w:tplc="0409000F">
       <w:start w:val="1"/>
       <w:numFmt w:val="decimal"/>
@@ -8655,293 +6544,8 @@
       <w:pPr>
         <w:ind w:left="720" w:hanging="360"/>
       </w:pPr>
-    </w:lvl>
-    <w:lvl w:ilvl="1" w:tplc="04090019" w:tentative="1">
-      <w:start w:val="1"/>
-      <w:numFmt w:val="lowerLetter"/>
-      <w:lvlText w:val="%2."/>
-      <w:lvlJc w:val="left"/>
-      <w:pPr>
-        <w:ind w:left="1440" w:hanging="360"/>
-      </w:pPr>
-    </w:lvl>
-    <w:lvl w:ilvl="2" w:tplc="0409001B" w:tentative="1">
-      <w:start w:val="1"/>
-      <w:numFmt w:val="lowerRoman"/>
-      <w:lvlText w:val="%3."/>
-      <w:lvlJc w:val="right"/>
-      <w:pPr>
-        <w:ind w:left="2160" w:hanging="180"/>
-      </w:pPr>
-    </w:lvl>
-    <w:lvl w:ilvl="3" w:tplc="0409000F" w:tentative="1">
-      <w:start w:val="1"/>
-      <w:numFmt w:val="decimal"/>
-      <w:lvlText w:val="%4."/>
-      <w:lvlJc w:val="left"/>
-      <w:pPr>
-        <w:ind w:left="2880" w:hanging="360"/>
-      </w:pPr>
-    </w:lvl>
-    <w:lvl w:ilvl="4" w:tplc="04090019" w:tentative="1">
-      <w:start w:val="1"/>
-      <w:numFmt w:val="lowerLetter"/>
-      <w:lvlText w:val="%5."/>
-      <w:lvlJc w:val="left"/>
-      <w:pPr>
-        <w:ind w:left="3600" w:hanging="360"/>
-      </w:pPr>
-    </w:lvl>
-    <w:lvl w:ilvl="5" w:tplc="0409001B" w:tentative="1">
-      <w:start w:val="1"/>
-      <w:numFmt w:val="lowerRoman"/>
-      <w:lvlText w:val="%6."/>
-      <w:lvlJc w:val="right"/>
-      <w:pPr>
-        <w:ind w:left="4320" w:hanging="180"/>
-      </w:pPr>
-    </w:lvl>
-    <w:lvl w:ilvl="6" w:tplc="0409000F" w:tentative="1">
-      <w:start w:val="1"/>
-      <w:numFmt w:val="decimal"/>
-      <w:lvlText w:val="%7."/>
-      <w:lvlJc w:val="left"/>
-      <w:pPr>
-        <w:ind w:left="5040" w:hanging="360"/>
-      </w:pPr>
-    </w:lvl>
-    <w:lvl w:ilvl="7" w:tplc="04090019" w:tentative="1">
-      <w:start w:val="1"/>
-      <w:numFmt w:val="lowerLetter"/>
-      <w:lvlText w:val="%8."/>
-      <w:lvlJc w:val="left"/>
-      <w:pPr>
-        <w:ind w:left="5760" w:hanging="360"/>
-      </w:pPr>
-    </w:lvl>
-    <w:lvl w:ilvl="8" w:tplc="0409001B" w:tentative="1">
-      <w:start w:val="1"/>
-      <w:numFmt w:val="lowerRoman"/>
-      <w:lvlText w:val="%9."/>
-      <w:lvlJc w:val="right"/>
-      <w:pPr>
-        <w:ind w:left="6480" w:hanging="180"/>
-      </w:pPr>
-    </w:lvl>
-  </w:abstractNum>
-  <w:abstractNum w:abstractNumId="8" w15:restartNumberingAfterBreak="0">
-    <w:nsid w:val="10B803DC"/>
-    <w:multiLevelType w:val="hybridMultilevel"/>
-    <w:tmpl w:val="B770F3F6"/>
-    <w:lvl w:ilvl="0" w:tplc="04090001">
-      <w:numFmt w:val="bullet"/>
-      <w:lvlText w:val=""/>
-      <w:lvlJc w:val="left"/>
-      <w:pPr>
-        <w:ind w:left="720" w:hanging="360"/>
-      </w:pPr>
       <w:rPr>
-        <w:rFonts w:ascii="Symbol" w:eastAsia="Times New Roman" w:hAnsi="Symbol" w:cs="Times New Roman" w:hint="default"/>
-      </w:rPr>
-    </w:lvl>
-    <w:lvl w:ilvl="1" w:tplc="04090003" w:tentative="1">
-      <w:start w:val="1"/>
-      <w:numFmt w:val="bullet"/>
-      <w:lvlText w:val="o"/>
-      <w:lvlJc w:val="left"/>
-      <w:pPr>
-        <w:ind w:left="1440" w:hanging="360"/>
-      </w:pPr>
-      <w:rPr>
-        <w:rFonts w:ascii="Courier New" w:hAnsi="Courier New" w:cs="Courier New" w:hint="default"/>
-      </w:rPr>
-    </w:lvl>
-    <w:lvl w:ilvl="2" w:tplc="04090005" w:tentative="1">
-      <w:start w:val="1"/>
-      <w:numFmt w:val="bullet"/>
-      <w:lvlText w:val=""/>
-      <w:lvlJc w:val="left"/>
-      <w:pPr>
-        <w:ind w:left="2160" w:hanging="360"/>
-      </w:pPr>
-      <w:rPr>
-        <w:rFonts w:ascii="Wingdings" w:hAnsi="Wingdings" w:hint="default"/>
-      </w:rPr>
-    </w:lvl>
-    <w:lvl w:ilvl="3" w:tplc="04090001" w:tentative="1">
-      <w:start w:val="1"/>
-      <w:numFmt w:val="bullet"/>
-      <w:lvlText w:val=""/>
-      <w:lvlJc w:val="left"/>
-      <w:pPr>
-        <w:ind w:left="2880" w:hanging="360"/>
-      </w:pPr>
-      <w:rPr>
-        <w:rFonts w:ascii="Symbol" w:hAnsi="Symbol" w:hint="default"/>
-      </w:rPr>
-    </w:lvl>
-    <w:lvl w:ilvl="4" w:tplc="04090003" w:tentative="1">
-      <w:start w:val="1"/>
-      <w:numFmt w:val="bullet"/>
-      <w:lvlText w:val="o"/>
-      <w:lvlJc w:val="left"/>
-      <w:pPr>
-        <w:ind w:left="3600" w:hanging="360"/>
-      </w:pPr>
-      <w:rPr>
-        <w:rFonts w:ascii="Courier New" w:hAnsi="Courier New" w:cs="Courier New" w:hint="default"/>
-      </w:rPr>
-    </w:lvl>
-    <w:lvl w:ilvl="5" w:tplc="04090005" w:tentative="1">
-      <w:start w:val="1"/>
-      <w:numFmt w:val="bullet"/>
-      <w:lvlText w:val=""/>
-      <w:lvlJc w:val="left"/>
-      <w:pPr>
-        <w:ind w:left="4320" w:hanging="360"/>
-      </w:pPr>
-      <w:rPr>
-        <w:rFonts w:ascii="Wingdings" w:hAnsi="Wingdings" w:hint="default"/>
-      </w:rPr>
-    </w:lvl>
-    <w:lvl w:ilvl="6" w:tplc="04090001" w:tentative="1">
-      <w:start w:val="1"/>
-      <w:numFmt w:val="bullet"/>
-      <w:lvlText w:val=""/>
-      <w:lvlJc w:val="left"/>
-      <w:pPr>
-        <w:ind w:left="5040" w:hanging="360"/>
-      </w:pPr>
-      <w:rPr>
-        <w:rFonts w:ascii="Symbol" w:hAnsi="Symbol" w:hint="default"/>
-      </w:rPr>
-    </w:lvl>
-    <w:lvl w:ilvl="7" w:tplc="04090003" w:tentative="1">
-      <w:start w:val="1"/>
-      <w:numFmt w:val="bullet"/>
-      <w:lvlText w:val="o"/>
-      <w:lvlJc w:val="left"/>
-      <w:pPr>
-        <w:ind w:left="5760" w:hanging="360"/>
-      </w:pPr>
-      <w:rPr>
-        <w:rFonts w:ascii="Courier New" w:hAnsi="Courier New" w:cs="Courier New" w:hint="default"/>
-      </w:rPr>
-    </w:lvl>
-    <w:lvl w:ilvl="8" w:tplc="04090005" w:tentative="1">
-      <w:start w:val="1"/>
-      <w:numFmt w:val="bullet"/>
-      <w:lvlText w:val=""/>
-      <w:lvlJc w:val="left"/>
-      <w:pPr>
-        <w:ind w:left="6480" w:hanging="360"/>
-      </w:pPr>
-      <w:rPr>
-        <w:rFonts w:ascii="Wingdings" w:hAnsi="Wingdings" w:hint="default"/>
-      </w:rPr>
-    </w:lvl>
-  </w:abstractNum>
-  <w:abstractNum w:abstractNumId="9" w15:restartNumberingAfterBreak="0">
-    <w:nsid w:val="143B6151"/>
-    <w:multiLevelType w:val="hybridMultilevel"/>
-    <w:tmpl w:val="7DEEA2C4"/>
-    <w:lvl w:ilvl="0" w:tplc="0409000F">
-      <w:start w:val="1"/>
-      <w:numFmt w:val="decimal"/>
-      <w:lvlText w:val="%1."/>
-      <w:lvlJc w:val="left"/>
-      <w:pPr>
-        <w:ind w:left="720" w:hanging="360"/>
-      </w:pPr>
-    </w:lvl>
-    <w:lvl w:ilvl="1" w:tplc="04090019" w:tentative="1">
-      <w:start w:val="1"/>
-      <w:numFmt w:val="lowerLetter"/>
-      <w:lvlText w:val="%2."/>
-      <w:lvlJc w:val="left"/>
-      <w:pPr>
-        <w:ind w:left="1440" w:hanging="360"/>
-      </w:pPr>
-    </w:lvl>
-    <w:lvl w:ilvl="2" w:tplc="0409001B" w:tentative="1">
-      <w:start w:val="1"/>
-      <w:numFmt w:val="lowerRoman"/>
-      <w:lvlText w:val="%3."/>
-      <w:lvlJc w:val="right"/>
-      <w:pPr>
-        <w:ind w:left="2160" w:hanging="180"/>
-      </w:pPr>
-    </w:lvl>
-    <w:lvl w:ilvl="3" w:tplc="0409000F" w:tentative="1">
-      <w:start w:val="1"/>
-      <w:numFmt w:val="decimal"/>
-      <w:lvlText w:val="%4."/>
-      <w:lvlJc w:val="left"/>
-      <w:pPr>
-        <w:ind w:left="2880" w:hanging="360"/>
-      </w:pPr>
-    </w:lvl>
-    <w:lvl w:ilvl="4" w:tplc="04090019" w:tentative="1">
-      <w:start w:val="1"/>
-      <w:numFmt w:val="lowerLetter"/>
-      <w:lvlText w:val="%5."/>
-      <w:lvlJc w:val="left"/>
-      <w:pPr>
-        <w:ind w:left="3600" w:hanging="360"/>
-      </w:pPr>
-    </w:lvl>
-    <w:lvl w:ilvl="5" w:tplc="0409001B" w:tentative="1">
-      <w:start w:val="1"/>
-      <w:numFmt w:val="lowerRoman"/>
-      <w:lvlText w:val="%6."/>
-      <w:lvlJc w:val="right"/>
-      <w:pPr>
-        <w:ind w:left="4320" w:hanging="180"/>
-      </w:pPr>
-    </w:lvl>
-    <w:lvl w:ilvl="6" w:tplc="0409000F" w:tentative="1">
-      <w:start w:val="1"/>
-      <w:numFmt w:val="decimal"/>
-      <w:lvlText w:val="%7."/>
-      <w:lvlJc w:val="left"/>
-      <w:pPr>
-        <w:ind w:left="5040" w:hanging="360"/>
-      </w:pPr>
-    </w:lvl>
-    <w:lvl w:ilvl="7" w:tplc="04090019" w:tentative="1">
-      <w:start w:val="1"/>
-      <w:numFmt w:val="lowerLetter"/>
-      <w:lvlText w:val="%8."/>
-      <w:lvlJc w:val="left"/>
-      <w:pPr>
-        <w:ind w:left="5760" w:hanging="360"/>
-      </w:pPr>
-    </w:lvl>
-    <w:lvl w:ilvl="8" w:tplc="0409001B" w:tentative="1">
-      <w:start w:val="1"/>
-      <w:numFmt w:val="lowerRoman"/>
-      <w:lvlText w:val="%9."/>
-      <w:lvlJc w:val="right"/>
-      <w:pPr>
-        <w:ind w:left="6480" w:hanging="180"/>
-      </w:pPr>
-    </w:lvl>
-  </w:abstractNum>
-  <w:abstractNum w:abstractNumId="10" w15:restartNumberingAfterBreak="0">
-    <w:nsid w:val="1C1D498D"/>
-    <w:multiLevelType w:val="hybridMultilevel"/>
-    <w:tmpl w:val="0218B882"/>
-    <w:lvl w:ilvl="0" w:tplc="CF520E06">
-      <w:start w:val="1"/>
-      <w:numFmt w:val="decimal"/>
-      <w:lvlText w:val="%1."/>
-      <w:lvlJc w:val="left"/>
-      <w:pPr>
-        <w:ind w:left="360" w:hanging="360"/>
-      </w:pPr>
-      <w:rPr>
-        <w:sz w:val="18"/>
-        <w:szCs w:val="18"/>
+        <w:rFonts w:hint="default"/>
       </w:rPr>
     </w:lvl>
     <w:lvl w:ilvl="1" w:tplc="04090019" w:tentative="1">
@@ -8950,7 +6554,7 @@
       <w:lvlText w:val="%2."/>
       <w:lvlJc w:val="left"/>
       <w:pPr>
-        <w:ind w:left="1080" w:hanging="360"/>
+        <w:ind w:left="1440" w:hanging="360"/>
       </w:pPr>
     </w:lvl>
     <w:lvl w:ilvl="2" w:tplc="0409001B" w:tentative="1">
@@ -8959,7 +6563,7 @@
       <w:lvlText w:val="%3."/>
       <w:lvlJc w:val="right"/>
       <w:pPr>
-        <w:ind w:left="1800" w:hanging="180"/>
+        <w:ind w:left="2160" w:hanging="180"/>
       </w:pPr>
     </w:lvl>
     <w:lvl w:ilvl="3" w:tplc="0409000F" w:tentative="1">
@@ -8968,7 +6572,7 @@
       <w:lvlText w:val="%4."/>
       <w:lvlJc w:val="left"/>
       <w:pPr>
-        <w:ind w:left="2520" w:hanging="360"/>
+        <w:ind w:left="2880" w:hanging="360"/>
       </w:pPr>
     </w:lvl>
     <w:lvl w:ilvl="4" w:tplc="04090019" w:tentative="1">
@@ -8977,7 +6581,7 @@
       <w:lvlText w:val="%5."/>
       <w:lvlJc w:val="left"/>
       <w:pPr>
-        <w:ind w:left="3240" w:hanging="360"/>
+        <w:ind w:left="3600" w:hanging="360"/>
       </w:pPr>
     </w:lvl>
     <w:lvl w:ilvl="5" w:tplc="0409001B" w:tentative="1">
@@ -8986,7 +6590,7 @@
       <w:lvlText w:val="%6."/>
       <w:lvlJc w:val="right"/>
       <w:pPr>
-        <w:ind w:left="3960" w:hanging="180"/>
+        <w:ind w:left="4320" w:hanging="180"/>
       </w:pPr>
     </w:lvl>
     <w:lvl w:ilvl="6" w:tplc="0409000F" w:tentative="1">
@@ -8995,7 +6599,7 @@
       <w:lvlText w:val="%7."/>
       <w:lvlJc w:val="left"/>
       <w:pPr>
-        <w:ind w:left="4680" w:hanging="360"/>
+        <w:ind w:left="5040" w:hanging="360"/>
       </w:pPr>
     </w:lvl>
     <w:lvl w:ilvl="7" w:tplc="04090019" w:tentative="1">
@@ -9004,7 +6608,7 @@
       <w:lvlText w:val="%8."/>
       <w:lvlJc w:val="left"/>
       <w:pPr>
-        <w:ind w:left="5400" w:hanging="360"/>
+        <w:ind w:left="5760" w:hanging="360"/>
       </w:pPr>
     </w:lvl>
     <w:lvl w:ilvl="8" w:tplc="0409001B" w:tentative="1">
@@ -9013,24 +6617,24 @@
       <w:lvlText w:val="%9."/>
       <w:lvlJc w:val="right"/>
       <w:pPr>
-        <w:ind w:left="6120" w:hanging="180"/>
+        <w:ind w:left="6480" w:hanging="180"/>
       </w:pPr>
     </w:lvl>
   </w:abstractNum>
-  <w:abstractNum w:abstractNumId="11" w15:restartNumberingAfterBreak="0">
-    <w:nsid w:val="20F17836"/>
+  <w:abstractNum w:abstractNumId="2" w15:restartNumberingAfterBreak="0">
+    <w:nsid w:val="41D95FA4"/>
     <w:multiLevelType w:val="hybridMultilevel"/>
-    <w:tmpl w:val="31142428"/>
-    <w:lvl w:ilvl="0" w:tplc="687E2B36">
+    <w:tmpl w:val="2C40E5EE"/>
+    <w:lvl w:ilvl="0" w:tplc="C130E418">
       <w:start w:val="1"/>
       <w:numFmt w:val="decimal"/>
       <w:lvlText w:val="%1."/>
       <w:lvlJc w:val="left"/>
       <w:pPr>
-        <w:ind w:left="360" w:hanging="360"/>
+        <w:ind w:left="1080" w:hanging="360"/>
       </w:pPr>
       <w:rPr>
-        <w:b w:val="0"/>
+        <w:rFonts w:hint="default"/>
       </w:rPr>
     </w:lvl>
     <w:lvl w:ilvl="1" w:tplc="04090019" w:tentative="1">
@@ -9039,7 +6643,7 @@
       <w:lvlText w:val="%2."/>
       <w:lvlJc w:val="left"/>
       <w:pPr>
-        <w:ind w:left="1080" w:hanging="360"/>
+        <w:ind w:left="1800" w:hanging="360"/>
       </w:pPr>
     </w:lvl>
     <w:lvl w:ilvl="2" w:tplc="0409001B" w:tentative="1">
@@ -9048,7 +6652,7 @@
       <w:lvlText w:val="%3."/>
       <w:lvlJc w:val="right"/>
       <w:pPr>
-        <w:ind w:left="1800" w:hanging="180"/>
+        <w:ind w:left="2520" w:hanging="180"/>
       </w:pPr>
     </w:lvl>
     <w:lvl w:ilvl="3" w:tplc="0409000F" w:tentative="1">
@@ -9057,7 +6661,7 @@
       <w:lvlText w:val="%4."/>
       <w:lvlJc w:val="left"/>
       <w:pPr>
-        <w:ind w:left="2520" w:hanging="360"/>
+        <w:ind w:left="3240" w:hanging="360"/>
       </w:pPr>
     </w:lvl>
     <w:lvl w:ilvl="4" w:tplc="04090019" w:tentative="1">
@@ -9066,7 +6670,7 @@
       <w:lvlText w:val="%5."/>
       <w:lvlJc w:val="left"/>
       <w:pPr>
-        <w:ind w:left="3240" w:hanging="360"/>
+        <w:ind w:left="3960" w:hanging="360"/>
       </w:pPr>
     </w:lvl>
     <w:lvl w:ilvl="5" w:tplc="0409001B" w:tentative="1">
@@ -9075,7 +6679,7 @@
       <w:lvlText w:val="%6."/>
       <w:lvlJc w:val="right"/>
       <w:pPr>
-        <w:ind w:left="3960" w:hanging="180"/>
+        <w:ind w:left="4680" w:hanging="180"/>
       </w:pPr>
     </w:lvl>
     <w:lvl w:ilvl="6" w:tplc="0409000F" w:tentative="1">
@@ -9084,7 +6688,7 @@
       <w:lvlText w:val="%7."/>
       <w:lvlJc w:val="left"/>
       <w:pPr>
-        <w:ind w:left="4680" w:hanging="360"/>
+        <w:ind w:left="5400" w:hanging="360"/>
       </w:pPr>
     </w:lvl>
     <w:lvl w:ilvl="7" w:tplc="04090019" w:tentative="1">
@@ -9093,7 +6697,7 @@
       <w:lvlText w:val="%8."/>
       <w:lvlJc w:val="left"/>
       <w:pPr>
-        <w:ind w:left="5400" w:hanging="360"/>
+        <w:ind w:left="6120" w:hanging="360"/>
       </w:pPr>
     </w:lvl>
     <w:lvl w:ilvl="8" w:tplc="0409001B" w:tentative="1">
@@ -9102,3183 +6706,19 @@
       <w:lvlText w:val="%9."/>
       <w:lvlJc w:val="right"/>
       <w:pPr>
-        <w:ind w:left="6120" w:hanging="180"/>
+        <w:ind w:left="6840" w:hanging="180"/>
       </w:pPr>
     </w:lvl>
   </w:abstractNum>
-  <w:abstractNum w:abstractNumId="12" w15:restartNumberingAfterBreak="0">
-    <w:nsid w:val="26C22362"/>
-    <w:multiLevelType w:val="hybridMultilevel"/>
-    <w:tmpl w:val="9266C4EA"/>
-    <w:lvl w:ilvl="0" w:tplc="F40AE9E6">
-      <w:start w:val="1"/>
-      <w:numFmt w:val="decimal"/>
-      <w:lvlText w:val="%1."/>
-      <w:lvlJc w:val="left"/>
-      <w:pPr>
-        <w:ind w:left="360" w:hanging="360"/>
-      </w:pPr>
-      <w:rPr>
-        <w:b w:val="0"/>
-        <w:i w:val="0"/>
-      </w:rPr>
-    </w:lvl>
-    <w:lvl w:ilvl="1" w:tplc="04090019" w:tentative="1">
-      <w:start w:val="1"/>
-      <w:numFmt w:val="lowerLetter"/>
-      <w:lvlText w:val="%2."/>
-      <w:lvlJc w:val="left"/>
-      <w:pPr>
-        <w:ind w:left="1080" w:hanging="360"/>
-      </w:pPr>
-    </w:lvl>
-    <w:lvl w:ilvl="2" w:tplc="0409001B" w:tentative="1">
-      <w:start w:val="1"/>
-      <w:numFmt w:val="lowerRoman"/>
-      <w:lvlText w:val="%3."/>
-      <w:lvlJc w:val="right"/>
-      <w:pPr>
-        <w:ind w:left="1800" w:hanging="180"/>
-      </w:pPr>
-    </w:lvl>
-    <w:lvl w:ilvl="3" w:tplc="0409000F" w:tentative="1">
-      <w:start w:val="1"/>
-      <w:numFmt w:val="decimal"/>
-      <w:lvlText w:val="%4."/>
-      <w:lvlJc w:val="left"/>
-      <w:pPr>
-        <w:ind w:left="2520" w:hanging="360"/>
-      </w:pPr>
-    </w:lvl>
-    <w:lvl w:ilvl="4" w:tplc="04090019" w:tentative="1">
-      <w:start w:val="1"/>
-      <w:numFmt w:val="lowerLetter"/>
-      <w:lvlText w:val="%5."/>
-      <w:lvlJc w:val="left"/>
-      <w:pPr>
-        <w:ind w:left="3240" w:hanging="360"/>
-      </w:pPr>
-    </w:lvl>
-    <w:lvl w:ilvl="5" w:tplc="0409001B" w:tentative="1">
-      <w:start w:val="1"/>
-      <w:numFmt w:val="lowerRoman"/>
-      <w:lvlText w:val="%6."/>
-      <w:lvlJc w:val="right"/>
-      <w:pPr>
-        <w:ind w:left="3960" w:hanging="180"/>
-      </w:pPr>
-    </w:lvl>
-    <w:lvl w:ilvl="6" w:tplc="0409000F" w:tentative="1">
-      <w:start w:val="1"/>
-      <w:numFmt w:val="decimal"/>
-      <w:lvlText w:val="%7."/>
-      <w:lvlJc w:val="left"/>
-      <w:pPr>
-        <w:ind w:left="4680" w:hanging="360"/>
-      </w:pPr>
-    </w:lvl>
-    <w:lvl w:ilvl="7" w:tplc="04090019" w:tentative="1">
-      <w:start w:val="1"/>
-      <w:numFmt w:val="lowerLetter"/>
-      <w:lvlText w:val="%8."/>
-      <w:lvlJc w:val="left"/>
-      <w:pPr>
-        <w:ind w:left="5400" w:hanging="360"/>
-      </w:pPr>
-    </w:lvl>
-    <w:lvl w:ilvl="8" w:tplc="0409001B" w:tentative="1">
-      <w:start w:val="1"/>
-      <w:numFmt w:val="lowerRoman"/>
-      <w:lvlText w:val="%9."/>
-      <w:lvlJc w:val="right"/>
-      <w:pPr>
-        <w:ind w:left="6120" w:hanging="180"/>
-      </w:pPr>
-    </w:lvl>
-  </w:abstractNum>
-  <w:abstractNum w:abstractNumId="13" w15:restartNumberingAfterBreak="0">
-    <w:nsid w:val="2D3E505E"/>
-    <w:multiLevelType w:val="hybridMultilevel"/>
-    <w:tmpl w:val="B9FEEAE0"/>
-    <w:lvl w:ilvl="0" w:tplc="04090001">
-      <w:start w:val="1"/>
-      <w:numFmt w:val="bullet"/>
-      <w:lvlText w:val=""/>
-      <w:lvlJc w:val="left"/>
-      <w:pPr>
-        <w:ind w:left="720" w:hanging="360"/>
-      </w:pPr>
-      <w:rPr>
-        <w:rFonts w:ascii="Symbol" w:hAnsi="Symbol" w:hint="default"/>
-      </w:rPr>
-    </w:lvl>
-    <w:lvl w:ilvl="1" w:tplc="04090003" w:tentative="1">
-      <w:start w:val="1"/>
-      <w:numFmt w:val="bullet"/>
-      <w:lvlText w:val="o"/>
-      <w:lvlJc w:val="left"/>
-      <w:pPr>
-        <w:ind w:left="1440" w:hanging="360"/>
-      </w:pPr>
-      <w:rPr>
-        <w:rFonts w:ascii="Courier New" w:hAnsi="Courier New" w:cs="Courier New" w:hint="default"/>
-      </w:rPr>
-    </w:lvl>
-    <w:lvl w:ilvl="2" w:tplc="04090005" w:tentative="1">
-      <w:start w:val="1"/>
-      <w:numFmt w:val="bullet"/>
-      <w:lvlText w:val=""/>
-      <w:lvlJc w:val="left"/>
-      <w:pPr>
-        <w:ind w:left="2160" w:hanging="360"/>
-      </w:pPr>
-      <w:rPr>
-        <w:rFonts w:ascii="Wingdings" w:hAnsi="Wingdings" w:hint="default"/>
-      </w:rPr>
-    </w:lvl>
-    <w:lvl w:ilvl="3" w:tplc="04090001" w:tentative="1">
-      <w:start w:val="1"/>
-      <w:numFmt w:val="bullet"/>
-      <w:lvlText w:val=""/>
-      <w:lvlJc w:val="left"/>
-      <w:pPr>
-        <w:ind w:left="2880" w:hanging="360"/>
-      </w:pPr>
-      <w:rPr>
-        <w:rFonts w:ascii="Symbol" w:hAnsi="Symbol" w:hint="default"/>
-      </w:rPr>
-    </w:lvl>
-    <w:lvl w:ilvl="4" w:tplc="04090003" w:tentative="1">
-      <w:start w:val="1"/>
-      <w:numFmt w:val="bullet"/>
-      <w:lvlText w:val="o"/>
-      <w:lvlJc w:val="left"/>
-      <w:pPr>
-        <w:ind w:left="3600" w:hanging="360"/>
-      </w:pPr>
-      <w:rPr>
-        <w:rFonts w:ascii="Courier New" w:hAnsi="Courier New" w:cs="Courier New" w:hint="default"/>
-      </w:rPr>
-    </w:lvl>
-    <w:lvl w:ilvl="5" w:tplc="04090005" w:tentative="1">
-      <w:start w:val="1"/>
-      <w:numFmt w:val="bullet"/>
-      <w:lvlText w:val=""/>
-      <w:lvlJc w:val="left"/>
-      <w:pPr>
-        <w:ind w:left="4320" w:hanging="360"/>
-      </w:pPr>
-      <w:rPr>
-        <w:rFonts w:ascii="Wingdings" w:hAnsi="Wingdings" w:hint="default"/>
-      </w:rPr>
-    </w:lvl>
-    <w:lvl w:ilvl="6" w:tplc="04090001" w:tentative="1">
-      <w:start w:val="1"/>
-      <w:numFmt w:val="bullet"/>
-      <w:lvlText w:val=""/>
-      <w:lvlJc w:val="left"/>
-      <w:pPr>
-        <w:ind w:left="5040" w:hanging="360"/>
-      </w:pPr>
-      <w:rPr>
-        <w:rFonts w:ascii="Symbol" w:hAnsi="Symbol" w:hint="default"/>
-      </w:rPr>
-    </w:lvl>
-    <w:lvl w:ilvl="7" w:tplc="04090003" w:tentative="1">
-      <w:start w:val="1"/>
-      <w:numFmt w:val="bullet"/>
-      <w:lvlText w:val="o"/>
-      <w:lvlJc w:val="left"/>
-      <w:pPr>
-        <w:ind w:left="5760" w:hanging="360"/>
-      </w:pPr>
-      <w:rPr>
-        <w:rFonts w:ascii="Courier New" w:hAnsi="Courier New" w:cs="Courier New" w:hint="default"/>
-      </w:rPr>
-    </w:lvl>
-    <w:lvl w:ilvl="8" w:tplc="04090005" w:tentative="1">
-      <w:start w:val="1"/>
-      <w:numFmt w:val="bullet"/>
-      <w:lvlText w:val=""/>
-      <w:lvlJc w:val="left"/>
-      <w:pPr>
-        <w:ind w:left="6480" w:hanging="360"/>
-      </w:pPr>
-      <w:rPr>
-        <w:rFonts w:ascii="Wingdings" w:hAnsi="Wingdings" w:hint="default"/>
-      </w:rPr>
-    </w:lvl>
-  </w:abstractNum>
-  <w:abstractNum w:abstractNumId="14" w15:restartNumberingAfterBreak="0">
-    <w:nsid w:val="2D914D5E"/>
-    <w:multiLevelType w:val="hybridMultilevel"/>
-    <w:tmpl w:val="8B1C24A2"/>
-    <w:lvl w:ilvl="0" w:tplc="04090001">
-      <w:start w:val="1"/>
-      <w:numFmt w:val="bullet"/>
-      <w:lvlText w:val=""/>
-      <w:lvlJc w:val="left"/>
-      <w:pPr>
-        <w:ind w:left="720" w:hanging="360"/>
-      </w:pPr>
-      <w:rPr>
-        <w:rFonts w:ascii="Symbol" w:hAnsi="Symbol" w:hint="default"/>
-      </w:rPr>
-    </w:lvl>
-    <w:lvl w:ilvl="1" w:tplc="04090003" w:tentative="1">
-      <w:start w:val="1"/>
-      <w:numFmt w:val="bullet"/>
-      <w:lvlText w:val="o"/>
-      <w:lvlJc w:val="left"/>
-      <w:pPr>
-        <w:ind w:left="1440" w:hanging="360"/>
-      </w:pPr>
-      <w:rPr>
-        <w:rFonts w:ascii="Courier New" w:hAnsi="Courier New" w:cs="Courier New" w:hint="default"/>
-      </w:rPr>
-    </w:lvl>
-    <w:lvl w:ilvl="2" w:tplc="04090005" w:tentative="1">
-      <w:start w:val="1"/>
-      <w:numFmt w:val="bullet"/>
-      <w:lvlText w:val=""/>
-      <w:lvlJc w:val="left"/>
-      <w:pPr>
-        <w:ind w:left="2160" w:hanging="360"/>
-      </w:pPr>
-      <w:rPr>
-        <w:rFonts w:ascii="Wingdings" w:hAnsi="Wingdings" w:hint="default"/>
-      </w:rPr>
-    </w:lvl>
-    <w:lvl w:ilvl="3" w:tplc="04090001" w:tentative="1">
-      <w:start w:val="1"/>
-      <w:numFmt w:val="bullet"/>
-      <w:lvlText w:val=""/>
-      <w:lvlJc w:val="left"/>
-      <w:pPr>
-        <w:ind w:left="2880" w:hanging="360"/>
-      </w:pPr>
-      <w:rPr>
-        <w:rFonts w:ascii="Symbol" w:hAnsi="Symbol" w:hint="default"/>
-      </w:rPr>
-    </w:lvl>
-    <w:lvl w:ilvl="4" w:tplc="04090003" w:tentative="1">
-      <w:start w:val="1"/>
-      <w:numFmt w:val="bullet"/>
-      <w:lvlText w:val="o"/>
-      <w:lvlJc w:val="left"/>
-      <w:pPr>
-        <w:ind w:left="3600" w:hanging="360"/>
-      </w:pPr>
-      <w:rPr>
-        <w:rFonts w:ascii="Courier New" w:hAnsi="Courier New" w:cs="Courier New" w:hint="default"/>
-      </w:rPr>
-    </w:lvl>
-    <w:lvl w:ilvl="5" w:tplc="04090005" w:tentative="1">
-      <w:start w:val="1"/>
-      <w:numFmt w:val="bullet"/>
-      <w:lvlText w:val=""/>
-      <w:lvlJc w:val="left"/>
-      <w:pPr>
-        <w:ind w:left="4320" w:hanging="360"/>
-      </w:pPr>
-      <w:rPr>
-        <w:rFonts w:ascii="Wingdings" w:hAnsi="Wingdings" w:hint="default"/>
-      </w:rPr>
-    </w:lvl>
-    <w:lvl w:ilvl="6" w:tplc="04090001" w:tentative="1">
-      <w:start w:val="1"/>
-      <w:numFmt w:val="bullet"/>
-      <w:lvlText w:val=""/>
-      <w:lvlJc w:val="left"/>
-      <w:pPr>
-        <w:ind w:left="5040" w:hanging="360"/>
-      </w:pPr>
-      <w:rPr>
-        <w:rFonts w:ascii="Symbol" w:hAnsi="Symbol" w:hint="default"/>
-      </w:rPr>
-    </w:lvl>
-    <w:lvl w:ilvl="7" w:tplc="04090003" w:tentative="1">
-      <w:start w:val="1"/>
-      <w:numFmt w:val="bullet"/>
-      <w:lvlText w:val="o"/>
-      <w:lvlJc w:val="left"/>
-      <w:pPr>
-        <w:ind w:left="5760" w:hanging="360"/>
-      </w:pPr>
-      <w:rPr>
-        <w:rFonts w:ascii="Courier New" w:hAnsi="Courier New" w:cs="Courier New" w:hint="default"/>
-      </w:rPr>
-    </w:lvl>
-    <w:lvl w:ilvl="8" w:tplc="04090005" w:tentative="1">
-      <w:start w:val="1"/>
-      <w:numFmt w:val="bullet"/>
-      <w:lvlText w:val=""/>
-      <w:lvlJc w:val="left"/>
-      <w:pPr>
-        <w:ind w:left="6480" w:hanging="360"/>
-      </w:pPr>
-      <w:rPr>
-        <w:rFonts w:ascii="Wingdings" w:hAnsi="Wingdings" w:hint="default"/>
-      </w:rPr>
-    </w:lvl>
-  </w:abstractNum>
-  <w:abstractNum w:abstractNumId="15" w15:restartNumberingAfterBreak="0">
-    <w:nsid w:val="2EAA5D96"/>
-    <w:multiLevelType w:val="hybridMultilevel"/>
-    <w:tmpl w:val="7744EC42"/>
-    <w:lvl w:ilvl="0" w:tplc="4510E6E4">
-      <w:start w:val="1"/>
-      <w:numFmt w:val="decimal"/>
-      <w:lvlText w:val="%1."/>
-      <w:lvlJc w:val="left"/>
-      <w:pPr>
-        <w:ind w:left="360" w:hanging="360"/>
-      </w:pPr>
-      <w:rPr>
-        <w:sz w:val="18"/>
-        <w:szCs w:val="18"/>
-      </w:rPr>
-    </w:lvl>
-    <w:lvl w:ilvl="1" w:tplc="04090019" w:tentative="1">
-      <w:start w:val="1"/>
-      <w:numFmt w:val="lowerLetter"/>
-      <w:lvlText w:val="%2."/>
-      <w:lvlJc w:val="left"/>
-      <w:pPr>
-        <w:ind w:left="1080" w:hanging="360"/>
-      </w:pPr>
-    </w:lvl>
-    <w:lvl w:ilvl="2" w:tplc="0409001B" w:tentative="1">
-      <w:start w:val="1"/>
-      <w:numFmt w:val="lowerRoman"/>
-      <w:lvlText w:val="%3."/>
-      <w:lvlJc w:val="right"/>
-      <w:pPr>
-        <w:ind w:left="1800" w:hanging="180"/>
-      </w:pPr>
-    </w:lvl>
-    <w:lvl w:ilvl="3" w:tplc="0409000F" w:tentative="1">
-      <w:start w:val="1"/>
-      <w:numFmt w:val="decimal"/>
-      <w:lvlText w:val="%4."/>
-      <w:lvlJc w:val="left"/>
-      <w:pPr>
-        <w:ind w:left="2520" w:hanging="360"/>
-      </w:pPr>
-    </w:lvl>
-    <w:lvl w:ilvl="4" w:tplc="04090019" w:tentative="1">
-      <w:start w:val="1"/>
-      <w:numFmt w:val="lowerLetter"/>
-      <w:lvlText w:val="%5."/>
-      <w:lvlJc w:val="left"/>
-      <w:pPr>
-        <w:ind w:left="3240" w:hanging="360"/>
-      </w:pPr>
-    </w:lvl>
-    <w:lvl w:ilvl="5" w:tplc="0409001B" w:tentative="1">
-      <w:start w:val="1"/>
-      <w:numFmt w:val="lowerRoman"/>
-      <w:lvlText w:val="%6."/>
-      <w:lvlJc w:val="right"/>
-      <w:pPr>
-        <w:ind w:left="3960" w:hanging="180"/>
-      </w:pPr>
-    </w:lvl>
-    <w:lvl w:ilvl="6" w:tplc="0409000F" w:tentative="1">
-      <w:start w:val="1"/>
-      <w:numFmt w:val="decimal"/>
-      <w:lvlText w:val="%7."/>
-      <w:lvlJc w:val="left"/>
-      <w:pPr>
-        <w:ind w:left="4680" w:hanging="360"/>
-      </w:pPr>
-    </w:lvl>
-    <w:lvl w:ilvl="7" w:tplc="04090019" w:tentative="1">
-      <w:start w:val="1"/>
-      <w:numFmt w:val="lowerLetter"/>
-      <w:lvlText w:val="%8."/>
-      <w:lvlJc w:val="left"/>
-      <w:pPr>
-        <w:ind w:left="5400" w:hanging="360"/>
-      </w:pPr>
-    </w:lvl>
-    <w:lvl w:ilvl="8" w:tplc="0409001B" w:tentative="1">
-      <w:start w:val="1"/>
-      <w:numFmt w:val="lowerRoman"/>
-      <w:lvlText w:val="%9."/>
-      <w:lvlJc w:val="right"/>
-      <w:pPr>
-        <w:ind w:left="6120" w:hanging="180"/>
-      </w:pPr>
-    </w:lvl>
-  </w:abstractNum>
-  <w:abstractNum w:abstractNumId="16" w15:restartNumberingAfterBreak="0">
-    <w:nsid w:val="301A01A7"/>
-    <w:multiLevelType w:val="hybridMultilevel"/>
-    <w:tmpl w:val="17D2222A"/>
-    <w:lvl w:ilvl="0" w:tplc="0409000F">
-      <w:start w:val="1"/>
-      <w:numFmt w:val="decimal"/>
-      <w:lvlText w:val="%1."/>
-      <w:lvlJc w:val="left"/>
-      <w:pPr>
-        <w:ind w:left="360" w:hanging="360"/>
-      </w:pPr>
-    </w:lvl>
-    <w:lvl w:ilvl="1" w:tplc="04090019" w:tentative="1">
-      <w:start w:val="1"/>
-      <w:numFmt w:val="lowerLetter"/>
-      <w:lvlText w:val="%2."/>
-      <w:lvlJc w:val="left"/>
-      <w:pPr>
-        <w:ind w:left="1080" w:hanging="360"/>
-      </w:pPr>
-    </w:lvl>
-    <w:lvl w:ilvl="2" w:tplc="0409001B" w:tentative="1">
-      <w:start w:val="1"/>
-      <w:numFmt w:val="lowerRoman"/>
-      <w:lvlText w:val="%3."/>
-      <w:lvlJc w:val="right"/>
-      <w:pPr>
-        <w:ind w:left="1800" w:hanging="180"/>
-      </w:pPr>
-    </w:lvl>
-    <w:lvl w:ilvl="3" w:tplc="0409000F" w:tentative="1">
-      <w:start w:val="1"/>
-      <w:numFmt w:val="decimal"/>
-      <w:lvlText w:val="%4."/>
-      <w:lvlJc w:val="left"/>
-      <w:pPr>
-        <w:ind w:left="2520" w:hanging="360"/>
-      </w:pPr>
-    </w:lvl>
-    <w:lvl w:ilvl="4" w:tplc="04090019" w:tentative="1">
-      <w:start w:val="1"/>
-      <w:numFmt w:val="lowerLetter"/>
-      <w:lvlText w:val="%5."/>
-      <w:lvlJc w:val="left"/>
-      <w:pPr>
-        <w:ind w:left="3240" w:hanging="360"/>
-      </w:pPr>
-    </w:lvl>
-    <w:lvl w:ilvl="5" w:tplc="0409001B" w:tentative="1">
-      <w:start w:val="1"/>
-      <w:numFmt w:val="lowerRoman"/>
-      <w:lvlText w:val="%6."/>
-      <w:lvlJc w:val="right"/>
-      <w:pPr>
-        <w:ind w:left="3960" w:hanging="180"/>
-      </w:pPr>
-    </w:lvl>
-    <w:lvl w:ilvl="6" w:tplc="0409000F" w:tentative="1">
-      <w:start w:val="1"/>
-      <w:numFmt w:val="decimal"/>
-      <w:lvlText w:val="%7."/>
-      <w:lvlJc w:val="left"/>
-      <w:pPr>
-        <w:ind w:left="4680" w:hanging="360"/>
-      </w:pPr>
-    </w:lvl>
-    <w:lvl w:ilvl="7" w:tplc="04090019" w:tentative="1">
-      <w:start w:val="1"/>
-      <w:numFmt w:val="lowerLetter"/>
-      <w:lvlText w:val="%8."/>
-      <w:lvlJc w:val="left"/>
-      <w:pPr>
-        <w:ind w:left="5400" w:hanging="360"/>
-      </w:pPr>
-    </w:lvl>
-    <w:lvl w:ilvl="8" w:tplc="0409001B" w:tentative="1">
-      <w:start w:val="1"/>
-      <w:numFmt w:val="lowerRoman"/>
-      <w:lvlText w:val="%9."/>
-      <w:lvlJc w:val="right"/>
-      <w:pPr>
-        <w:ind w:left="6120" w:hanging="180"/>
-      </w:pPr>
-    </w:lvl>
-  </w:abstractNum>
-  <w:abstractNum w:abstractNumId="17" w15:restartNumberingAfterBreak="0">
-    <w:nsid w:val="302F4643"/>
-    <w:multiLevelType w:val="hybridMultilevel"/>
-    <w:tmpl w:val="3D9A85DE"/>
-    <w:lvl w:ilvl="0" w:tplc="04090001">
-      <w:numFmt w:val="bullet"/>
-      <w:lvlText w:val=""/>
-      <w:lvlJc w:val="left"/>
-      <w:pPr>
-        <w:ind w:left="720" w:hanging="360"/>
-      </w:pPr>
-      <w:rPr>
-        <w:rFonts w:ascii="Symbol" w:eastAsia="Times New Roman" w:hAnsi="Symbol" w:cs="Times New Roman" w:hint="default"/>
-      </w:rPr>
-    </w:lvl>
-    <w:lvl w:ilvl="1" w:tplc="04090003" w:tentative="1">
-      <w:start w:val="1"/>
-      <w:numFmt w:val="bullet"/>
-      <w:lvlText w:val="o"/>
-      <w:lvlJc w:val="left"/>
-      <w:pPr>
-        <w:ind w:left="1440" w:hanging="360"/>
-      </w:pPr>
-      <w:rPr>
-        <w:rFonts w:ascii="Courier New" w:hAnsi="Courier New" w:cs="Courier New" w:hint="default"/>
-      </w:rPr>
-    </w:lvl>
-    <w:lvl w:ilvl="2" w:tplc="04090005" w:tentative="1">
-      <w:start w:val="1"/>
-      <w:numFmt w:val="bullet"/>
-      <w:lvlText w:val=""/>
-      <w:lvlJc w:val="left"/>
-      <w:pPr>
-        <w:ind w:left="2160" w:hanging="360"/>
-      </w:pPr>
-      <w:rPr>
-        <w:rFonts w:ascii="Wingdings" w:hAnsi="Wingdings" w:hint="default"/>
-      </w:rPr>
-    </w:lvl>
-    <w:lvl w:ilvl="3" w:tplc="04090001" w:tentative="1">
-      <w:start w:val="1"/>
-      <w:numFmt w:val="bullet"/>
-      <w:lvlText w:val=""/>
-      <w:lvlJc w:val="left"/>
-      <w:pPr>
-        <w:ind w:left="2880" w:hanging="360"/>
-      </w:pPr>
-      <w:rPr>
-        <w:rFonts w:ascii="Symbol" w:hAnsi="Symbol" w:hint="default"/>
-      </w:rPr>
-    </w:lvl>
-    <w:lvl w:ilvl="4" w:tplc="04090003" w:tentative="1">
-      <w:start w:val="1"/>
-      <w:numFmt w:val="bullet"/>
-      <w:lvlText w:val="o"/>
-      <w:lvlJc w:val="left"/>
-      <w:pPr>
-        <w:ind w:left="3600" w:hanging="360"/>
-      </w:pPr>
-      <w:rPr>
-        <w:rFonts w:ascii="Courier New" w:hAnsi="Courier New" w:cs="Courier New" w:hint="default"/>
-      </w:rPr>
-    </w:lvl>
-    <w:lvl w:ilvl="5" w:tplc="04090005" w:tentative="1">
-      <w:start w:val="1"/>
-      <w:numFmt w:val="bullet"/>
-      <w:lvlText w:val=""/>
-      <w:lvlJc w:val="left"/>
-      <w:pPr>
-        <w:ind w:left="4320" w:hanging="360"/>
-      </w:pPr>
-      <w:rPr>
-        <w:rFonts w:ascii="Wingdings" w:hAnsi="Wingdings" w:hint="default"/>
-      </w:rPr>
-    </w:lvl>
-    <w:lvl w:ilvl="6" w:tplc="04090001" w:tentative="1">
-      <w:start w:val="1"/>
-      <w:numFmt w:val="bullet"/>
-      <w:lvlText w:val=""/>
-      <w:lvlJc w:val="left"/>
-      <w:pPr>
-        <w:ind w:left="5040" w:hanging="360"/>
-      </w:pPr>
-      <w:rPr>
-        <w:rFonts w:ascii="Symbol" w:hAnsi="Symbol" w:hint="default"/>
-      </w:rPr>
-    </w:lvl>
-    <w:lvl w:ilvl="7" w:tplc="04090003" w:tentative="1">
-      <w:start w:val="1"/>
-      <w:numFmt w:val="bullet"/>
-      <w:lvlText w:val="o"/>
-      <w:lvlJc w:val="left"/>
-      <w:pPr>
-        <w:ind w:left="5760" w:hanging="360"/>
-      </w:pPr>
-      <w:rPr>
-        <w:rFonts w:ascii="Courier New" w:hAnsi="Courier New" w:cs="Courier New" w:hint="default"/>
-      </w:rPr>
-    </w:lvl>
-    <w:lvl w:ilvl="8" w:tplc="04090005" w:tentative="1">
-      <w:start w:val="1"/>
-      <w:numFmt w:val="bullet"/>
-      <w:lvlText w:val=""/>
-      <w:lvlJc w:val="left"/>
-      <w:pPr>
-        <w:ind w:left="6480" w:hanging="360"/>
-      </w:pPr>
-      <w:rPr>
-        <w:rFonts w:ascii="Wingdings" w:hAnsi="Wingdings" w:hint="default"/>
-      </w:rPr>
-    </w:lvl>
-  </w:abstractNum>
-  <w:abstractNum w:abstractNumId="18" w15:restartNumberingAfterBreak="0">
-    <w:nsid w:val="42EC16B6"/>
-    <w:multiLevelType w:val="multilevel"/>
-    <w:tmpl w:val="E244C9BA"/>
-    <w:lvl w:ilvl="0">
-      <w:start w:val="1"/>
-      <w:numFmt w:val="bullet"/>
-      <w:lvlText w:val=""/>
-      <w:lvlJc w:val="left"/>
-      <w:pPr>
-        <w:tabs>
-          <w:tab w:val="num" w:pos="720"/>
-        </w:tabs>
-        <w:ind w:left="720" w:hanging="360"/>
-      </w:pPr>
-      <w:rPr>
-        <w:rFonts w:ascii="Symbol" w:hAnsi="Symbol" w:hint="default"/>
-        <w:sz w:val="20"/>
-      </w:rPr>
-    </w:lvl>
-    <w:lvl w:ilvl="1" w:tentative="1">
-      <w:start w:val="1"/>
-      <w:numFmt w:val="bullet"/>
-      <w:lvlText w:val="o"/>
-      <w:lvlJc w:val="left"/>
-      <w:pPr>
-        <w:tabs>
-          <w:tab w:val="num" w:pos="1440"/>
-        </w:tabs>
-        <w:ind w:left="1440" w:hanging="360"/>
-      </w:pPr>
-      <w:rPr>
-        <w:rFonts w:ascii="Courier New" w:hAnsi="Courier New" w:hint="default"/>
-        <w:sz w:val="20"/>
-      </w:rPr>
-    </w:lvl>
-    <w:lvl w:ilvl="2" w:tentative="1">
-      <w:start w:val="1"/>
-      <w:numFmt w:val="bullet"/>
-      <w:lvlText w:val=""/>
-      <w:lvlJc w:val="left"/>
-      <w:pPr>
-        <w:tabs>
-          <w:tab w:val="num" w:pos="2160"/>
-        </w:tabs>
-        <w:ind w:left="2160" w:hanging="360"/>
-      </w:pPr>
-      <w:rPr>
-        <w:rFonts w:ascii="Wingdings" w:hAnsi="Wingdings" w:hint="default"/>
-        <w:sz w:val="20"/>
-      </w:rPr>
-    </w:lvl>
-    <w:lvl w:ilvl="3" w:tentative="1">
-      <w:start w:val="1"/>
-      <w:numFmt w:val="bullet"/>
-      <w:lvlText w:val=""/>
-      <w:lvlJc w:val="left"/>
-      <w:pPr>
-        <w:tabs>
-          <w:tab w:val="num" w:pos="2880"/>
-        </w:tabs>
-        <w:ind w:left="2880" w:hanging="360"/>
-      </w:pPr>
-      <w:rPr>
-        <w:rFonts w:ascii="Wingdings" w:hAnsi="Wingdings" w:hint="default"/>
-        <w:sz w:val="20"/>
-      </w:rPr>
-    </w:lvl>
-    <w:lvl w:ilvl="4" w:tentative="1">
-      <w:start w:val="1"/>
-      <w:numFmt w:val="bullet"/>
-      <w:lvlText w:val=""/>
-      <w:lvlJc w:val="left"/>
-      <w:pPr>
-        <w:tabs>
-          <w:tab w:val="num" w:pos="3600"/>
-        </w:tabs>
-        <w:ind w:left="3600" w:hanging="360"/>
-      </w:pPr>
-      <w:rPr>
-        <w:rFonts w:ascii="Wingdings" w:hAnsi="Wingdings" w:hint="default"/>
-        <w:sz w:val="20"/>
-      </w:rPr>
-    </w:lvl>
-    <w:lvl w:ilvl="5" w:tentative="1">
-      <w:start w:val="1"/>
-      <w:numFmt w:val="bullet"/>
-      <w:lvlText w:val=""/>
-      <w:lvlJc w:val="left"/>
-      <w:pPr>
-        <w:tabs>
-          <w:tab w:val="num" w:pos="4320"/>
-        </w:tabs>
-        <w:ind w:left="4320" w:hanging="360"/>
-      </w:pPr>
-      <w:rPr>
-        <w:rFonts w:ascii="Wingdings" w:hAnsi="Wingdings" w:hint="default"/>
-        <w:sz w:val="20"/>
-      </w:rPr>
-    </w:lvl>
-    <w:lvl w:ilvl="6" w:tentative="1">
-      <w:start w:val="1"/>
-      <w:numFmt w:val="bullet"/>
-      <w:lvlText w:val=""/>
-      <w:lvlJc w:val="left"/>
-      <w:pPr>
-        <w:tabs>
-          <w:tab w:val="num" w:pos="5040"/>
-        </w:tabs>
-        <w:ind w:left="5040" w:hanging="360"/>
-      </w:pPr>
-      <w:rPr>
-        <w:rFonts w:ascii="Wingdings" w:hAnsi="Wingdings" w:hint="default"/>
-        <w:sz w:val="20"/>
-      </w:rPr>
-    </w:lvl>
-    <w:lvl w:ilvl="7" w:tentative="1">
-      <w:start w:val="1"/>
-      <w:numFmt w:val="bullet"/>
-      <w:lvlText w:val=""/>
-      <w:lvlJc w:val="left"/>
-      <w:pPr>
-        <w:tabs>
-          <w:tab w:val="num" w:pos="5760"/>
-        </w:tabs>
-        <w:ind w:left="5760" w:hanging="360"/>
-      </w:pPr>
-      <w:rPr>
-        <w:rFonts w:ascii="Wingdings" w:hAnsi="Wingdings" w:hint="default"/>
-        <w:sz w:val="20"/>
-      </w:rPr>
-    </w:lvl>
-    <w:lvl w:ilvl="8" w:tentative="1">
-      <w:start w:val="1"/>
-      <w:numFmt w:val="bullet"/>
-      <w:lvlText w:val=""/>
-      <w:lvlJc w:val="left"/>
-      <w:pPr>
-        <w:tabs>
-          <w:tab w:val="num" w:pos="6480"/>
-        </w:tabs>
-        <w:ind w:left="6480" w:hanging="360"/>
-      </w:pPr>
-      <w:rPr>
-        <w:rFonts w:ascii="Wingdings" w:hAnsi="Wingdings" w:hint="default"/>
-        <w:sz w:val="20"/>
-      </w:rPr>
-    </w:lvl>
-  </w:abstractNum>
-  <w:abstractNum w:abstractNumId="19" w15:restartNumberingAfterBreak="0">
-    <w:nsid w:val="4B360B1B"/>
-    <w:multiLevelType w:val="hybridMultilevel"/>
-    <w:tmpl w:val="467678FC"/>
-    <w:lvl w:ilvl="0" w:tplc="04090001">
-      <w:start w:val="1"/>
-      <w:numFmt w:val="bullet"/>
-      <w:lvlText w:val=""/>
-      <w:lvlJc w:val="left"/>
-      <w:pPr>
-        <w:ind w:left="720" w:hanging="360"/>
-      </w:pPr>
-      <w:rPr>
-        <w:rFonts w:ascii="Symbol" w:hAnsi="Symbol" w:hint="default"/>
-      </w:rPr>
-    </w:lvl>
-    <w:lvl w:ilvl="1" w:tplc="04090003">
-      <w:start w:val="1"/>
-      <w:numFmt w:val="bullet"/>
-      <w:lvlText w:val="o"/>
-      <w:lvlJc w:val="left"/>
-      <w:pPr>
-        <w:ind w:left="1440" w:hanging="360"/>
-      </w:pPr>
-      <w:rPr>
-        <w:rFonts w:ascii="Courier New" w:hAnsi="Courier New" w:cs="Courier New" w:hint="default"/>
-      </w:rPr>
-    </w:lvl>
-    <w:lvl w:ilvl="2" w:tplc="04090005" w:tentative="1">
-      <w:start w:val="1"/>
-      <w:numFmt w:val="bullet"/>
-      <w:lvlText w:val=""/>
-      <w:lvlJc w:val="left"/>
-      <w:pPr>
-        <w:ind w:left="2160" w:hanging="360"/>
-      </w:pPr>
-      <w:rPr>
-        <w:rFonts w:ascii="Wingdings" w:hAnsi="Wingdings" w:hint="default"/>
-      </w:rPr>
-    </w:lvl>
-    <w:lvl w:ilvl="3" w:tplc="04090001" w:tentative="1">
-      <w:start w:val="1"/>
-      <w:numFmt w:val="bullet"/>
-      <w:lvlText w:val=""/>
-      <w:lvlJc w:val="left"/>
-      <w:pPr>
-        <w:ind w:left="2880" w:hanging="360"/>
-      </w:pPr>
-      <w:rPr>
-        <w:rFonts w:ascii="Symbol" w:hAnsi="Symbol" w:hint="default"/>
-      </w:rPr>
-    </w:lvl>
-    <w:lvl w:ilvl="4" w:tplc="04090003" w:tentative="1">
-      <w:start w:val="1"/>
-      <w:numFmt w:val="bullet"/>
-      <w:lvlText w:val="o"/>
-      <w:lvlJc w:val="left"/>
-      <w:pPr>
-        <w:ind w:left="3600" w:hanging="360"/>
-      </w:pPr>
-      <w:rPr>
-        <w:rFonts w:ascii="Courier New" w:hAnsi="Courier New" w:cs="Courier New" w:hint="default"/>
-      </w:rPr>
-    </w:lvl>
-    <w:lvl w:ilvl="5" w:tplc="04090005" w:tentative="1">
-      <w:start w:val="1"/>
-      <w:numFmt w:val="bullet"/>
-      <w:lvlText w:val=""/>
-      <w:lvlJc w:val="left"/>
-      <w:pPr>
-        <w:ind w:left="4320" w:hanging="360"/>
-      </w:pPr>
-      <w:rPr>
-        <w:rFonts w:ascii="Wingdings" w:hAnsi="Wingdings" w:hint="default"/>
-      </w:rPr>
-    </w:lvl>
-    <w:lvl w:ilvl="6" w:tplc="04090001" w:tentative="1">
-      <w:start w:val="1"/>
-      <w:numFmt w:val="bullet"/>
-      <w:lvlText w:val=""/>
-      <w:lvlJc w:val="left"/>
-      <w:pPr>
-        <w:ind w:left="5040" w:hanging="360"/>
-      </w:pPr>
-      <w:rPr>
-        <w:rFonts w:ascii="Symbol" w:hAnsi="Symbol" w:hint="default"/>
-      </w:rPr>
-    </w:lvl>
-    <w:lvl w:ilvl="7" w:tplc="04090003" w:tentative="1">
-      <w:start w:val="1"/>
-      <w:numFmt w:val="bullet"/>
-      <w:lvlText w:val="o"/>
-      <w:lvlJc w:val="left"/>
-      <w:pPr>
-        <w:ind w:left="5760" w:hanging="360"/>
-      </w:pPr>
-      <w:rPr>
-        <w:rFonts w:ascii="Courier New" w:hAnsi="Courier New" w:cs="Courier New" w:hint="default"/>
-      </w:rPr>
-    </w:lvl>
-    <w:lvl w:ilvl="8" w:tplc="04090005" w:tentative="1">
-      <w:start w:val="1"/>
-      <w:numFmt w:val="bullet"/>
-      <w:lvlText w:val=""/>
-      <w:lvlJc w:val="left"/>
-      <w:pPr>
-        <w:ind w:left="6480" w:hanging="360"/>
-      </w:pPr>
-      <w:rPr>
-        <w:rFonts w:ascii="Wingdings" w:hAnsi="Wingdings" w:hint="default"/>
-      </w:rPr>
-    </w:lvl>
-  </w:abstractNum>
-  <w:abstractNum w:abstractNumId="20" w15:restartNumberingAfterBreak="0">
-    <w:nsid w:val="4BF67442"/>
-    <w:multiLevelType w:val="hybridMultilevel"/>
-    <w:tmpl w:val="1BA01ABA"/>
-    <w:lvl w:ilvl="0" w:tplc="04090001">
-      <w:start w:val="1"/>
-      <w:numFmt w:val="bullet"/>
-      <w:lvlText w:val=""/>
-      <w:lvlJc w:val="left"/>
-      <w:pPr>
-        <w:ind w:left="360" w:hanging="360"/>
-      </w:pPr>
-      <w:rPr>
-        <w:rFonts w:ascii="Symbol" w:hAnsi="Symbol" w:hint="default"/>
-      </w:rPr>
-    </w:lvl>
-    <w:lvl w:ilvl="1" w:tplc="03DC857A">
-      <w:numFmt w:val="bullet"/>
-      <w:lvlText w:val="•"/>
-      <w:lvlJc w:val="left"/>
-      <w:pPr>
-        <w:ind w:left="1440" w:hanging="720"/>
-      </w:pPr>
-      <w:rPr>
-        <w:rFonts w:ascii="Times New Roman" w:eastAsiaTheme="minorHAnsi" w:hAnsi="Times New Roman" w:cs="Times New Roman" w:hint="default"/>
-      </w:rPr>
-    </w:lvl>
-    <w:lvl w:ilvl="2" w:tplc="48B25ADC">
-      <w:start w:val="7"/>
-      <w:numFmt w:val="bullet"/>
-      <w:lvlText w:val="-"/>
-      <w:lvlJc w:val="left"/>
-      <w:pPr>
-        <w:ind w:left="2160" w:hanging="720"/>
-      </w:pPr>
-      <w:rPr>
-        <w:rFonts w:ascii="Times New Roman" w:eastAsiaTheme="minorHAnsi" w:hAnsi="Times New Roman" w:cs="Times New Roman" w:hint="default"/>
-      </w:rPr>
-    </w:lvl>
-    <w:lvl w:ilvl="3" w:tplc="04090001" w:tentative="1">
-      <w:start w:val="1"/>
-      <w:numFmt w:val="bullet"/>
-      <w:lvlText w:val=""/>
-      <w:lvlJc w:val="left"/>
-      <w:pPr>
-        <w:ind w:left="2520" w:hanging="360"/>
-      </w:pPr>
-      <w:rPr>
-        <w:rFonts w:ascii="Symbol" w:hAnsi="Symbol" w:hint="default"/>
-      </w:rPr>
-    </w:lvl>
-    <w:lvl w:ilvl="4" w:tplc="04090003" w:tentative="1">
-      <w:start w:val="1"/>
-      <w:numFmt w:val="bullet"/>
-      <w:lvlText w:val="o"/>
-      <w:lvlJc w:val="left"/>
-      <w:pPr>
-        <w:ind w:left="3240" w:hanging="360"/>
-      </w:pPr>
-      <w:rPr>
-        <w:rFonts w:ascii="Courier New" w:hAnsi="Courier New" w:cs="Courier New" w:hint="default"/>
-      </w:rPr>
-    </w:lvl>
-    <w:lvl w:ilvl="5" w:tplc="04090005" w:tentative="1">
-      <w:start w:val="1"/>
-      <w:numFmt w:val="bullet"/>
-      <w:lvlText w:val=""/>
-      <w:lvlJc w:val="left"/>
-      <w:pPr>
-        <w:ind w:left="3960" w:hanging="360"/>
-      </w:pPr>
-      <w:rPr>
-        <w:rFonts w:ascii="Wingdings" w:hAnsi="Wingdings" w:hint="default"/>
-      </w:rPr>
-    </w:lvl>
-    <w:lvl w:ilvl="6" w:tplc="04090001" w:tentative="1">
-      <w:start w:val="1"/>
-      <w:numFmt w:val="bullet"/>
-      <w:lvlText w:val=""/>
-      <w:lvlJc w:val="left"/>
-      <w:pPr>
-        <w:ind w:left="4680" w:hanging="360"/>
-      </w:pPr>
-      <w:rPr>
-        <w:rFonts w:ascii="Symbol" w:hAnsi="Symbol" w:hint="default"/>
-      </w:rPr>
-    </w:lvl>
-    <w:lvl w:ilvl="7" w:tplc="04090003" w:tentative="1">
-      <w:start w:val="1"/>
-      <w:numFmt w:val="bullet"/>
-      <w:lvlText w:val="o"/>
-      <w:lvlJc w:val="left"/>
-      <w:pPr>
-        <w:ind w:left="5400" w:hanging="360"/>
-      </w:pPr>
-      <w:rPr>
-        <w:rFonts w:ascii="Courier New" w:hAnsi="Courier New" w:cs="Courier New" w:hint="default"/>
-      </w:rPr>
-    </w:lvl>
-    <w:lvl w:ilvl="8" w:tplc="04090005" w:tentative="1">
-      <w:start w:val="1"/>
-      <w:numFmt w:val="bullet"/>
-      <w:lvlText w:val=""/>
-      <w:lvlJc w:val="left"/>
-      <w:pPr>
-        <w:ind w:left="6120" w:hanging="360"/>
-      </w:pPr>
-      <w:rPr>
-        <w:rFonts w:ascii="Wingdings" w:hAnsi="Wingdings" w:hint="default"/>
-      </w:rPr>
-    </w:lvl>
-  </w:abstractNum>
-  <w:abstractNum w:abstractNumId="21" w15:restartNumberingAfterBreak="0">
-    <w:nsid w:val="4D8359D1"/>
-    <w:multiLevelType w:val="hybridMultilevel"/>
-    <w:tmpl w:val="7744EC42"/>
-    <w:lvl w:ilvl="0" w:tplc="4510E6E4">
-      <w:start w:val="1"/>
-      <w:numFmt w:val="decimal"/>
-      <w:lvlText w:val="%1."/>
-      <w:lvlJc w:val="left"/>
-      <w:pPr>
-        <w:ind w:left="360" w:hanging="360"/>
-      </w:pPr>
-      <w:rPr>
-        <w:sz w:val="18"/>
-        <w:szCs w:val="18"/>
-      </w:rPr>
-    </w:lvl>
-    <w:lvl w:ilvl="1" w:tplc="04090019" w:tentative="1">
-      <w:start w:val="1"/>
-      <w:numFmt w:val="lowerLetter"/>
-      <w:lvlText w:val="%2."/>
-      <w:lvlJc w:val="left"/>
-      <w:pPr>
-        <w:ind w:left="1080" w:hanging="360"/>
-      </w:pPr>
-    </w:lvl>
-    <w:lvl w:ilvl="2" w:tplc="0409001B" w:tentative="1">
-      <w:start w:val="1"/>
-      <w:numFmt w:val="lowerRoman"/>
-      <w:lvlText w:val="%3."/>
-      <w:lvlJc w:val="right"/>
-      <w:pPr>
-        <w:ind w:left="1800" w:hanging="180"/>
-      </w:pPr>
-    </w:lvl>
-    <w:lvl w:ilvl="3" w:tplc="0409000F" w:tentative="1">
-      <w:start w:val="1"/>
-      <w:numFmt w:val="decimal"/>
-      <w:lvlText w:val="%4."/>
-      <w:lvlJc w:val="left"/>
-      <w:pPr>
-        <w:ind w:left="2520" w:hanging="360"/>
-      </w:pPr>
-    </w:lvl>
-    <w:lvl w:ilvl="4" w:tplc="04090019" w:tentative="1">
-      <w:start w:val="1"/>
-      <w:numFmt w:val="lowerLetter"/>
-      <w:lvlText w:val="%5."/>
-      <w:lvlJc w:val="left"/>
-      <w:pPr>
-        <w:ind w:left="3240" w:hanging="360"/>
-      </w:pPr>
-    </w:lvl>
-    <w:lvl w:ilvl="5" w:tplc="0409001B" w:tentative="1">
-      <w:start w:val="1"/>
-      <w:numFmt w:val="lowerRoman"/>
-      <w:lvlText w:val="%6."/>
-      <w:lvlJc w:val="right"/>
-      <w:pPr>
-        <w:ind w:left="3960" w:hanging="180"/>
-      </w:pPr>
-    </w:lvl>
-    <w:lvl w:ilvl="6" w:tplc="0409000F" w:tentative="1">
-      <w:start w:val="1"/>
-      <w:numFmt w:val="decimal"/>
-      <w:lvlText w:val="%7."/>
-      <w:lvlJc w:val="left"/>
-      <w:pPr>
-        <w:ind w:left="4680" w:hanging="360"/>
-      </w:pPr>
-    </w:lvl>
-    <w:lvl w:ilvl="7" w:tplc="04090019" w:tentative="1">
-      <w:start w:val="1"/>
-      <w:numFmt w:val="lowerLetter"/>
-      <w:lvlText w:val="%8."/>
-      <w:lvlJc w:val="left"/>
-      <w:pPr>
-        <w:ind w:left="5400" w:hanging="360"/>
-      </w:pPr>
-    </w:lvl>
-    <w:lvl w:ilvl="8" w:tplc="0409001B" w:tentative="1">
-      <w:start w:val="1"/>
-      <w:numFmt w:val="lowerRoman"/>
-      <w:lvlText w:val="%9."/>
-      <w:lvlJc w:val="right"/>
-      <w:pPr>
-        <w:ind w:left="6120" w:hanging="180"/>
-      </w:pPr>
-    </w:lvl>
-  </w:abstractNum>
-  <w:abstractNum w:abstractNumId="22" w15:restartNumberingAfterBreak="0">
-    <w:nsid w:val="4E9869CC"/>
-    <w:multiLevelType w:val="hybridMultilevel"/>
-    <w:tmpl w:val="CF72CD70"/>
-    <w:lvl w:ilvl="0" w:tplc="04090001">
-      <w:start w:val="1"/>
-      <w:numFmt w:val="bullet"/>
-      <w:lvlText w:val=""/>
-      <w:lvlJc w:val="left"/>
-      <w:pPr>
-        <w:ind w:left="360" w:hanging="360"/>
-      </w:pPr>
-      <w:rPr>
-        <w:rFonts w:ascii="Symbol" w:hAnsi="Symbol" w:hint="default"/>
-      </w:rPr>
-    </w:lvl>
-    <w:lvl w:ilvl="1" w:tplc="04090003" w:tentative="1">
-      <w:start w:val="1"/>
-      <w:numFmt w:val="bullet"/>
-      <w:lvlText w:val="o"/>
-      <w:lvlJc w:val="left"/>
-      <w:pPr>
-        <w:ind w:left="1080" w:hanging="360"/>
-      </w:pPr>
-      <w:rPr>
-        <w:rFonts w:ascii="Courier New" w:hAnsi="Courier New" w:cs="Courier New" w:hint="default"/>
-      </w:rPr>
-    </w:lvl>
-    <w:lvl w:ilvl="2" w:tplc="04090005" w:tentative="1">
-      <w:start w:val="1"/>
-      <w:numFmt w:val="bullet"/>
-      <w:lvlText w:val=""/>
-      <w:lvlJc w:val="left"/>
-      <w:pPr>
-        <w:ind w:left="1800" w:hanging="360"/>
-      </w:pPr>
-      <w:rPr>
-        <w:rFonts w:ascii="Wingdings" w:hAnsi="Wingdings" w:hint="default"/>
-      </w:rPr>
-    </w:lvl>
-    <w:lvl w:ilvl="3" w:tplc="04090001" w:tentative="1">
-      <w:start w:val="1"/>
-      <w:numFmt w:val="bullet"/>
-      <w:lvlText w:val=""/>
-      <w:lvlJc w:val="left"/>
-      <w:pPr>
-        <w:ind w:left="2520" w:hanging="360"/>
-      </w:pPr>
-      <w:rPr>
-        <w:rFonts w:ascii="Symbol" w:hAnsi="Symbol" w:hint="default"/>
-      </w:rPr>
-    </w:lvl>
-    <w:lvl w:ilvl="4" w:tplc="04090003" w:tentative="1">
-      <w:start w:val="1"/>
-      <w:numFmt w:val="bullet"/>
-      <w:lvlText w:val="o"/>
-      <w:lvlJc w:val="left"/>
-      <w:pPr>
-        <w:ind w:left="3240" w:hanging="360"/>
-      </w:pPr>
-      <w:rPr>
-        <w:rFonts w:ascii="Courier New" w:hAnsi="Courier New" w:cs="Courier New" w:hint="default"/>
-      </w:rPr>
-    </w:lvl>
-    <w:lvl w:ilvl="5" w:tplc="04090005" w:tentative="1">
-      <w:start w:val="1"/>
-      <w:numFmt w:val="bullet"/>
-      <w:lvlText w:val=""/>
-      <w:lvlJc w:val="left"/>
-      <w:pPr>
-        <w:ind w:left="3960" w:hanging="360"/>
-      </w:pPr>
-      <w:rPr>
-        <w:rFonts w:ascii="Wingdings" w:hAnsi="Wingdings" w:hint="default"/>
-      </w:rPr>
-    </w:lvl>
-    <w:lvl w:ilvl="6" w:tplc="04090001" w:tentative="1">
-      <w:start w:val="1"/>
-      <w:numFmt w:val="bullet"/>
-      <w:lvlText w:val=""/>
-      <w:lvlJc w:val="left"/>
-      <w:pPr>
-        <w:ind w:left="4680" w:hanging="360"/>
-      </w:pPr>
-      <w:rPr>
-        <w:rFonts w:ascii="Symbol" w:hAnsi="Symbol" w:hint="default"/>
-      </w:rPr>
-    </w:lvl>
-    <w:lvl w:ilvl="7" w:tplc="04090003" w:tentative="1">
-      <w:start w:val="1"/>
-      <w:numFmt w:val="bullet"/>
-      <w:lvlText w:val="o"/>
-      <w:lvlJc w:val="left"/>
-      <w:pPr>
-        <w:ind w:left="5400" w:hanging="360"/>
-      </w:pPr>
-      <w:rPr>
-        <w:rFonts w:ascii="Courier New" w:hAnsi="Courier New" w:cs="Courier New" w:hint="default"/>
-      </w:rPr>
-    </w:lvl>
-    <w:lvl w:ilvl="8" w:tplc="04090005" w:tentative="1">
-      <w:start w:val="1"/>
-      <w:numFmt w:val="bullet"/>
-      <w:lvlText w:val=""/>
-      <w:lvlJc w:val="left"/>
-      <w:pPr>
-        <w:ind w:left="6120" w:hanging="360"/>
-      </w:pPr>
-      <w:rPr>
-        <w:rFonts w:ascii="Wingdings" w:hAnsi="Wingdings" w:hint="default"/>
-      </w:rPr>
-    </w:lvl>
-  </w:abstractNum>
-  <w:abstractNum w:abstractNumId="23" w15:restartNumberingAfterBreak="0">
-    <w:nsid w:val="505D4338"/>
-    <w:multiLevelType w:val="hybridMultilevel"/>
-    <w:tmpl w:val="7744EC42"/>
-    <w:lvl w:ilvl="0" w:tplc="4510E6E4">
-      <w:start w:val="1"/>
-      <w:numFmt w:val="decimal"/>
-      <w:lvlText w:val="%1."/>
-      <w:lvlJc w:val="left"/>
-      <w:pPr>
-        <w:ind w:left="360" w:hanging="360"/>
-      </w:pPr>
-      <w:rPr>
-        <w:sz w:val="18"/>
-        <w:szCs w:val="18"/>
-      </w:rPr>
-    </w:lvl>
-    <w:lvl w:ilvl="1" w:tplc="04090019" w:tentative="1">
-      <w:start w:val="1"/>
-      <w:numFmt w:val="lowerLetter"/>
-      <w:lvlText w:val="%2."/>
-      <w:lvlJc w:val="left"/>
-      <w:pPr>
-        <w:ind w:left="1080" w:hanging="360"/>
-      </w:pPr>
-    </w:lvl>
-    <w:lvl w:ilvl="2" w:tplc="0409001B" w:tentative="1">
-      <w:start w:val="1"/>
-      <w:numFmt w:val="lowerRoman"/>
-      <w:lvlText w:val="%3."/>
-      <w:lvlJc w:val="right"/>
-      <w:pPr>
-        <w:ind w:left="1800" w:hanging="180"/>
-      </w:pPr>
-    </w:lvl>
-    <w:lvl w:ilvl="3" w:tplc="0409000F" w:tentative="1">
-      <w:start w:val="1"/>
-      <w:numFmt w:val="decimal"/>
-      <w:lvlText w:val="%4."/>
-      <w:lvlJc w:val="left"/>
-      <w:pPr>
-        <w:ind w:left="2520" w:hanging="360"/>
-      </w:pPr>
-    </w:lvl>
-    <w:lvl w:ilvl="4" w:tplc="04090019" w:tentative="1">
-      <w:start w:val="1"/>
-      <w:numFmt w:val="lowerLetter"/>
-      <w:lvlText w:val="%5."/>
-      <w:lvlJc w:val="left"/>
-      <w:pPr>
-        <w:ind w:left="3240" w:hanging="360"/>
-      </w:pPr>
-    </w:lvl>
-    <w:lvl w:ilvl="5" w:tplc="0409001B" w:tentative="1">
-      <w:start w:val="1"/>
-      <w:numFmt w:val="lowerRoman"/>
-      <w:lvlText w:val="%6."/>
-      <w:lvlJc w:val="right"/>
-      <w:pPr>
-        <w:ind w:left="3960" w:hanging="180"/>
-      </w:pPr>
-    </w:lvl>
-    <w:lvl w:ilvl="6" w:tplc="0409000F" w:tentative="1">
-      <w:start w:val="1"/>
-      <w:numFmt w:val="decimal"/>
-      <w:lvlText w:val="%7."/>
-      <w:lvlJc w:val="left"/>
-      <w:pPr>
-        <w:ind w:left="4680" w:hanging="360"/>
-      </w:pPr>
-    </w:lvl>
-    <w:lvl w:ilvl="7" w:tplc="04090019" w:tentative="1">
-      <w:start w:val="1"/>
-      <w:numFmt w:val="lowerLetter"/>
-      <w:lvlText w:val="%8."/>
-      <w:lvlJc w:val="left"/>
-      <w:pPr>
-        <w:ind w:left="5400" w:hanging="360"/>
-      </w:pPr>
-    </w:lvl>
-    <w:lvl w:ilvl="8" w:tplc="0409001B" w:tentative="1">
-      <w:start w:val="1"/>
-      <w:numFmt w:val="lowerRoman"/>
-      <w:lvlText w:val="%9."/>
-      <w:lvlJc w:val="right"/>
-      <w:pPr>
-        <w:ind w:left="6120" w:hanging="180"/>
-      </w:pPr>
-    </w:lvl>
-  </w:abstractNum>
-  <w:abstractNum w:abstractNumId="24" w15:restartNumberingAfterBreak="0">
-    <w:nsid w:val="566644B6"/>
-    <w:multiLevelType w:val="hybridMultilevel"/>
-    <w:tmpl w:val="735C2710"/>
-    <w:lvl w:ilvl="0" w:tplc="F6965E7A">
-      <w:start w:val="1"/>
-      <w:numFmt w:val="decimal"/>
-      <w:lvlText w:val="%1."/>
-      <w:lvlJc w:val="left"/>
-      <w:pPr>
-        <w:ind w:left="360" w:hanging="360"/>
-      </w:pPr>
-      <w:rPr>
-        <w:b w:val="0"/>
-      </w:rPr>
-    </w:lvl>
-    <w:lvl w:ilvl="1" w:tplc="04090001">
-      <w:start w:val="1"/>
-      <w:numFmt w:val="bullet"/>
-      <w:lvlText w:val=""/>
-      <w:lvlJc w:val="left"/>
-      <w:pPr>
-        <w:ind w:left="1080" w:hanging="360"/>
-      </w:pPr>
-      <w:rPr>
-        <w:rFonts w:ascii="Symbol" w:hAnsi="Symbol" w:hint="default"/>
-      </w:rPr>
-    </w:lvl>
-    <w:lvl w:ilvl="2" w:tplc="0409001B" w:tentative="1">
-      <w:start w:val="1"/>
-      <w:numFmt w:val="lowerRoman"/>
-      <w:lvlText w:val="%3."/>
-      <w:lvlJc w:val="right"/>
-      <w:pPr>
-        <w:ind w:left="1800" w:hanging="180"/>
-      </w:pPr>
-    </w:lvl>
-    <w:lvl w:ilvl="3" w:tplc="0409000F" w:tentative="1">
-      <w:start w:val="1"/>
-      <w:numFmt w:val="decimal"/>
-      <w:lvlText w:val="%4."/>
-      <w:lvlJc w:val="left"/>
-      <w:pPr>
-        <w:ind w:left="2520" w:hanging="360"/>
-      </w:pPr>
-    </w:lvl>
-    <w:lvl w:ilvl="4" w:tplc="04090019" w:tentative="1">
-      <w:start w:val="1"/>
-      <w:numFmt w:val="lowerLetter"/>
-      <w:lvlText w:val="%5."/>
-      <w:lvlJc w:val="left"/>
-      <w:pPr>
-        <w:ind w:left="3240" w:hanging="360"/>
-      </w:pPr>
-    </w:lvl>
-    <w:lvl w:ilvl="5" w:tplc="0409001B" w:tentative="1">
-      <w:start w:val="1"/>
-      <w:numFmt w:val="lowerRoman"/>
-      <w:lvlText w:val="%6."/>
-      <w:lvlJc w:val="right"/>
-      <w:pPr>
-        <w:ind w:left="3960" w:hanging="180"/>
-      </w:pPr>
-    </w:lvl>
-    <w:lvl w:ilvl="6" w:tplc="0409000F" w:tentative="1">
-      <w:start w:val="1"/>
-      <w:numFmt w:val="decimal"/>
-      <w:lvlText w:val="%7."/>
-      <w:lvlJc w:val="left"/>
-      <w:pPr>
-        <w:ind w:left="4680" w:hanging="360"/>
-      </w:pPr>
-    </w:lvl>
-    <w:lvl w:ilvl="7" w:tplc="04090019" w:tentative="1">
-      <w:start w:val="1"/>
-      <w:numFmt w:val="lowerLetter"/>
-      <w:lvlText w:val="%8."/>
-      <w:lvlJc w:val="left"/>
-      <w:pPr>
-        <w:ind w:left="5400" w:hanging="360"/>
-      </w:pPr>
-    </w:lvl>
-    <w:lvl w:ilvl="8" w:tplc="0409001B" w:tentative="1">
-      <w:start w:val="1"/>
-      <w:numFmt w:val="lowerRoman"/>
-      <w:lvlText w:val="%9."/>
-      <w:lvlJc w:val="right"/>
-      <w:pPr>
-        <w:ind w:left="6120" w:hanging="180"/>
-      </w:pPr>
-    </w:lvl>
-  </w:abstractNum>
-  <w:abstractNum w:abstractNumId="25" w15:restartNumberingAfterBreak="0">
-    <w:nsid w:val="56C17DA8"/>
-    <w:multiLevelType w:val="hybridMultilevel"/>
-    <w:tmpl w:val="AB2405BA"/>
-    <w:lvl w:ilvl="0" w:tplc="04090001">
-      <w:start w:val="1"/>
-      <w:numFmt w:val="bullet"/>
-      <w:lvlText w:val=""/>
-      <w:lvlJc w:val="left"/>
-      <w:pPr>
-        <w:ind w:left="360" w:hanging="360"/>
-      </w:pPr>
-      <w:rPr>
-        <w:rFonts w:ascii="Symbol" w:hAnsi="Symbol" w:hint="default"/>
-      </w:rPr>
-    </w:lvl>
-    <w:lvl w:ilvl="1" w:tplc="04090003" w:tentative="1">
-      <w:start w:val="1"/>
-      <w:numFmt w:val="bullet"/>
-      <w:lvlText w:val="o"/>
-      <w:lvlJc w:val="left"/>
-      <w:pPr>
-        <w:ind w:left="1080" w:hanging="360"/>
-      </w:pPr>
-      <w:rPr>
-        <w:rFonts w:ascii="Courier New" w:hAnsi="Courier New" w:cs="Courier New" w:hint="default"/>
-      </w:rPr>
-    </w:lvl>
-    <w:lvl w:ilvl="2" w:tplc="04090005" w:tentative="1">
-      <w:start w:val="1"/>
-      <w:numFmt w:val="bullet"/>
-      <w:lvlText w:val=""/>
-      <w:lvlJc w:val="left"/>
-      <w:pPr>
-        <w:ind w:left="1800" w:hanging="360"/>
-      </w:pPr>
-      <w:rPr>
-        <w:rFonts w:ascii="Wingdings" w:hAnsi="Wingdings" w:hint="default"/>
-      </w:rPr>
-    </w:lvl>
-    <w:lvl w:ilvl="3" w:tplc="04090001" w:tentative="1">
-      <w:start w:val="1"/>
-      <w:numFmt w:val="bullet"/>
-      <w:lvlText w:val=""/>
-      <w:lvlJc w:val="left"/>
-      <w:pPr>
-        <w:ind w:left="2520" w:hanging="360"/>
-      </w:pPr>
-      <w:rPr>
-        <w:rFonts w:ascii="Symbol" w:hAnsi="Symbol" w:hint="default"/>
-      </w:rPr>
-    </w:lvl>
-    <w:lvl w:ilvl="4" w:tplc="04090003" w:tentative="1">
-      <w:start w:val="1"/>
-      <w:numFmt w:val="bullet"/>
-      <w:lvlText w:val="o"/>
-      <w:lvlJc w:val="left"/>
-      <w:pPr>
-        <w:ind w:left="3240" w:hanging="360"/>
-      </w:pPr>
-      <w:rPr>
-        <w:rFonts w:ascii="Courier New" w:hAnsi="Courier New" w:cs="Courier New" w:hint="default"/>
-      </w:rPr>
-    </w:lvl>
-    <w:lvl w:ilvl="5" w:tplc="04090005" w:tentative="1">
-      <w:start w:val="1"/>
-      <w:numFmt w:val="bullet"/>
-      <w:lvlText w:val=""/>
-      <w:lvlJc w:val="left"/>
-      <w:pPr>
-        <w:ind w:left="3960" w:hanging="360"/>
-      </w:pPr>
-      <w:rPr>
-        <w:rFonts w:ascii="Wingdings" w:hAnsi="Wingdings" w:hint="default"/>
-      </w:rPr>
-    </w:lvl>
-    <w:lvl w:ilvl="6" w:tplc="04090001" w:tentative="1">
-      <w:start w:val="1"/>
-      <w:numFmt w:val="bullet"/>
-      <w:lvlText w:val=""/>
-      <w:lvlJc w:val="left"/>
-      <w:pPr>
-        <w:ind w:left="4680" w:hanging="360"/>
-      </w:pPr>
-      <w:rPr>
-        <w:rFonts w:ascii="Symbol" w:hAnsi="Symbol" w:hint="default"/>
-      </w:rPr>
-    </w:lvl>
-    <w:lvl w:ilvl="7" w:tplc="04090003" w:tentative="1">
-      <w:start w:val="1"/>
-      <w:numFmt w:val="bullet"/>
-      <w:lvlText w:val="o"/>
-      <w:lvlJc w:val="left"/>
-      <w:pPr>
-        <w:ind w:left="5400" w:hanging="360"/>
-      </w:pPr>
-      <w:rPr>
-        <w:rFonts w:ascii="Courier New" w:hAnsi="Courier New" w:cs="Courier New" w:hint="default"/>
-      </w:rPr>
-    </w:lvl>
-    <w:lvl w:ilvl="8" w:tplc="04090005" w:tentative="1">
-      <w:start w:val="1"/>
-      <w:numFmt w:val="bullet"/>
-      <w:lvlText w:val=""/>
-      <w:lvlJc w:val="left"/>
-      <w:pPr>
-        <w:ind w:left="6120" w:hanging="360"/>
-      </w:pPr>
-      <w:rPr>
-        <w:rFonts w:ascii="Wingdings" w:hAnsi="Wingdings" w:hint="default"/>
-      </w:rPr>
-    </w:lvl>
-  </w:abstractNum>
-  <w:abstractNum w:abstractNumId="26" w15:restartNumberingAfterBreak="0">
-    <w:nsid w:val="5A4C5DC5"/>
-    <w:multiLevelType w:val="hybridMultilevel"/>
-    <w:tmpl w:val="1962205C"/>
-    <w:lvl w:ilvl="0" w:tplc="0409000F">
-      <w:start w:val="1"/>
-      <w:numFmt w:val="decimal"/>
-      <w:lvlText w:val="%1."/>
-      <w:lvlJc w:val="left"/>
-      <w:pPr>
-        <w:ind w:left="720" w:hanging="360"/>
-      </w:pPr>
-    </w:lvl>
-    <w:lvl w:ilvl="1" w:tplc="04090019" w:tentative="1">
-      <w:start w:val="1"/>
-      <w:numFmt w:val="lowerLetter"/>
-      <w:lvlText w:val="%2."/>
-      <w:lvlJc w:val="left"/>
-      <w:pPr>
-        <w:ind w:left="1440" w:hanging="360"/>
-      </w:pPr>
-    </w:lvl>
-    <w:lvl w:ilvl="2" w:tplc="0409001B" w:tentative="1">
-      <w:start w:val="1"/>
-      <w:numFmt w:val="lowerRoman"/>
-      <w:lvlText w:val="%3."/>
-      <w:lvlJc w:val="right"/>
-      <w:pPr>
-        <w:ind w:left="2160" w:hanging="180"/>
-      </w:pPr>
-    </w:lvl>
-    <w:lvl w:ilvl="3" w:tplc="0409000F" w:tentative="1">
-      <w:start w:val="1"/>
-      <w:numFmt w:val="decimal"/>
-      <w:lvlText w:val="%4."/>
-      <w:lvlJc w:val="left"/>
-      <w:pPr>
-        <w:ind w:left="2880" w:hanging="360"/>
-      </w:pPr>
-    </w:lvl>
-    <w:lvl w:ilvl="4" w:tplc="04090019" w:tentative="1">
-      <w:start w:val="1"/>
-      <w:numFmt w:val="lowerLetter"/>
-      <w:lvlText w:val="%5."/>
-      <w:lvlJc w:val="left"/>
-      <w:pPr>
-        <w:ind w:left="3600" w:hanging="360"/>
-      </w:pPr>
-    </w:lvl>
-    <w:lvl w:ilvl="5" w:tplc="0409001B" w:tentative="1">
-      <w:start w:val="1"/>
-      <w:numFmt w:val="lowerRoman"/>
-      <w:lvlText w:val="%6."/>
-      <w:lvlJc w:val="right"/>
-      <w:pPr>
-        <w:ind w:left="4320" w:hanging="180"/>
-      </w:pPr>
-    </w:lvl>
-    <w:lvl w:ilvl="6" w:tplc="0409000F" w:tentative="1">
-      <w:start w:val="1"/>
-      <w:numFmt w:val="decimal"/>
-      <w:lvlText w:val="%7."/>
-      <w:lvlJc w:val="left"/>
-      <w:pPr>
-        <w:ind w:left="5040" w:hanging="360"/>
-      </w:pPr>
-    </w:lvl>
-    <w:lvl w:ilvl="7" w:tplc="04090019" w:tentative="1">
-      <w:start w:val="1"/>
-      <w:numFmt w:val="lowerLetter"/>
-      <w:lvlText w:val="%8."/>
-      <w:lvlJc w:val="left"/>
-      <w:pPr>
-        <w:ind w:left="5760" w:hanging="360"/>
-      </w:pPr>
-    </w:lvl>
-    <w:lvl w:ilvl="8" w:tplc="0409001B" w:tentative="1">
-      <w:start w:val="1"/>
-      <w:numFmt w:val="lowerRoman"/>
-      <w:lvlText w:val="%9."/>
-      <w:lvlJc w:val="right"/>
-      <w:pPr>
-        <w:ind w:left="6480" w:hanging="180"/>
-      </w:pPr>
-    </w:lvl>
-  </w:abstractNum>
-  <w:abstractNum w:abstractNumId="27" w15:restartNumberingAfterBreak="0">
-    <w:nsid w:val="5FD118A7"/>
-    <w:multiLevelType w:val="hybridMultilevel"/>
-    <w:tmpl w:val="DE0E677C"/>
-    <w:lvl w:ilvl="0" w:tplc="0409000F">
-      <w:start w:val="1"/>
-      <w:numFmt w:val="decimal"/>
-      <w:lvlText w:val="%1."/>
-      <w:lvlJc w:val="left"/>
-      <w:pPr>
-        <w:ind w:left="360" w:hanging="360"/>
-      </w:pPr>
-    </w:lvl>
-    <w:lvl w:ilvl="1" w:tplc="04090019">
-      <w:start w:val="1"/>
-      <w:numFmt w:val="lowerLetter"/>
-      <w:lvlText w:val="%2."/>
-      <w:lvlJc w:val="left"/>
-      <w:pPr>
-        <w:ind w:left="1080" w:hanging="360"/>
-      </w:pPr>
-    </w:lvl>
-    <w:lvl w:ilvl="2" w:tplc="0409001B">
-      <w:start w:val="1"/>
-      <w:numFmt w:val="lowerRoman"/>
-      <w:lvlText w:val="%3."/>
-      <w:lvlJc w:val="right"/>
-      <w:pPr>
-        <w:ind w:left="1800" w:hanging="180"/>
-      </w:pPr>
-    </w:lvl>
-    <w:lvl w:ilvl="3" w:tplc="0409000F" w:tentative="1">
-      <w:start w:val="1"/>
-      <w:numFmt w:val="decimal"/>
-      <w:lvlText w:val="%4."/>
-      <w:lvlJc w:val="left"/>
-      <w:pPr>
-        <w:ind w:left="2520" w:hanging="360"/>
-      </w:pPr>
-    </w:lvl>
-    <w:lvl w:ilvl="4" w:tplc="04090019" w:tentative="1">
-      <w:start w:val="1"/>
-      <w:numFmt w:val="lowerLetter"/>
-      <w:lvlText w:val="%5."/>
-      <w:lvlJc w:val="left"/>
-      <w:pPr>
-        <w:ind w:left="3240" w:hanging="360"/>
-      </w:pPr>
-    </w:lvl>
-    <w:lvl w:ilvl="5" w:tplc="0409001B" w:tentative="1">
-      <w:start w:val="1"/>
-      <w:numFmt w:val="lowerRoman"/>
-      <w:lvlText w:val="%6."/>
-      <w:lvlJc w:val="right"/>
-      <w:pPr>
-        <w:ind w:left="3960" w:hanging="180"/>
-      </w:pPr>
-    </w:lvl>
-    <w:lvl w:ilvl="6" w:tplc="0409000F" w:tentative="1">
-      <w:start w:val="1"/>
-      <w:numFmt w:val="decimal"/>
-      <w:lvlText w:val="%7."/>
-      <w:lvlJc w:val="left"/>
-      <w:pPr>
-        <w:ind w:left="4680" w:hanging="360"/>
-      </w:pPr>
-    </w:lvl>
-    <w:lvl w:ilvl="7" w:tplc="04090019" w:tentative="1">
-      <w:start w:val="1"/>
-      <w:numFmt w:val="lowerLetter"/>
-      <w:lvlText w:val="%8."/>
-      <w:lvlJc w:val="left"/>
-      <w:pPr>
-        <w:ind w:left="5400" w:hanging="360"/>
-      </w:pPr>
-    </w:lvl>
-    <w:lvl w:ilvl="8" w:tplc="0409001B" w:tentative="1">
-      <w:start w:val="1"/>
-      <w:numFmt w:val="lowerRoman"/>
-      <w:lvlText w:val="%9."/>
-      <w:lvlJc w:val="right"/>
-      <w:pPr>
-        <w:ind w:left="6120" w:hanging="180"/>
-      </w:pPr>
-    </w:lvl>
-  </w:abstractNum>
-  <w:abstractNum w:abstractNumId="28" w15:restartNumberingAfterBreak="0">
-    <w:nsid w:val="61A53344"/>
-    <w:multiLevelType w:val="hybridMultilevel"/>
-    <w:tmpl w:val="DCC2C1DE"/>
-    <w:lvl w:ilvl="0" w:tplc="0409000F">
-      <w:start w:val="1"/>
-      <w:numFmt w:val="decimal"/>
-      <w:lvlText w:val="%1."/>
-      <w:lvlJc w:val="left"/>
-      <w:pPr>
-        <w:ind w:left="360" w:hanging="360"/>
-      </w:pPr>
-    </w:lvl>
-    <w:lvl w:ilvl="1" w:tplc="04090019" w:tentative="1">
-      <w:start w:val="1"/>
-      <w:numFmt w:val="lowerLetter"/>
-      <w:lvlText w:val="%2."/>
-      <w:lvlJc w:val="left"/>
-      <w:pPr>
-        <w:ind w:left="1080" w:hanging="360"/>
-      </w:pPr>
-    </w:lvl>
-    <w:lvl w:ilvl="2" w:tplc="0409001B" w:tentative="1">
-      <w:start w:val="1"/>
-      <w:numFmt w:val="lowerRoman"/>
-      <w:lvlText w:val="%3."/>
-      <w:lvlJc w:val="right"/>
-      <w:pPr>
-        <w:ind w:left="1800" w:hanging="180"/>
-      </w:pPr>
-    </w:lvl>
-    <w:lvl w:ilvl="3" w:tplc="0409000F" w:tentative="1">
-      <w:start w:val="1"/>
-      <w:numFmt w:val="decimal"/>
-      <w:lvlText w:val="%4."/>
-      <w:lvlJc w:val="left"/>
-      <w:pPr>
-        <w:ind w:left="2520" w:hanging="360"/>
-      </w:pPr>
-    </w:lvl>
-    <w:lvl w:ilvl="4" w:tplc="04090019" w:tentative="1">
-      <w:start w:val="1"/>
-      <w:numFmt w:val="lowerLetter"/>
-      <w:lvlText w:val="%5."/>
-      <w:lvlJc w:val="left"/>
-      <w:pPr>
-        <w:ind w:left="3240" w:hanging="360"/>
-      </w:pPr>
-    </w:lvl>
-    <w:lvl w:ilvl="5" w:tplc="0409001B" w:tentative="1">
-      <w:start w:val="1"/>
-      <w:numFmt w:val="lowerRoman"/>
-      <w:lvlText w:val="%6."/>
-      <w:lvlJc w:val="right"/>
-      <w:pPr>
-        <w:ind w:left="3960" w:hanging="180"/>
-      </w:pPr>
-    </w:lvl>
-    <w:lvl w:ilvl="6" w:tplc="0409000F" w:tentative="1">
-      <w:start w:val="1"/>
-      <w:numFmt w:val="decimal"/>
-      <w:lvlText w:val="%7."/>
-      <w:lvlJc w:val="left"/>
-      <w:pPr>
-        <w:ind w:left="4680" w:hanging="360"/>
-      </w:pPr>
-    </w:lvl>
-    <w:lvl w:ilvl="7" w:tplc="04090019" w:tentative="1">
-      <w:start w:val="1"/>
-      <w:numFmt w:val="lowerLetter"/>
-      <w:lvlText w:val="%8."/>
-      <w:lvlJc w:val="left"/>
-      <w:pPr>
-        <w:ind w:left="5400" w:hanging="360"/>
-      </w:pPr>
-    </w:lvl>
-    <w:lvl w:ilvl="8" w:tplc="0409001B" w:tentative="1">
-      <w:start w:val="1"/>
-      <w:numFmt w:val="lowerRoman"/>
-      <w:lvlText w:val="%9."/>
-      <w:lvlJc w:val="right"/>
-      <w:pPr>
-        <w:ind w:left="6120" w:hanging="180"/>
-      </w:pPr>
-    </w:lvl>
-  </w:abstractNum>
-  <w:abstractNum w:abstractNumId="29" w15:restartNumberingAfterBreak="0">
-    <w:nsid w:val="65605FE7"/>
-    <w:multiLevelType w:val="hybridMultilevel"/>
-    <w:tmpl w:val="CFD0FCBE"/>
-    <w:lvl w:ilvl="0" w:tplc="04090001">
-      <w:start w:val="1"/>
-      <w:numFmt w:val="bullet"/>
-      <w:lvlText w:val=""/>
-      <w:lvlJc w:val="left"/>
-      <w:pPr>
-        <w:ind w:left="720" w:hanging="360"/>
-      </w:pPr>
-      <w:rPr>
-        <w:rFonts w:ascii="Symbol" w:hAnsi="Symbol" w:hint="default"/>
-      </w:rPr>
-    </w:lvl>
-    <w:lvl w:ilvl="1" w:tplc="04090003" w:tentative="1">
-      <w:start w:val="1"/>
-      <w:numFmt w:val="bullet"/>
-      <w:lvlText w:val="o"/>
-      <w:lvlJc w:val="left"/>
-      <w:pPr>
-        <w:ind w:left="1440" w:hanging="360"/>
-      </w:pPr>
-      <w:rPr>
-        <w:rFonts w:ascii="Courier New" w:hAnsi="Courier New" w:cs="Courier New" w:hint="default"/>
-      </w:rPr>
-    </w:lvl>
-    <w:lvl w:ilvl="2" w:tplc="04090005" w:tentative="1">
-      <w:start w:val="1"/>
-      <w:numFmt w:val="bullet"/>
-      <w:lvlText w:val=""/>
-      <w:lvlJc w:val="left"/>
-      <w:pPr>
-        <w:ind w:left="2160" w:hanging="360"/>
-      </w:pPr>
-      <w:rPr>
-        <w:rFonts w:ascii="Wingdings" w:hAnsi="Wingdings" w:hint="default"/>
-      </w:rPr>
-    </w:lvl>
-    <w:lvl w:ilvl="3" w:tplc="04090001" w:tentative="1">
-      <w:start w:val="1"/>
-      <w:numFmt w:val="bullet"/>
-      <w:lvlText w:val=""/>
-      <w:lvlJc w:val="left"/>
-      <w:pPr>
-        <w:ind w:left="2880" w:hanging="360"/>
-      </w:pPr>
-      <w:rPr>
-        <w:rFonts w:ascii="Symbol" w:hAnsi="Symbol" w:hint="default"/>
-      </w:rPr>
-    </w:lvl>
-    <w:lvl w:ilvl="4" w:tplc="04090003" w:tentative="1">
-      <w:start w:val="1"/>
-      <w:numFmt w:val="bullet"/>
-      <w:lvlText w:val="o"/>
-      <w:lvlJc w:val="left"/>
-      <w:pPr>
-        <w:ind w:left="3600" w:hanging="360"/>
-      </w:pPr>
-      <w:rPr>
-        <w:rFonts w:ascii="Courier New" w:hAnsi="Courier New" w:cs="Courier New" w:hint="default"/>
-      </w:rPr>
-    </w:lvl>
-    <w:lvl w:ilvl="5" w:tplc="04090005" w:tentative="1">
-      <w:start w:val="1"/>
-      <w:numFmt w:val="bullet"/>
-      <w:lvlText w:val=""/>
-      <w:lvlJc w:val="left"/>
-      <w:pPr>
-        <w:ind w:left="4320" w:hanging="360"/>
-      </w:pPr>
-      <w:rPr>
-        <w:rFonts w:ascii="Wingdings" w:hAnsi="Wingdings" w:hint="default"/>
-      </w:rPr>
-    </w:lvl>
-    <w:lvl w:ilvl="6" w:tplc="04090001" w:tentative="1">
-      <w:start w:val="1"/>
-      <w:numFmt w:val="bullet"/>
-      <w:lvlText w:val=""/>
-      <w:lvlJc w:val="left"/>
-      <w:pPr>
-        <w:ind w:left="5040" w:hanging="360"/>
-      </w:pPr>
-      <w:rPr>
-        <w:rFonts w:ascii="Symbol" w:hAnsi="Symbol" w:hint="default"/>
-      </w:rPr>
-    </w:lvl>
-    <w:lvl w:ilvl="7" w:tplc="04090003" w:tentative="1">
-      <w:start w:val="1"/>
-      <w:numFmt w:val="bullet"/>
-      <w:lvlText w:val="o"/>
-      <w:lvlJc w:val="left"/>
-      <w:pPr>
-        <w:ind w:left="5760" w:hanging="360"/>
-      </w:pPr>
-      <w:rPr>
-        <w:rFonts w:ascii="Courier New" w:hAnsi="Courier New" w:cs="Courier New" w:hint="default"/>
-      </w:rPr>
-    </w:lvl>
-    <w:lvl w:ilvl="8" w:tplc="04090005" w:tentative="1">
-      <w:start w:val="1"/>
-      <w:numFmt w:val="bullet"/>
-      <w:lvlText w:val=""/>
-      <w:lvlJc w:val="left"/>
-      <w:pPr>
-        <w:ind w:left="6480" w:hanging="360"/>
-      </w:pPr>
-      <w:rPr>
-        <w:rFonts w:ascii="Wingdings" w:hAnsi="Wingdings" w:hint="default"/>
-      </w:rPr>
-    </w:lvl>
-  </w:abstractNum>
-  <w:abstractNum w:abstractNumId="30" w15:restartNumberingAfterBreak="0">
-    <w:nsid w:val="664A606D"/>
-    <w:multiLevelType w:val="hybridMultilevel"/>
-    <w:tmpl w:val="DFAC5FE8"/>
-    <w:lvl w:ilvl="0" w:tplc="04090001">
-      <w:start w:val="1"/>
-      <w:numFmt w:val="bullet"/>
-      <w:lvlText w:val=""/>
-      <w:lvlJc w:val="left"/>
-      <w:pPr>
-        <w:ind w:left="720" w:hanging="360"/>
-      </w:pPr>
-      <w:rPr>
-        <w:rFonts w:ascii="Symbol" w:hAnsi="Symbol" w:hint="default"/>
-      </w:rPr>
-    </w:lvl>
-    <w:lvl w:ilvl="1" w:tplc="04090003" w:tentative="1">
-      <w:start w:val="1"/>
-      <w:numFmt w:val="bullet"/>
-      <w:lvlText w:val="o"/>
-      <w:lvlJc w:val="left"/>
-      <w:pPr>
-        <w:ind w:left="1440" w:hanging="360"/>
-      </w:pPr>
-      <w:rPr>
-        <w:rFonts w:ascii="Courier New" w:hAnsi="Courier New" w:cs="Courier New" w:hint="default"/>
-      </w:rPr>
-    </w:lvl>
-    <w:lvl w:ilvl="2" w:tplc="04090005" w:tentative="1">
-      <w:start w:val="1"/>
-      <w:numFmt w:val="bullet"/>
-      <w:lvlText w:val=""/>
-      <w:lvlJc w:val="left"/>
-      <w:pPr>
-        <w:ind w:left="2160" w:hanging="360"/>
-      </w:pPr>
-      <w:rPr>
-        <w:rFonts w:ascii="Wingdings" w:hAnsi="Wingdings" w:hint="default"/>
-      </w:rPr>
-    </w:lvl>
-    <w:lvl w:ilvl="3" w:tplc="04090001" w:tentative="1">
-      <w:start w:val="1"/>
-      <w:numFmt w:val="bullet"/>
-      <w:lvlText w:val=""/>
-      <w:lvlJc w:val="left"/>
-      <w:pPr>
-        <w:ind w:left="2880" w:hanging="360"/>
-      </w:pPr>
-      <w:rPr>
-        <w:rFonts w:ascii="Symbol" w:hAnsi="Symbol" w:hint="default"/>
-      </w:rPr>
-    </w:lvl>
-    <w:lvl w:ilvl="4" w:tplc="04090003" w:tentative="1">
-      <w:start w:val="1"/>
-      <w:numFmt w:val="bullet"/>
-      <w:lvlText w:val="o"/>
-      <w:lvlJc w:val="left"/>
-      <w:pPr>
-        <w:ind w:left="3600" w:hanging="360"/>
-      </w:pPr>
-      <w:rPr>
-        <w:rFonts w:ascii="Courier New" w:hAnsi="Courier New" w:cs="Courier New" w:hint="default"/>
-      </w:rPr>
-    </w:lvl>
-    <w:lvl w:ilvl="5" w:tplc="04090005" w:tentative="1">
-      <w:start w:val="1"/>
-      <w:numFmt w:val="bullet"/>
-      <w:lvlText w:val=""/>
-      <w:lvlJc w:val="left"/>
-      <w:pPr>
-        <w:ind w:left="4320" w:hanging="360"/>
-      </w:pPr>
-      <w:rPr>
-        <w:rFonts w:ascii="Wingdings" w:hAnsi="Wingdings" w:hint="default"/>
-      </w:rPr>
-    </w:lvl>
-    <w:lvl w:ilvl="6" w:tplc="04090001" w:tentative="1">
-      <w:start w:val="1"/>
-      <w:numFmt w:val="bullet"/>
-      <w:lvlText w:val=""/>
-      <w:lvlJc w:val="left"/>
-      <w:pPr>
-        <w:ind w:left="5040" w:hanging="360"/>
-      </w:pPr>
-      <w:rPr>
-        <w:rFonts w:ascii="Symbol" w:hAnsi="Symbol" w:hint="default"/>
-      </w:rPr>
-    </w:lvl>
-    <w:lvl w:ilvl="7" w:tplc="04090003" w:tentative="1">
-      <w:start w:val="1"/>
-      <w:numFmt w:val="bullet"/>
-      <w:lvlText w:val="o"/>
-      <w:lvlJc w:val="left"/>
-      <w:pPr>
-        <w:ind w:left="5760" w:hanging="360"/>
-      </w:pPr>
-      <w:rPr>
-        <w:rFonts w:ascii="Courier New" w:hAnsi="Courier New" w:cs="Courier New" w:hint="default"/>
-      </w:rPr>
-    </w:lvl>
-    <w:lvl w:ilvl="8" w:tplc="04090005" w:tentative="1">
-      <w:start w:val="1"/>
-      <w:numFmt w:val="bullet"/>
-      <w:lvlText w:val=""/>
-      <w:lvlJc w:val="left"/>
-      <w:pPr>
-        <w:ind w:left="6480" w:hanging="360"/>
-      </w:pPr>
-      <w:rPr>
-        <w:rFonts w:ascii="Wingdings" w:hAnsi="Wingdings" w:hint="default"/>
-      </w:rPr>
-    </w:lvl>
-  </w:abstractNum>
-  <w:abstractNum w:abstractNumId="31" w15:restartNumberingAfterBreak="0">
-    <w:nsid w:val="66506332"/>
-    <w:multiLevelType w:val="hybridMultilevel"/>
-    <w:tmpl w:val="9110BCEE"/>
-    <w:lvl w:ilvl="0" w:tplc="04090001">
-      <w:start w:val="1"/>
-      <w:numFmt w:val="bullet"/>
-      <w:lvlText w:val=""/>
-      <w:lvlJc w:val="left"/>
-      <w:pPr>
-        <w:ind w:left="360" w:hanging="360"/>
-      </w:pPr>
-      <w:rPr>
-        <w:rFonts w:ascii="Symbol" w:hAnsi="Symbol" w:hint="default"/>
-      </w:rPr>
-    </w:lvl>
-    <w:lvl w:ilvl="1" w:tplc="04090003" w:tentative="1">
-      <w:start w:val="1"/>
-      <w:numFmt w:val="bullet"/>
-      <w:lvlText w:val="o"/>
-      <w:lvlJc w:val="left"/>
-      <w:pPr>
-        <w:ind w:left="1080" w:hanging="360"/>
-      </w:pPr>
-      <w:rPr>
-        <w:rFonts w:ascii="Courier New" w:hAnsi="Courier New" w:cs="Courier New" w:hint="default"/>
-      </w:rPr>
-    </w:lvl>
-    <w:lvl w:ilvl="2" w:tplc="04090005" w:tentative="1">
-      <w:start w:val="1"/>
-      <w:numFmt w:val="bullet"/>
-      <w:lvlText w:val=""/>
-      <w:lvlJc w:val="left"/>
-      <w:pPr>
-        <w:ind w:left="1800" w:hanging="360"/>
-      </w:pPr>
-      <w:rPr>
-        <w:rFonts w:ascii="Wingdings" w:hAnsi="Wingdings" w:hint="default"/>
-      </w:rPr>
-    </w:lvl>
-    <w:lvl w:ilvl="3" w:tplc="04090001" w:tentative="1">
-      <w:start w:val="1"/>
-      <w:numFmt w:val="bullet"/>
-      <w:lvlText w:val=""/>
-      <w:lvlJc w:val="left"/>
-      <w:pPr>
-        <w:ind w:left="2520" w:hanging="360"/>
-      </w:pPr>
-      <w:rPr>
-        <w:rFonts w:ascii="Symbol" w:hAnsi="Symbol" w:hint="default"/>
-      </w:rPr>
-    </w:lvl>
-    <w:lvl w:ilvl="4" w:tplc="04090003" w:tentative="1">
-      <w:start w:val="1"/>
-      <w:numFmt w:val="bullet"/>
-      <w:lvlText w:val="o"/>
-      <w:lvlJc w:val="left"/>
-      <w:pPr>
-        <w:ind w:left="3240" w:hanging="360"/>
-      </w:pPr>
-      <w:rPr>
-        <w:rFonts w:ascii="Courier New" w:hAnsi="Courier New" w:cs="Courier New" w:hint="default"/>
-      </w:rPr>
-    </w:lvl>
-    <w:lvl w:ilvl="5" w:tplc="04090005" w:tentative="1">
-      <w:start w:val="1"/>
-      <w:numFmt w:val="bullet"/>
-      <w:lvlText w:val=""/>
-      <w:lvlJc w:val="left"/>
-      <w:pPr>
-        <w:ind w:left="3960" w:hanging="360"/>
-      </w:pPr>
-      <w:rPr>
-        <w:rFonts w:ascii="Wingdings" w:hAnsi="Wingdings" w:hint="default"/>
-      </w:rPr>
-    </w:lvl>
-    <w:lvl w:ilvl="6" w:tplc="04090001" w:tentative="1">
-      <w:start w:val="1"/>
-      <w:numFmt w:val="bullet"/>
-      <w:lvlText w:val=""/>
-      <w:lvlJc w:val="left"/>
-      <w:pPr>
-        <w:ind w:left="4680" w:hanging="360"/>
-      </w:pPr>
-      <w:rPr>
-        <w:rFonts w:ascii="Symbol" w:hAnsi="Symbol" w:hint="default"/>
-      </w:rPr>
-    </w:lvl>
-    <w:lvl w:ilvl="7" w:tplc="04090003" w:tentative="1">
-      <w:start w:val="1"/>
-      <w:numFmt w:val="bullet"/>
-      <w:lvlText w:val="o"/>
-      <w:lvlJc w:val="left"/>
-      <w:pPr>
-        <w:ind w:left="5400" w:hanging="360"/>
-      </w:pPr>
-      <w:rPr>
-        <w:rFonts w:ascii="Courier New" w:hAnsi="Courier New" w:cs="Courier New" w:hint="default"/>
-      </w:rPr>
-    </w:lvl>
-    <w:lvl w:ilvl="8" w:tplc="04090005" w:tentative="1">
-      <w:start w:val="1"/>
-      <w:numFmt w:val="bullet"/>
-      <w:lvlText w:val=""/>
-      <w:lvlJc w:val="left"/>
-      <w:pPr>
-        <w:ind w:left="6120" w:hanging="360"/>
-      </w:pPr>
-      <w:rPr>
-        <w:rFonts w:ascii="Wingdings" w:hAnsi="Wingdings" w:hint="default"/>
-      </w:rPr>
-    </w:lvl>
-  </w:abstractNum>
-  <w:abstractNum w:abstractNumId="32" w15:restartNumberingAfterBreak="0">
-    <w:nsid w:val="68EF57B0"/>
-    <w:multiLevelType w:val="hybridMultilevel"/>
-    <w:tmpl w:val="E45675E0"/>
-    <w:lvl w:ilvl="0" w:tplc="4906EBE8">
-      <w:numFmt w:val="bullet"/>
-      <w:lvlText w:val="-"/>
-      <w:lvlJc w:val="left"/>
-      <w:pPr>
-        <w:ind w:left="720" w:hanging="360"/>
-      </w:pPr>
-      <w:rPr>
-        <w:rFonts w:ascii="Times New Roman" w:eastAsia="Times New Roman" w:hAnsi="Times New Roman" w:cs="Times New Roman" w:hint="default"/>
-      </w:rPr>
-    </w:lvl>
-    <w:lvl w:ilvl="1" w:tplc="04090003" w:tentative="1">
-      <w:start w:val="1"/>
-      <w:numFmt w:val="bullet"/>
-      <w:lvlText w:val="o"/>
-      <w:lvlJc w:val="left"/>
-      <w:pPr>
-        <w:ind w:left="1440" w:hanging="360"/>
-      </w:pPr>
-      <w:rPr>
-        <w:rFonts w:ascii="Courier New" w:hAnsi="Courier New" w:cs="Courier New" w:hint="default"/>
-      </w:rPr>
-    </w:lvl>
-    <w:lvl w:ilvl="2" w:tplc="04090005" w:tentative="1">
-      <w:start w:val="1"/>
-      <w:numFmt w:val="bullet"/>
-      <w:lvlText w:val=""/>
-      <w:lvlJc w:val="left"/>
-      <w:pPr>
-        <w:ind w:left="2160" w:hanging="360"/>
-      </w:pPr>
-      <w:rPr>
-        <w:rFonts w:ascii="Wingdings" w:hAnsi="Wingdings" w:hint="default"/>
-      </w:rPr>
-    </w:lvl>
-    <w:lvl w:ilvl="3" w:tplc="04090001" w:tentative="1">
-      <w:start w:val="1"/>
-      <w:numFmt w:val="bullet"/>
-      <w:lvlText w:val=""/>
-      <w:lvlJc w:val="left"/>
-      <w:pPr>
-        <w:ind w:left="2880" w:hanging="360"/>
-      </w:pPr>
-      <w:rPr>
-        <w:rFonts w:ascii="Symbol" w:hAnsi="Symbol" w:hint="default"/>
-      </w:rPr>
-    </w:lvl>
-    <w:lvl w:ilvl="4" w:tplc="04090003" w:tentative="1">
-      <w:start w:val="1"/>
-      <w:numFmt w:val="bullet"/>
-      <w:lvlText w:val="o"/>
-      <w:lvlJc w:val="left"/>
-      <w:pPr>
-        <w:ind w:left="3600" w:hanging="360"/>
-      </w:pPr>
-      <w:rPr>
-        <w:rFonts w:ascii="Courier New" w:hAnsi="Courier New" w:cs="Courier New" w:hint="default"/>
-      </w:rPr>
-    </w:lvl>
-    <w:lvl w:ilvl="5" w:tplc="04090005" w:tentative="1">
-      <w:start w:val="1"/>
-      <w:numFmt w:val="bullet"/>
-      <w:lvlText w:val=""/>
-      <w:lvlJc w:val="left"/>
-      <w:pPr>
-        <w:ind w:left="4320" w:hanging="360"/>
-      </w:pPr>
-      <w:rPr>
-        <w:rFonts w:ascii="Wingdings" w:hAnsi="Wingdings" w:hint="default"/>
-      </w:rPr>
-    </w:lvl>
-    <w:lvl w:ilvl="6" w:tplc="04090001" w:tentative="1">
-      <w:start w:val="1"/>
-      <w:numFmt w:val="bullet"/>
-      <w:lvlText w:val=""/>
-      <w:lvlJc w:val="left"/>
-      <w:pPr>
-        <w:ind w:left="5040" w:hanging="360"/>
-      </w:pPr>
-      <w:rPr>
-        <w:rFonts w:ascii="Symbol" w:hAnsi="Symbol" w:hint="default"/>
-      </w:rPr>
-    </w:lvl>
-    <w:lvl w:ilvl="7" w:tplc="04090003" w:tentative="1">
-      <w:start w:val="1"/>
-      <w:numFmt w:val="bullet"/>
-      <w:lvlText w:val="o"/>
-      <w:lvlJc w:val="left"/>
-      <w:pPr>
-        <w:ind w:left="5760" w:hanging="360"/>
-      </w:pPr>
-      <w:rPr>
-        <w:rFonts w:ascii="Courier New" w:hAnsi="Courier New" w:cs="Courier New" w:hint="default"/>
-      </w:rPr>
-    </w:lvl>
-    <w:lvl w:ilvl="8" w:tplc="04090005" w:tentative="1">
-      <w:start w:val="1"/>
-      <w:numFmt w:val="bullet"/>
-      <w:lvlText w:val=""/>
-      <w:lvlJc w:val="left"/>
-      <w:pPr>
-        <w:ind w:left="6480" w:hanging="360"/>
-      </w:pPr>
-      <w:rPr>
-        <w:rFonts w:ascii="Wingdings" w:hAnsi="Wingdings" w:hint="default"/>
-      </w:rPr>
-    </w:lvl>
-  </w:abstractNum>
-  <w:abstractNum w:abstractNumId="33" w15:restartNumberingAfterBreak="0">
-    <w:nsid w:val="69535DA7"/>
-    <w:multiLevelType w:val="hybridMultilevel"/>
-    <w:tmpl w:val="B1FC89F0"/>
-    <w:lvl w:ilvl="0" w:tplc="0409000F">
-      <w:start w:val="1"/>
-      <w:numFmt w:val="decimal"/>
-      <w:lvlText w:val="%1."/>
-      <w:lvlJc w:val="left"/>
-      <w:pPr>
-        <w:ind w:left="360" w:hanging="360"/>
-      </w:pPr>
-    </w:lvl>
-    <w:lvl w:ilvl="1" w:tplc="04090019" w:tentative="1">
-      <w:start w:val="1"/>
-      <w:numFmt w:val="lowerLetter"/>
-      <w:lvlText w:val="%2."/>
-      <w:lvlJc w:val="left"/>
-      <w:pPr>
-        <w:ind w:left="1080" w:hanging="360"/>
-      </w:pPr>
-    </w:lvl>
-    <w:lvl w:ilvl="2" w:tplc="0409001B" w:tentative="1">
-      <w:start w:val="1"/>
-      <w:numFmt w:val="lowerRoman"/>
-      <w:lvlText w:val="%3."/>
-      <w:lvlJc w:val="right"/>
-      <w:pPr>
-        <w:ind w:left="1800" w:hanging="180"/>
-      </w:pPr>
-    </w:lvl>
-    <w:lvl w:ilvl="3" w:tplc="0409000F" w:tentative="1">
-      <w:start w:val="1"/>
-      <w:numFmt w:val="decimal"/>
-      <w:lvlText w:val="%4."/>
-      <w:lvlJc w:val="left"/>
-      <w:pPr>
-        <w:ind w:left="2520" w:hanging="360"/>
-      </w:pPr>
-    </w:lvl>
-    <w:lvl w:ilvl="4" w:tplc="04090019" w:tentative="1">
-      <w:start w:val="1"/>
-      <w:numFmt w:val="lowerLetter"/>
-      <w:lvlText w:val="%5."/>
-      <w:lvlJc w:val="left"/>
-      <w:pPr>
-        <w:ind w:left="3240" w:hanging="360"/>
-      </w:pPr>
-    </w:lvl>
-    <w:lvl w:ilvl="5" w:tplc="0409001B" w:tentative="1">
-      <w:start w:val="1"/>
-      <w:numFmt w:val="lowerRoman"/>
-      <w:lvlText w:val="%6."/>
-      <w:lvlJc w:val="right"/>
-      <w:pPr>
-        <w:ind w:left="3960" w:hanging="180"/>
-      </w:pPr>
-    </w:lvl>
-    <w:lvl w:ilvl="6" w:tplc="0409000F" w:tentative="1">
-      <w:start w:val="1"/>
-      <w:numFmt w:val="decimal"/>
-      <w:lvlText w:val="%7."/>
-      <w:lvlJc w:val="left"/>
-      <w:pPr>
-        <w:ind w:left="4680" w:hanging="360"/>
-      </w:pPr>
-    </w:lvl>
-    <w:lvl w:ilvl="7" w:tplc="04090019" w:tentative="1">
-      <w:start w:val="1"/>
-      <w:numFmt w:val="lowerLetter"/>
-      <w:lvlText w:val="%8."/>
-      <w:lvlJc w:val="left"/>
-      <w:pPr>
-        <w:ind w:left="5400" w:hanging="360"/>
-      </w:pPr>
-    </w:lvl>
-    <w:lvl w:ilvl="8" w:tplc="0409001B" w:tentative="1">
-      <w:start w:val="1"/>
-      <w:numFmt w:val="lowerRoman"/>
-      <w:lvlText w:val="%9."/>
-      <w:lvlJc w:val="right"/>
-      <w:pPr>
-        <w:ind w:left="6120" w:hanging="180"/>
-      </w:pPr>
-    </w:lvl>
-  </w:abstractNum>
-  <w:abstractNum w:abstractNumId="34" w15:restartNumberingAfterBreak="0">
-    <w:nsid w:val="6B630EDF"/>
-    <w:multiLevelType w:val="hybridMultilevel"/>
-    <w:tmpl w:val="739813B2"/>
-    <w:lvl w:ilvl="0" w:tplc="0409000F">
-      <w:start w:val="1"/>
-      <w:numFmt w:val="decimal"/>
-      <w:lvlText w:val="%1."/>
-      <w:lvlJc w:val="left"/>
-      <w:pPr>
-        <w:ind w:left="720" w:hanging="360"/>
-      </w:pPr>
-    </w:lvl>
-    <w:lvl w:ilvl="1" w:tplc="04090019" w:tentative="1">
-      <w:start w:val="1"/>
-      <w:numFmt w:val="lowerLetter"/>
-      <w:lvlText w:val="%2."/>
-      <w:lvlJc w:val="left"/>
-      <w:pPr>
-        <w:ind w:left="1440" w:hanging="360"/>
-      </w:pPr>
-    </w:lvl>
-    <w:lvl w:ilvl="2" w:tplc="0409001B" w:tentative="1">
-      <w:start w:val="1"/>
-      <w:numFmt w:val="lowerRoman"/>
-      <w:lvlText w:val="%3."/>
-      <w:lvlJc w:val="right"/>
-      <w:pPr>
-        <w:ind w:left="2160" w:hanging="180"/>
-      </w:pPr>
-    </w:lvl>
-    <w:lvl w:ilvl="3" w:tplc="0409000F" w:tentative="1">
-      <w:start w:val="1"/>
-      <w:numFmt w:val="decimal"/>
-      <w:lvlText w:val="%4."/>
-      <w:lvlJc w:val="left"/>
-      <w:pPr>
-        <w:ind w:left="2880" w:hanging="360"/>
-      </w:pPr>
-    </w:lvl>
-    <w:lvl w:ilvl="4" w:tplc="04090019" w:tentative="1">
-      <w:start w:val="1"/>
-      <w:numFmt w:val="lowerLetter"/>
-      <w:lvlText w:val="%5."/>
-      <w:lvlJc w:val="left"/>
-      <w:pPr>
-        <w:ind w:left="3600" w:hanging="360"/>
-      </w:pPr>
-    </w:lvl>
-    <w:lvl w:ilvl="5" w:tplc="0409001B" w:tentative="1">
-      <w:start w:val="1"/>
-      <w:numFmt w:val="lowerRoman"/>
-      <w:lvlText w:val="%6."/>
-      <w:lvlJc w:val="right"/>
-      <w:pPr>
-        <w:ind w:left="4320" w:hanging="180"/>
-      </w:pPr>
-    </w:lvl>
-    <w:lvl w:ilvl="6" w:tplc="0409000F" w:tentative="1">
-      <w:start w:val="1"/>
-      <w:numFmt w:val="decimal"/>
-      <w:lvlText w:val="%7."/>
-      <w:lvlJc w:val="left"/>
-      <w:pPr>
-        <w:ind w:left="5040" w:hanging="360"/>
-      </w:pPr>
-    </w:lvl>
-    <w:lvl w:ilvl="7" w:tplc="04090019" w:tentative="1">
-      <w:start w:val="1"/>
-      <w:numFmt w:val="lowerLetter"/>
-      <w:lvlText w:val="%8."/>
-      <w:lvlJc w:val="left"/>
-      <w:pPr>
-        <w:ind w:left="5760" w:hanging="360"/>
-      </w:pPr>
-    </w:lvl>
-    <w:lvl w:ilvl="8" w:tplc="0409001B" w:tentative="1">
-      <w:start w:val="1"/>
-      <w:numFmt w:val="lowerRoman"/>
-      <w:lvlText w:val="%9."/>
-      <w:lvlJc w:val="right"/>
-      <w:pPr>
-        <w:ind w:left="6480" w:hanging="180"/>
-      </w:pPr>
-    </w:lvl>
-  </w:abstractNum>
-  <w:abstractNum w:abstractNumId="35" w15:restartNumberingAfterBreak="0">
-    <w:nsid w:val="6B8E66EF"/>
-    <w:multiLevelType w:val="hybridMultilevel"/>
-    <w:tmpl w:val="9A3C875C"/>
-    <w:lvl w:ilvl="0" w:tplc="04090001">
-      <w:numFmt w:val="bullet"/>
-      <w:lvlText w:val=""/>
-      <w:lvlJc w:val="left"/>
-      <w:pPr>
-        <w:ind w:left="720" w:hanging="360"/>
-      </w:pPr>
-      <w:rPr>
-        <w:rFonts w:ascii="Symbol" w:eastAsia="Times New Roman" w:hAnsi="Symbol" w:cs="Times New Roman" w:hint="default"/>
-      </w:rPr>
-    </w:lvl>
-    <w:lvl w:ilvl="1" w:tplc="04090003" w:tentative="1">
-      <w:start w:val="1"/>
-      <w:numFmt w:val="bullet"/>
-      <w:lvlText w:val="o"/>
-      <w:lvlJc w:val="left"/>
-      <w:pPr>
-        <w:ind w:left="1440" w:hanging="360"/>
-      </w:pPr>
-      <w:rPr>
-        <w:rFonts w:ascii="Courier New" w:hAnsi="Courier New" w:cs="Courier New" w:hint="default"/>
-      </w:rPr>
-    </w:lvl>
-    <w:lvl w:ilvl="2" w:tplc="04090005" w:tentative="1">
-      <w:start w:val="1"/>
-      <w:numFmt w:val="bullet"/>
-      <w:lvlText w:val=""/>
-      <w:lvlJc w:val="left"/>
-      <w:pPr>
-        <w:ind w:left="2160" w:hanging="360"/>
-      </w:pPr>
-      <w:rPr>
-        <w:rFonts w:ascii="Wingdings" w:hAnsi="Wingdings" w:hint="default"/>
-      </w:rPr>
-    </w:lvl>
-    <w:lvl w:ilvl="3" w:tplc="04090001" w:tentative="1">
-      <w:start w:val="1"/>
-      <w:numFmt w:val="bullet"/>
-      <w:lvlText w:val=""/>
-      <w:lvlJc w:val="left"/>
-      <w:pPr>
-        <w:ind w:left="2880" w:hanging="360"/>
-      </w:pPr>
-      <w:rPr>
-        <w:rFonts w:ascii="Symbol" w:hAnsi="Symbol" w:hint="default"/>
-      </w:rPr>
-    </w:lvl>
-    <w:lvl w:ilvl="4" w:tplc="04090003" w:tentative="1">
-      <w:start w:val="1"/>
-      <w:numFmt w:val="bullet"/>
-      <w:lvlText w:val="o"/>
-      <w:lvlJc w:val="left"/>
-      <w:pPr>
-        <w:ind w:left="3600" w:hanging="360"/>
-      </w:pPr>
-      <w:rPr>
-        <w:rFonts w:ascii="Courier New" w:hAnsi="Courier New" w:cs="Courier New" w:hint="default"/>
-      </w:rPr>
-    </w:lvl>
-    <w:lvl w:ilvl="5" w:tplc="04090005" w:tentative="1">
-      <w:start w:val="1"/>
-      <w:numFmt w:val="bullet"/>
-      <w:lvlText w:val=""/>
-      <w:lvlJc w:val="left"/>
-      <w:pPr>
-        <w:ind w:left="4320" w:hanging="360"/>
-      </w:pPr>
-      <w:rPr>
-        <w:rFonts w:ascii="Wingdings" w:hAnsi="Wingdings" w:hint="default"/>
-      </w:rPr>
-    </w:lvl>
-    <w:lvl w:ilvl="6" w:tplc="04090001" w:tentative="1">
-      <w:start w:val="1"/>
-      <w:numFmt w:val="bullet"/>
-      <w:lvlText w:val=""/>
-      <w:lvlJc w:val="left"/>
-      <w:pPr>
-        <w:ind w:left="5040" w:hanging="360"/>
-      </w:pPr>
-      <w:rPr>
-        <w:rFonts w:ascii="Symbol" w:hAnsi="Symbol" w:hint="default"/>
-      </w:rPr>
-    </w:lvl>
-    <w:lvl w:ilvl="7" w:tplc="04090003" w:tentative="1">
-      <w:start w:val="1"/>
-      <w:numFmt w:val="bullet"/>
-      <w:lvlText w:val="o"/>
-      <w:lvlJc w:val="left"/>
-      <w:pPr>
-        <w:ind w:left="5760" w:hanging="360"/>
-      </w:pPr>
-      <w:rPr>
-        <w:rFonts w:ascii="Courier New" w:hAnsi="Courier New" w:cs="Courier New" w:hint="default"/>
-      </w:rPr>
-    </w:lvl>
-    <w:lvl w:ilvl="8" w:tplc="04090005" w:tentative="1">
-      <w:start w:val="1"/>
-      <w:numFmt w:val="bullet"/>
-      <w:lvlText w:val=""/>
-      <w:lvlJc w:val="left"/>
-      <w:pPr>
-        <w:ind w:left="6480" w:hanging="360"/>
-      </w:pPr>
-      <w:rPr>
-        <w:rFonts w:ascii="Wingdings" w:hAnsi="Wingdings" w:hint="default"/>
-      </w:rPr>
-    </w:lvl>
-  </w:abstractNum>
-  <w:abstractNum w:abstractNumId="36" w15:restartNumberingAfterBreak="0">
-    <w:nsid w:val="6E4B1372"/>
-    <w:multiLevelType w:val="hybridMultilevel"/>
-    <w:tmpl w:val="6A7A6A46"/>
-    <w:lvl w:ilvl="0" w:tplc="83BC26E6">
-      <w:start w:val="1"/>
-      <w:numFmt w:val="decimal"/>
-      <w:lvlText w:val="%1."/>
-      <w:lvlJc w:val="left"/>
-      <w:pPr>
-        <w:ind w:left="360" w:hanging="360"/>
-      </w:pPr>
-      <w:rPr>
-        <w:i w:val="0"/>
-      </w:rPr>
-    </w:lvl>
-    <w:lvl w:ilvl="1" w:tplc="04090019" w:tentative="1">
-      <w:start w:val="1"/>
-      <w:numFmt w:val="lowerLetter"/>
-      <w:lvlText w:val="%2."/>
-      <w:lvlJc w:val="left"/>
-      <w:pPr>
-        <w:ind w:left="1080" w:hanging="360"/>
-      </w:pPr>
-    </w:lvl>
-    <w:lvl w:ilvl="2" w:tplc="0409001B" w:tentative="1">
-      <w:start w:val="1"/>
-      <w:numFmt w:val="lowerRoman"/>
-      <w:lvlText w:val="%3."/>
-      <w:lvlJc w:val="right"/>
-      <w:pPr>
-        <w:ind w:left="1800" w:hanging="180"/>
-      </w:pPr>
-    </w:lvl>
-    <w:lvl w:ilvl="3" w:tplc="0409000F" w:tentative="1">
-      <w:start w:val="1"/>
-      <w:numFmt w:val="decimal"/>
-      <w:lvlText w:val="%4."/>
-      <w:lvlJc w:val="left"/>
-      <w:pPr>
-        <w:ind w:left="2520" w:hanging="360"/>
-      </w:pPr>
-    </w:lvl>
-    <w:lvl w:ilvl="4" w:tplc="04090019" w:tentative="1">
-      <w:start w:val="1"/>
-      <w:numFmt w:val="lowerLetter"/>
-      <w:lvlText w:val="%5."/>
-      <w:lvlJc w:val="left"/>
-      <w:pPr>
-        <w:ind w:left="3240" w:hanging="360"/>
-      </w:pPr>
-    </w:lvl>
-    <w:lvl w:ilvl="5" w:tplc="0409001B" w:tentative="1">
-      <w:start w:val="1"/>
-      <w:numFmt w:val="lowerRoman"/>
-      <w:lvlText w:val="%6."/>
-      <w:lvlJc w:val="right"/>
-      <w:pPr>
-        <w:ind w:left="3960" w:hanging="180"/>
-      </w:pPr>
-    </w:lvl>
-    <w:lvl w:ilvl="6" w:tplc="0409000F" w:tentative="1">
-      <w:start w:val="1"/>
-      <w:numFmt w:val="decimal"/>
-      <w:lvlText w:val="%7."/>
-      <w:lvlJc w:val="left"/>
-      <w:pPr>
-        <w:ind w:left="4680" w:hanging="360"/>
-      </w:pPr>
-    </w:lvl>
-    <w:lvl w:ilvl="7" w:tplc="04090019" w:tentative="1">
-      <w:start w:val="1"/>
-      <w:numFmt w:val="lowerLetter"/>
-      <w:lvlText w:val="%8."/>
-      <w:lvlJc w:val="left"/>
-      <w:pPr>
-        <w:ind w:left="5400" w:hanging="360"/>
-      </w:pPr>
-    </w:lvl>
-    <w:lvl w:ilvl="8" w:tplc="0409001B" w:tentative="1">
-      <w:start w:val="1"/>
-      <w:numFmt w:val="lowerRoman"/>
-      <w:lvlText w:val="%9."/>
-      <w:lvlJc w:val="right"/>
-      <w:pPr>
-        <w:ind w:left="6120" w:hanging="180"/>
-      </w:pPr>
-    </w:lvl>
-  </w:abstractNum>
-  <w:abstractNum w:abstractNumId="37" w15:restartNumberingAfterBreak="0">
-    <w:nsid w:val="70C63C4D"/>
-    <w:multiLevelType w:val="hybridMultilevel"/>
-    <w:tmpl w:val="9366143A"/>
-    <w:lvl w:ilvl="0" w:tplc="04090001">
-      <w:start w:val="1"/>
-      <w:numFmt w:val="bullet"/>
-      <w:lvlText w:val=""/>
-      <w:lvlJc w:val="left"/>
-      <w:pPr>
-        <w:ind w:left="360" w:hanging="360"/>
-      </w:pPr>
-      <w:rPr>
-        <w:rFonts w:ascii="Symbol" w:hAnsi="Symbol" w:hint="default"/>
-      </w:rPr>
-    </w:lvl>
-    <w:lvl w:ilvl="1" w:tplc="04090003" w:tentative="1">
-      <w:start w:val="1"/>
-      <w:numFmt w:val="bullet"/>
-      <w:lvlText w:val="o"/>
-      <w:lvlJc w:val="left"/>
-      <w:pPr>
-        <w:ind w:left="1080" w:hanging="360"/>
-      </w:pPr>
-      <w:rPr>
-        <w:rFonts w:ascii="Courier New" w:hAnsi="Courier New" w:cs="Courier New" w:hint="default"/>
-      </w:rPr>
-    </w:lvl>
-    <w:lvl w:ilvl="2" w:tplc="04090005" w:tentative="1">
-      <w:start w:val="1"/>
-      <w:numFmt w:val="bullet"/>
-      <w:lvlText w:val=""/>
-      <w:lvlJc w:val="left"/>
-      <w:pPr>
-        <w:ind w:left="1800" w:hanging="360"/>
-      </w:pPr>
-      <w:rPr>
-        <w:rFonts w:ascii="Wingdings" w:hAnsi="Wingdings" w:hint="default"/>
-      </w:rPr>
-    </w:lvl>
-    <w:lvl w:ilvl="3" w:tplc="04090001" w:tentative="1">
-      <w:start w:val="1"/>
-      <w:numFmt w:val="bullet"/>
-      <w:lvlText w:val=""/>
-      <w:lvlJc w:val="left"/>
-      <w:pPr>
-        <w:ind w:left="2520" w:hanging="360"/>
-      </w:pPr>
-      <w:rPr>
-        <w:rFonts w:ascii="Symbol" w:hAnsi="Symbol" w:hint="default"/>
-      </w:rPr>
-    </w:lvl>
-    <w:lvl w:ilvl="4" w:tplc="04090003" w:tentative="1">
-      <w:start w:val="1"/>
-      <w:numFmt w:val="bullet"/>
-      <w:lvlText w:val="o"/>
-      <w:lvlJc w:val="left"/>
-      <w:pPr>
-        <w:ind w:left="3240" w:hanging="360"/>
-      </w:pPr>
-      <w:rPr>
-        <w:rFonts w:ascii="Courier New" w:hAnsi="Courier New" w:cs="Courier New" w:hint="default"/>
-      </w:rPr>
-    </w:lvl>
-    <w:lvl w:ilvl="5" w:tplc="04090005" w:tentative="1">
-      <w:start w:val="1"/>
-      <w:numFmt w:val="bullet"/>
-      <w:lvlText w:val=""/>
-      <w:lvlJc w:val="left"/>
-      <w:pPr>
-        <w:ind w:left="3960" w:hanging="360"/>
-      </w:pPr>
-      <w:rPr>
-        <w:rFonts w:ascii="Wingdings" w:hAnsi="Wingdings" w:hint="default"/>
-      </w:rPr>
-    </w:lvl>
-    <w:lvl w:ilvl="6" w:tplc="04090001" w:tentative="1">
-      <w:start w:val="1"/>
-      <w:numFmt w:val="bullet"/>
-      <w:lvlText w:val=""/>
-      <w:lvlJc w:val="left"/>
-      <w:pPr>
-        <w:ind w:left="4680" w:hanging="360"/>
-      </w:pPr>
-      <w:rPr>
-        <w:rFonts w:ascii="Symbol" w:hAnsi="Symbol" w:hint="default"/>
-      </w:rPr>
-    </w:lvl>
-    <w:lvl w:ilvl="7" w:tplc="04090003" w:tentative="1">
-      <w:start w:val="1"/>
-      <w:numFmt w:val="bullet"/>
-      <w:lvlText w:val="o"/>
-      <w:lvlJc w:val="left"/>
-      <w:pPr>
-        <w:ind w:left="5400" w:hanging="360"/>
-      </w:pPr>
-      <w:rPr>
-        <w:rFonts w:ascii="Courier New" w:hAnsi="Courier New" w:cs="Courier New" w:hint="default"/>
-      </w:rPr>
-    </w:lvl>
-    <w:lvl w:ilvl="8" w:tplc="04090005" w:tentative="1">
-      <w:start w:val="1"/>
-      <w:numFmt w:val="bullet"/>
-      <w:lvlText w:val=""/>
-      <w:lvlJc w:val="left"/>
-      <w:pPr>
-        <w:ind w:left="6120" w:hanging="360"/>
-      </w:pPr>
-      <w:rPr>
-        <w:rFonts w:ascii="Wingdings" w:hAnsi="Wingdings" w:hint="default"/>
-      </w:rPr>
-    </w:lvl>
-  </w:abstractNum>
-  <w:abstractNum w:abstractNumId="38" w15:restartNumberingAfterBreak="0">
-    <w:nsid w:val="710F0EEB"/>
-    <w:multiLevelType w:val="hybridMultilevel"/>
-    <w:tmpl w:val="0218B882"/>
-    <w:lvl w:ilvl="0" w:tplc="CF520E06">
-      <w:start w:val="1"/>
-      <w:numFmt w:val="decimal"/>
-      <w:lvlText w:val="%1."/>
-      <w:lvlJc w:val="left"/>
-      <w:pPr>
-        <w:ind w:left="360" w:hanging="360"/>
-      </w:pPr>
-      <w:rPr>
-        <w:sz w:val="18"/>
-        <w:szCs w:val="18"/>
-      </w:rPr>
-    </w:lvl>
-    <w:lvl w:ilvl="1" w:tplc="04090019" w:tentative="1">
-      <w:start w:val="1"/>
-      <w:numFmt w:val="lowerLetter"/>
-      <w:lvlText w:val="%2."/>
-      <w:lvlJc w:val="left"/>
-      <w:pPr>
-        <w:ind w:left="1080" w:hanging="360"/>
-      </w:pPr>
-    </w:lvl>
-    <w:lvl w:ilvl="2" w:tplc="0409001B" w:tentative="1">
-      <w:start w:val="1"/>
-      <w:numFmt w:val="lowerRoman"/>
-      <w:lvlText w:val="%3."/>
-      <w:lvlJc w:val="right"/>
-      <w:pPr>
-        <w:ind w:left="1800" w:hanging="180"/>
-      </w:pPr>
-    </w:lvl>
-    <w:lvl w:ilvl="3" w:tplc="0409000F" w:tentative="1">
-      <w:start w:val="1"/>
-      <w:numFmt w:val="decimal"/>
-      <w:lvlText w:val="%4."/>
-      <w:lvlJc w:val="left"/>
-      <w:pPr>
-        <w:ind w:left="2520" w:hanging="360"/>
-      </w:pPr>
-    </w:lvl>
-    <w:lvl w:ilvl="4" w:tplc="04090019" w:tentative="1">
-      <w:start w:val="1"/>
-      <w:numFmt w:val="lowerLetter"/>
-      <w:lvlText w:val="%5."/>
-      <w:lvlJc w:val="left"/>
-      <w:pPr>
-        <w:ind w:left="3240" w:hanging="360"/>
-      </w:pPr>
-    </w:lvl>
-    <w:lvl w:ilvl="5" w:tplc="0409001B" w:tentative="1">
-      <w:start w:val="1"/>
-      <w:numFmt w:val="lowerRoman"/>
-      <w:lvlText w:val="%6."/>
-      <w:lvlJc w:val="right"/>
-      <w:pPr>
-        <w:ind w:left="3960" w:hanging="180"/>
-      </w:pPr>
-    </w:lvl>
-    <w:lvl w:ilvl="6" w:tplc="0409000F" w:tentative="1">
-      <w:start w:val="1"/>
-      <w:numFmt w:val="decimal"/>
-      <w:lvlText w:val="%7."/>
-      <w:lvlJc w:val="left"/>
-      <w:pPr>
-        <w:ind w:left="4680" w:hanging="360"/>
-      </w:pPr>
-    </w:lvl>
-    <w:lvl w:ilvl="7" w:tplc="04090019" w:tentative="1">
-      <w:start w:val="1"/>
-      <w:numFmt w:val="lowerLetter"/>
-      <w:lvlText w:val="%8."/>
-      <w:lvlJc w:val="left"/>
-      <w:pPr>
-        <w:ind w:left="5400" w:hanging="360"/>
-      </w:pPr>
-    </w:lvl>
-    <w:lvl w:ilvl="8" w:tplc="0409001B" w:tentative="1">
-      <w:start w:val="1"/>
-      <w:numFmt w:val="lowerRoman"/>
-      <w:lvlText w:val="%9."/>
-      <w:lvlJc w:val="right"/>
-      <w:pPr>
-        <w:ind w:left="6120" w:hanging="180"/>
-      </w:pPr>
-    </w:lvl>
-  </w:abstractNum>
-  <w:abstractNum w:abstractNumId="39" w15:restartNumberingAfterBreak="0">
-    <w:nsid w:val="73026365"/>
-    <w:multiLevelType w:val="hybridMultilevel"/>
-    <w:tmpl w:val="B5FC2306"/>
-    <w:lvl w:ilvl="0" w:tplc="0409000F">
-      <w:start w:val="1"/>
-      <w:numFmt w:val="decimal"/>
-      <w:lvlText w:val="%1."/>
-      <w:lvlJc w:val="left"/>
-      <w:pPr>
-        <w:ind w:left="720" w:hanging="360"/>
-      </w:pPr>
-    </w:lvl>
-    <w:lvl w:ilvl="1" w:tplc="04090019" w:tentative="1">
-      <w:start w:val="1"/>
-      <w:numFmt w:val="lowerLetter"/>
-      <w:lvlText w:val="%2."/>
-      <w:lvlJc w:val="left"/>
-      <w:pPr>
-        <w:ind w:left="1440" w:hanging="360"/>
-      </w:pPr>
-    </w:lvl>
-    <w:lvl w:ilvl="2" w:tplc="0409001B" w:tentative="1">
-      <w:start w:val="1"/>
-      <w:numFmt w:val="lowerRoman"/>
-      <w:lvlText w:val="%3."/>
-      <w:lvlJc w:val="right"/>
-      <w:pPr>
-        <w:ind w:left="2160" w:hanging="180"/>
-      </w:pPr>
-    </w:lvl>
-    <w:lvl w:ilvl="3" w:tplc="0409000F" w:tentative="1">
-      <w:start w:val="1"/>
-      <w:numFmt w:val="decimal"/>
-      <w:lvlText w:val="%4."/>
-      <w:lvlJc w:val="left"/>
-      <w:pPr>
-        <w:ind w:left="2880" w:hanging="360"/>
-      </w:pPr>
-    </w:lvl>
-    <w:lvl w:ilvl="4" w:tplc="04090019" w:tentative="1">
-      <w:start w:val="1"/>
-      <w:numFmt w:val="lowerLetter"/>
-      <w:lvlText w:val="%5."/>
-      <w:lvlJc w:val="left"/>
-      <w:pPr>
-        <w:ind w:left="3600" w:hanging="360"/>
-      </w:pPr>
-    </w:lvl>
-    <w:lvl w:ilvl="5" w:tplc="0409001B" w:tentative="1">
-      <w:start w:val="1"/>
-      <w:numFmt w:val="lowerRoman"/>
-      <w:lvlText w:val="%6."/>
-      <w:lvlJc w:val="right"/>
-      <w:pPr>
-        <w:ind w:left="4320" w:hanging="180"/>
-      </w:pPr>
-    </w:lvl>
-    <w:lvl w:ilvl="6" w:tplc="0409000F" w:tentative="1">
-      <w:start w:val="1"/>
-      <w:numFmt w:val="decimal"/>
-      <w:lvlText w:val="%7."/>
-      <w:lvlJc w:val="left"/>
-      <w:pPr>
-        <w:ind w:left="5040" w:hanging="360"/>
-      </w:pPr>
-    </w:lvl>
-    <w:lvl w:ilvl="7" w:tplc="04090019" w:tentative="1">
-      <w:start w:val="1"/>
-      <w:numFmt w:val="lowerLetter"/>
-      <w:lvlText w:val="%8."/>
-      <w:lvlJc w:val="left"/>
-      <w:pPr>
-        <w:ind w:left="5760" w:hanging="360"/>
-      </w:pPr>
-    </w:lvl>
-    <w:lvl w:ilvl="8" w:tplc="0409001B" w:tentative="1">
-      <w:start w:val="1"/>
-      <w:numFmt w:val="lowerRoman"/>
-      <w:lvlText w:val="%9."/>
-      <w:lvlJc w:val="right"/>
-      <w:pPr>
-        <w:ind w:left="6480" w:hanging="180"/>
-      </w:pPr>
-    </w:lvl>
-  </w:abstractNum>
-  <w:abstractNum w:abstractNumId="40" w15:restartNumberingAfterBreak="0">
-    <w:nsid w:val="74AB068D"/>
-    <w:multiLevelType w:val="hybridMultilevel"/>
-    <w:tmpl w:val="238AAAC8"/>
-    <w:lvl w:ilvl="0" w:tplc="0409000F">
-      <w:start w:val="1"/>
-      <w:numFmt w:val="decimal"/>
-      <w:lvlText w:val="%1."/>
-      <w:lvlJc w:val="left"/>
-      <w:pPr>
-        <w:ind w:left="360" w:hanging="360"/>
-      </w:pPr>
-    </w:lvl>
-    <w:lvl w:ilvl="1" w:tplc="04090019" w:tentative="1">
-      <w:start w:val="1"/>
-      <w:numFmt w:val="lowerLetter"/>
-      <w:lvlText w:val="%2."/>
-      <w:lvlJc w:val="left"/>
-      <w:pPr>
-        <w:ind w:left="1080" w:hanging="360"/>
-      </w:pPr>
-    </w:lvl>
-    <w:lvl w:ilvl="2" w:tplc="0409001B" w:tentative="1">
-      <w:start w:val="1"/>
-      <w:numFmt w:val="lowerRoman"/>
-      <w:lvlText w:val="%3."/>
-      <w:lvlJc w:val="right"/>
-      <w:pPr>
-        <w:ind w:left="1800" w:hanging="180"/>
-      </w:pPr>
-    </w:lvl>
-    <w:lvl w:ilvl="3" w:tplc="0409000F" w:tentative="1">
-      <w:start w:val="1"/>
-      <w:numFmt w:val="decimal"/>
-      <w:lvlText w:val="%4."/>
-      <w:lvlJc w:val="left"/>
-      <w:pPr>
-        <w:ind w:left="2520" w:hanging="360"/>
-      </w:pPr>
-    </w:lvl>
-    <w:lvl w:ilvl="4" w:tplc="04090019" w:tentative="1">
-      <w:start w:val="1"/>
-      <w:numFmt w:val="lowerLetter"/>
-      <w:lvlText w:val="%5."/>
-      <w:lvlJc w:val="left"/>
-      <w:pPr>
-        <w:ind w:left="3240" w:hanging="360"/>
-      </w:pPr>
-    </w:lvl>
-    <w:lvl w:ilvl="5" w:tplc="0409001B" w:tentative="1">
-      <w:start w:val="1"/>
-      <w:numFmt w:val="lowerRoman"/>
-      <w:lvlText w:val="%6."/>
-      <w:lvlJc w:val="right"/>
-      <w:pPr>
-        <w:ind w:left="3960" w:hanging="180"/>
-      </w:pPr>
-    </w:lvl>
-    <w:lvl w:ilvl="6" w:tplc="0409000F" w:tentative="1">
-      <w:start w:val="1"/>
-      <w:numFmt w:val="decimal"/>
-      <w:lvlText w:val="%7."/>
-      <w:lvlJc w:val="left"/>
-      <w:pPr>
-        <w:ind w:left="4680" w:hanging="360"/>
-      </w:pPr>
-    </w:lvl>
-    <w:lvl w:ilvl="7" w:tplc="04090019" w:tentative="1">
-      <w:start w:val="1"/>
-      <w:numFmt w:val="lowerLetter"/>
-      <w:lvlText w:val="%8."/>
-      <w:lvlJc w:val="left"/>
-      <w:pPr>
-        <w:ind w:left="5400" w:hanging="360"/>
-      </w:pPr>
-    </w:lvl>
-    <w:lvl w:ilvl="8" w:tplc="0409001B" w:tentative="1">
-      <w:start w:val="1"/>
-      <w:numFmt w:val="lowerRoman"/>
-      <w:lvlText w:val="%9."/>
-      <w:lvlJc w:val="right"/>
-      <w:pPr>
-        <w:ind w:left="6120" w:hanging="180"/>
-      </w:pPr>
-    </w:lvl>
-  </w:abstractNum>
-  <w:abstractNum w:abstractNumId="41" w15:restartNumberingAfterBreak="0">
-    <w:nsid w:val="79B329D9"/>
-    <w:multiLevelType w:val="hybridMultilevel"/>
-    <w:tmpl w:val="D2800BBE"/>
-    <w:lvl w:ilvl="0" w:tplc="04090001">
-      <w:start w:val="1"/>
-      <w:numFmt w:val="bullet"/>
-      <w:lvlText w:val=""/>
-      <w:lvlJc w:val="left"/>
-      <w:pPr>
-        <w:ind w:left="360" w:hanging="360"/>
-      </w:pPr>
-      <w:rPr>
-        <w:rFonts w:ascii="Symbol" w:hAnsi="Symbol" w:hint="default"/>
-      </w:rPr>
-    </w:lvl>
-    <w:lvl w:ilvl="1" w:tplc="04090003" w:tentative="1">
-      <w:start w:val="1"/>
-      <w:numFmt w:val="bullet"/>
-      <w:lvlText w:val="o"/>
-      <w:lvlJc w:val="left"/>
-      <w:pPr>
-        <w:ind w:left="1080" w:hanging="360"/>
-      </w:pPr>
-      <w:rPr>
-        <w:rFonts w:ascii="Courier New" w:hAnsi="Courier New" w:cs="Courier New" w:hint="default"/>
-      </w:rPr>
-    </w:lvl>
-    <w:lvl w:ilvl="2" w:tplc="04090005" w:tentative="1">
-      <w:start w:val="1"/>
-      <w:numFmt w:val="bullet"/>
-      <w:lvlText w:val=""/>
-      <w:lvlJc w:val="left"/>
-      <w:pPr>
-        <w:ind w:left="1800" w:hanging="360"/>
-      </w:pPr>
-      <w:rPr>
-        <w:rFonts w:ascii="Wingdings" w:hAnsi="Wingdings" w:hint="default"/>
-      </w:rPr>
-    </w:lvl>
-    <w:lvl w:ilvl="3" w:tplc="04090001" w:tentative="1">
-      <w:start w:val="1"/>
-      <w:numFmt w:val="bullet"/>
-      <w:lvlText w:val=""/>
-      <w:lvlJc w:val="left"/>
-      <w:pPr>
-        <w:ind w:left="2520" w:hanging="360"/>
-      </w:pPr>
-      <w:rPr>
-        <w:rFonts w:ascii="Symbol" w:hAnsi="Symbol" w:hint="default"/>
-      </w:rPr>
-    </w:lvl>
-    <w:lvl w:ilvl="4" w:tplc="04090003" w:tentative="1">
-      <w:start w:val="1"/>
-      <w:numFmt w:val="bullet"/>
-      <w:lvlText w:val="o"/>
-      <w:lvlJc w:val="left"/>
-      <w:pPr>
-        <w:ind w:left="3240" w:hanging="360"/>
-      </w:pPr>
-      <w:rPr>
-        <w:rFonts w:ascii="Courier New" w:hAnsi="Courier New" w:cs="Courier New" w:hint="default"/>
-      </w:rPr>
-    </w:lvl>
-    <w:lvl w:ilvl="5" w:tplc="04090005" w:tentative="1">
-      <w:start w:val="1"/>
-      <w:numFmt w:val="bullet"/>
-      <w:lvlText w:val=""/>
-      <w:lvlJc w:val="left"/>
-      <w:pPr>
-        <w:ind w:left="3960" w:hanging="360"/>
-      </w:pPr>
-      <w:rPr>
-        <w:rFonts w:ascii="Wingdings" w:hAnsi="Wingdings" w:hint="default"/>
-      </w:rPr>
-    </w:lvl>
-    <w:lvl w:ilvl="6" w:tplc="04090001" w:tentative="1">
-      <w:start w:val="1"/>
-      <w:numFmt w:val="bullet"/>
-      <w:lvlText w:val=""/>
-      <w:lvlJc w:val="left"/>
-      <w:pPr>
-        <w:ind w:left="4680" w:hanging="360"/>
-      </w:pPr>
-      <w:rPr>
-        <w:rFonts w:ascii="Symbol" w:hAnsi="Symbol" w:hint="default"/>
-      </w:rPr>
-    </w:lvl>
-    <w:lvl w:ilvl="7" w:tplc="04090003" w:tentative="1">
-      <w:start w:val="1"/>
-      <w:numFmt w:val="bullet"/>
-      <w:lvlText w:val="o"/>
-      <w:lvlJc w:val="left"/>
-      <w:pPr>
-        <w:ind w:left="5400" w:hanging="360"/>
-      </w:pPr>
-      <w:rPr>
-        <w:rFonts w:ascii="Courier New" w:hAnsi="Courier New" w:cs="Courier New" w:hint="default"/>
-      </w:rPr>
-    </w:lvl>
-    <w:lvl w:ilvl="8" w:tplc="04090005" w:tentative="1">
-      <w:start w:val="1"/>
-      <w:numFmt w:val="bullet"/>
-      <w:lvlText w:val=""/>
-      <w:lvlJc w:val="left"/>
-      <w:pPr>
-        <w:ind w:left="6120" w:hanging="360"/>
-      </w:pPr>
-      <w:rPr>
-        <w:rFonts w:ascii="Wingdings" w:hAnsi="Wingdings" w:hint="default"/>
-      </w:rPr>
-    </w:lvl>
-  </w:abstractNum>
-  <w:num w:numId="1" w16cid:durableId="939141119">
-    <w:abstractNumId w:val="36"/>
-  </w:num>
-  <w:num w:numId="2" w16cid:durableId="2116097091">
-    <w:abstractNumId w:val="11"/>
-  </w:num>
-  <w:num w:numId="3" w16cid:durableId="264773238">
-    <w:abstractNumId w:val="12"/>
-  </w:num>
-  <w:num w:numId="4" w16cid:durableId="1961837916">
-    <w:abstractNumId w:val="24"/>
-  </w:num>
-  <w:num w:numId="5" w16cid:durableId="2004383293">
-    <w:abstractNumId w:val="16"/>
-  </w:num>
-  <w:num w:numId="6" w16cid:durableId="1173253113">
-    <w:abstractNumId w:val="28"/>
-  </w:num>
-  <w:num w:numId="7" w16cid:durableId="971640991">
-    <w:abstractNumId w:val="41"/>
-  </w:num>
-  <w:num w:numId="8" w16cid:durableId="2096322315">
-    <w:abstractNumId w:val="20"/>
-  </w:num>
-  <w:num w:numId="9" w16cid:durableId="693922088">
-    <w:abstractNumId w:val="22"/>
-  </w:num>
-  <w:num w:numId="10" w16cid:durableId="1248078209">
-    <w:abstractNumId w:val="10"/>
-  </w:num>
-  <w:num w:numId="11" w16cid:durableId="1829051402">
-    <w:abstractNumId w:val="38"/>
-  </w:num>
-  <w:num w:numId="12" w16cid:durableId="394284315">
-    <w:abstractNumId w:val="21"/>
-  </w:num>
-  <w:num w:numId="13" w16cid:durableId="907882291">
-    <w:abstractNumId w:val="23"/>
-  </w:num>
-  <w:num w:numId="14" w16cid:durableId="1453785225">
-    <w:abstractNumId w:val="15"/>
-  </w:num>
-  <w:num w:numId="15" w16cid:durableId="1396471300">
-    <w:abstractNumId w:val="25"/>
-  </w:num>
-  <w:num w:numId="16" w16cid:durableId="573121719">
-    <w:abstractNumId w:val="33"/>
-  </w:num>
-  <w:num w:numId="17" w16cid:durableId="475487706">
-    <w:abstractNumId w:val="30"/>
-  </w:num>
-  <w:num w:numId="18" w16cid:durableId="1084380898">
-    <w:abstractNumId w:val="4"/>
-  </w:num>
-  <w:num w:numId="19" w16cid:durableId="546720252">
-    <w:abstractNumId w:val="6"/>
-  </w:num>
-  <w:num w:numId="20" w16cid:durableId="1046564681">
+  <w:num w:numId="1" w16cid:durableId="447550160">
     <w:abstractNumId w:val="2"/>
   </w:num>
-  <w:num w:numId="21" w16cid:durableId="1679967087">
+  <w:num w:numId="2" w16cid:durableId="1373920584">
+    <w:abstractNumId w:val="0"/>
+  </w:num>
+  <w:num w:numId="3" w16cid:durableId="831800247">
     <w:abstractNumId w:val="1"/>
   </w:num>
-  <w:num w:numId="22" w16cid:durableId="944116190">
-    <w:abstractNumId w:val="14"/>
-  </w:num>
-  <w:num w:numId="23" w16cid:durableId="1749385001">
-    <w:abstractNumId w:val="13"/>
-  </w:num>
-  <w:num w:numId="24" w16cid:durableId="913516722">
-    <w:abstractNumId w:val="5"/>
-  </w:num>
-  <w:num w:numId="25" w16cid:durableId="797183235">
-    <w:abstractNumId w:val="18"/>
-  </w:num>
-  <w:num w:numId="26" w16cid:durableId="252976928">
-    <w:abstractNumId w:val="32"/>
-  </w:num>
-  <w:num w:numId="27" w16cid:durableId="1912424445">
-    <w:abstractNumId w:val="40"/>
-  </w:num>
-  <w:num w:numId="28" w16cid:durableId="2077245067">
-    <w:abstractNumId w:val="27"/>
-  </w:num>
-  <w:num w:numId="29" w16cid:durableId="602997419">
-    <w:abstractNumId w:val="37"/>
-  </w:num>
-  <w:num w:numId="30" w16cid:durableId="2052606909">
-    <w:abstractNumId w:val="31"/>
-  </w:num>
-  <w:num w:numId="31" w16cid:durableId="1014380095">
-    <w:abstractNumId w:val="29"/>
-  </w:num>
-  <w:num w:numId="32" w16cid:durableId="889341000">
-    <w:abstractNumId w:val="0"/>
-  </w:num>
-  <w:num w:numId="33" w16cid:durableId="392002166">
-    <w:abstractNumId w:val="26"/>
-  </w:num>
-  <w:num w:numId="34" w16cid:durableId="164712950">
-    <w:abstractNumId w:val="7"/>
-  </w:num>
-  <w:num w:numId="35" w16cid:durableId="1938831927">
-    <w:abstractNumId w:val="17"/>
-  </w:num>
-  <w:num w:numId="36" w16cid:durableId="1990399927">
-    <w:abstractNumId w:val="39"/>
-  </w:num>
-  <w:num w:numId="37" w16cid:durableId="1775900768">
-    <w:abstractNumId w:val="35"/>
-  </w:num>
-  <w:num w:numId="38" w16cid:durableId="51124511">
-    <w:abstractNumId w:val="34"/>
-  </w:num>
-  <w:num w:numId="39" w16cid:durableId="1703901896">
-    <w:abstractNumId w:val="3"/>
-  </w:num>
-  <w:num w:numId="40" w16cid:durableId="474685385">
-    <w:abstractNumId w:val="9"/>
-  </w:num>
-  <w:num w:numId="41" w16cid:durableId="1133329143">
-    <w:abstractNumId w:val="8"/>
-  </w:num>
-  <w:num w:numId="42" w16cid:durableId="40905348">
-    <w:abstractNumId w:val="19"/>
-  </w:num>
-  <w:numIdMacAtCleanup w:val="28"/>
 </w:numbering>
 </file>
 
@@ -12794,7 +7234,6 @@
   <w:style w:type="character" w:default="1" w:styleId="DefaultParagraphFont">
     <w:name w:val="Default Paragraph Font"/>
     <w:uiPriority w:val="1"/>
-    <w:semiHidden/>
     <w:unhideWhenUsed/>
   </w:style>
   <w:style w:type="table" w:default="1" w:styleId="TableNormal">
